--- a/20241105-整理學長資料用/chart_result/Chart 結果.docx
+++ b/20241105-整理學長資料用/chart_result/Chart 結果.docx
@@ -27,7 +27,11 @@
         <w:t>Top_10:  [3, 5, 8, 9, 10, 11, 12, 13, 17, 18, 21, 24]</w:t>
       </w:r>
     </w:p>
-    <w:p/>
+    <w:p>
+      <w:r>
+        <w:t>-------------------------------------</w:t>
+      </w:r>
+    </w:p>
     <w:p>
       <w:r>
         <w:t>Anderberg</w:t>
@@ -53,7 +57,11 @@
         <w:t>Top_10:  [3, 5, 8, 9, 10, 11, 12, 13, 14, 16, 17, 18, 19, 20, 21, 22, 24]</w:t>
       </w:r>
     </w:p>
-    <w:p/>
+    <w:p>
+      <w:r>
+        <w:t>-------------------------------------</w:t>
+      </w:r>
+    </w:p>
     <w:p>
       <w:r>
         <w:t>ArithmeticMean</w:t>
@@ -79,7 +87,11 @@
         <w:t>Top_10:  [3, 5, 8, 9, 10, 11, 12, 13, 14, 16, 17, 18, 19, 20, 21, 22, 24]</w:t>
       </w:r>
     </w:p>
-    <w:p/>
+    <w:p>
+      <w:r>
+        <w:t>-------------------------------------</w:t>
+      </w:r>
+    </w:p>
     <w:p>
       <w:r>
         <w:t>BaroniUrbaniBuser</w:t>
@@ -105,7 +117,11 @@
         <w:t>Top_10:  [3, 5, 8, 9, 10, 11, 12, 13, 14, 16, 17, 18, 19, 20, 21, 22, 24]</w:t>
       </w:r>
     </w:p>
-    <w:p/>
+    <w:p>
+      <w:r>
+        <w:t>-------------------------------------</w:t>
+      </w:r>
+    </w:p>
     <w:p>
       <w:r>
         <w:t>BraunBanqust</w:t>
@@ -131,7 +147,11 @@
         <w:t>Top_10:  [3, 5, 8, 9, 10, 11, 12, 13, 14, 16, 17, 18, 19, 20, 21, 22, 24]</w:t>
       </w:r>
     </w:p>
-    <w:p/>
+    <w:p>
+      <w:r>
+        <w:t>-------------------------------------</w:t>
+      </w:r>
+    </w:p>
     <w:p>
       <w:r>
         <w:t>Cohen</w:t>
@@ -139,25 +159,29 @@
     </w:p>
     <w:p>
       <w:r>
-        <w:t>Top_1:  [3, 8, 9, 10, 16, 24]</w:t>
-      </w:r>
-    </w:p>
-    <w:p>
-      <w:r>
-        <w:t>Top_3:  [3, 8, 9, 10, 16, 17, 22, 24]</w:t>
-      </w:r>
-    </w:p>
-    <w:p>
-      <w:r>
-        <w:t>Top_5:  [3, 8, 9, 10, 11, 16, 17, 18, 22, 24]</w:t>
-      </w:r>
-    </w:p>
-    <w:p>
-      <w:r>
-        <w:t>Top_10:  [3, 8, 9, 10, 11, 14, 16, 17, 18, 19, 20, 21, 22, 24]</w:t>
-      </w:r>
-    </w:p>
-    <w:p/>
+        <w:t>Top_1:  [3, 8, 9, 10, 11, 13, 14, 16, 18, 19, 24]</w:t>
+      </w:r>
+    </w:p>
+    <w:p>
+      <w:r>
+        <w:t>Top_3:  [3, 8, 9, 10, 11, 13, 14, 16, 17, 18, 19, 22, 24]</w:t>
+      </w:r>
+    </w:p>
+    <w:p>
+      <w:r>
+        <w:t>Top_5:  [3, 5, 8, 9, 10, 11, 13, 14, 16, 17, 18, 19, 20, 22, 24]</w:t>
+      </w:r>
+    </w:p>
+    <w:p>
+      <w:r>
+        <w:t>Top_10:  [3, 5, 8, 9, 10, 11, 12, 13, 14, 16, 17, 18, 19, 20, 21, 22, 24]</w:t>
+      </w:r>
+    </w:p>
+    <w:p>
+      <w:r>
+        <w:t>-------------------------------------</w:t>
+      </w:r>
+    </w:p>
     <w:p>
       <w:r>
         <w:t>Dennis</w:t>
@@ -184,7 +208,11 @@
         <w:t>Top_10:  [3, 5, 8, 9, 10, 11, 12, 13, 14, 16, 17, 18, 19, 20, 21, 22, 24]</w:t>
       </w:r>
     </w:p>
-    <w:p/>
+    <w:p>
+      <w:r>
+        <w:t>-------------------------------------</w:t>
+      </w:r>
+    </w:p>
     <w:p>
       <w:r>
         <w:t>Dice</w:t>
@@ -210,7 +238,11 @@
         <w:t>Top_10:  [3, 5, 8, 9, 10, 11, 12, 13, 14, 16, 17, 18, 19, 20, 21, 22, 24]</w:t>
       </w:r>
     </w:p>
-    <w:p/>
+    <w:p>
+      <w:r>
+        <w:t>-------------------------------------</w:t>
+      </w:r>
+    </w:p>
     <w:p>
       <w:r>
         <w:t>Dstar</w:t>
@@ -236,7 +268,11 @@
         <w:t>Top_10:  [3, 5, 8, 9, 10, 11, 12, 14, 16, 17, 18, 19, 20, 21, 24]</w:t>
       </w:r>
     </w:p>
-    <w:p/>
+    <w:p>
+      <w:r>
+        <w:t>-------------------------------------</w:t>
+      </w:r>
+    </w:p>
     <w:p>
       <w:r>
         <w:t>Euclid</w:t>
@@ -244,25 +280,29 @@
     </w:p>
     <w:p>
       <w:r>
-        <w:t>Top_1:  [9, 10, 13, 14, 16, 18, 19, 24]</w:t>
-      </w:r>
-    </w:p>
-    <w:p>
-      <w:r>
-        <w:t>Top_3:  [9, 10, 13, 14, 16, 18, 19, 22, 24]</w:t>
-      </w:r>
-    </w:p>
-    <w:p>
-      <w:r>
-        <w:t>Top_5:  [9, 10, 13, 14, 16, 18, 19, 22, 24]</w:t>
-      </w:r>
-    </w:p>
-    <w:p>
-      <w:r>
-        <w:t>Top_10:  [9, 10, 13, 14, 16, 18, 19, 21, 22, 24]</w:t>
-      </w:r>
-    </w:p>
-    <w:p/>
+        <w:t>Top_1:  [10, 13, 14, 16, 18, 19, 24]</w:t>
+      </w:r>
+    </w:p>
+    <w:p>
+      <w:r>
+        <w:t>Top_3:  [10, 13, 14, 16, 18, 19, 22, 24]</w:t>
+      </w:r>
+    </w:p>
+    <w:p>
+      <w:r>
+        <w:t>Top_5:  [10, 13, 14, 16, 18, 19, 22, 24]</w:t>
+      </w:r>
+    </w:p>
+    <w:p>
+      <w:r>
+        <w:t>Top_10:  [10, 13, 14, 16, 18, 19, 21, 22, 24]</w:t>
+      </w:r>
+    </w:p>
+    <w:p>
+      <w:r>
+        <w:t>-------------------------------------</w:t>
+      </w:r>
+    </w:p>
     <w:p>
       <w:r>
         <w:t>Fleiss</w:t>
@@ -288,7 +328,11 @@
         <w:t>Top_10:  [3, 5, 8, 9, 10, 11, 12, 13, 16, 17, 18, 19, 21, 22, 24]</w:t>
       </w:r>
     </w:p>
-    <w:p/>
+    <w:p>
+      <w:r>
+        <w:t>-------------------------------------</w:t>
+      </w:r>
+    </w:p>
     <w:p>
       <w:r>
         <w:t>Fossum</w:t>
@@ -314,7 +358,11 @@
         <w:t>Top_10:  [10, 13, 14, 16, 18, 19, 22, 24]</w:t>
       </w:r>
     </w:p>
-    <w:p/>
+    <w:p>
+      <w:r>
+        <w:t>-------------------------------------</w:t>
+      </w:r>
+    </w:p>
     <w:p>
       <w:r>
         <w:t>Goodman</w:t>
@@ -341,7 +389,11 @@
         <w:t>Top_10:  [3, 5, 8, 9, 10, 11, 12, 13, 14, 16, 17, 18, 19, 20, 21, 22, 24]</w:t>
       </w:r>
     </w:p>
-    <w:p/>
+    <w:p>
+      <w:r>
+        <w:t>-------------------------------------</w:t>
+      </w:r>
+    </w:p>
     <w:p>
       <w:r>
         <w:t>Gower</w:t>
@@ -367,7 +419,11 @@
         <w:t>Top_10:  [10, 13, 14, 16, 19, 22, 24, 25]</w:t>
       </w:r>
     </w:p>
-    <w:p/>
+    <w:p>
+      <w:r>
+        <w:t>-------------------------------------</w:t>
+      </w:r>
+    </w:p>
     <w:p>
       <w:r>
         <w:t>GP13</w:t>
@@ -393,7 +449,11 @@
         <w:t>Top_10:  [3, 5, 8, 9, 10, 11, 12, 13, 14, 16, 17, 18, 19, 20, 21, 22, 24, 25]</w:t>
       </w:r>
     </w:p>
-    <w:p/>
+    <w:p>
+      <w:r>
+        <w:t>-------------------------------------</w:t>
+      </w:r>
+    </w:p>
     <w:p>
       <w:r>
         <w:t>Hamann</w:t>
@@ -401,25 +461,29 @@
     </w:p>
     <w:p>
       <w:r>
-        <w:t>Top_1:  [9, 10, 13, 14, 16, 18, 19, 24]</w:t>
-      </w:r>
-    </w:p>
-    <w:p>
-      <w:r>
-        <w:t>Top_3:  [9, 10, 13, 14, 16, 18, 19, 22, 24]</w:t>
-      </w:r>
-    </w:p>
-    <w:p>
-      <w:r>
-        <w:t>Top_5:  [9, 10, 13, 14, 16, 18, 19, 22, 24]</w:t>
-      </w:r>
-    </w:p>
-    <w:p>
-      <w:r>
-        <w:t>Top_10:  [9, 10, 13, 14, 16, 18, 19, 21, 22, 24]</w:t>
-      </w:r>
-    </w:p>
-    <w:p/>
+        <w:t>Top_1:  [10, 13, 14, 16, 18, 19, 24]</w:t>
+      </w:r>
+    </w:p>
+    <w:p>
+      <w:r>
+        <w:t>Top_3:  [10, 13, 14, 16, 18, 19, 22, 24]</w:t>
+      </w:r>
+    </w:p>
+    <w:p>
+      <w:r>
+        <w:t>Top_5:  [10, 13, 14, 16, 18, 19, 22, 24]</w:t>
+      </w:r>
+    </w:p>
+    <w:p>
+      <w:r>
+        <w:t>Top_10:  [10, 13, 14, 16, 18, 19, 21, 22, 24]</w:t>
+      </w:r>
+    </w:p>
+    <w:p>
+      <w:r>
+        <w:t>-------------------------------------</w:t>
+      </w:r>
+    </w:p>
     <w:p>
       <w:r>
         <w:t>Hamming</w:t>
@@ -427,25 +491,29 @@
     </w:p>
     <w:p>
       <w:r>
-        <w:t>Top_1:  [9, 10, 13, 14, 16, 18, 19, 24]</w:t>
-      </w:r>
-    </w:p>
-    <w:p>
-      <w:r>
-        <w:t>Top_3:  [9, 10, 13, 14, 16, 18, 19, 22, 24]</w:t>
-      </w:r>
-    </w:p>
-    <w:p>
-      <w:r>
-        <w:t>Top_5:  [9, 10, 13, 14, 16, 18, 19, 22, 24]</w:t>
-      </w:r>
-    </w:p>
-    <w:p>
-      <w:r>
-        <w:t>Top_10:  [9, 10, 13, 14, 16, 18, 19, 21, 22, 24]</w:t>
-      </w:r>
-    </w:p>
-    <w:p/>
+        <w:t>Top_1:  [10, 13, 14, 16, 18, 19, 24]</w:t>
+      </w:r>
+    </w:p>
+    <w:p>
+      <w:r>
+        <w:t>Top_3:  [10, 13, 14, 16, 18, 19, 22, 24]</w:t>
+      </w:r>
+    </w:p>
+    <w:p>
+      <w:r>
+        <w:t>Top_5:  [10, 13, 14, 16, 18, 19, 22, 24]</w:t>
+      </w:r>
+    </w:p>
+    <w:p>
+      <w:r>
+        <w:t>Top_10:  [10, 13, 14, 16, 18, 19, 21, 22, 24]</w:t>
+      </w:r>
+    </w:p>
+    <w:p>
+      <w:r>
+        <w:t>-------------------------------------</w:t>
+      </w:r>
+    </w:p>
     <w:p>
       <w:r>
         <w:t>HarmonicMean</w:t>
@@ -471,7 +539,11 @@
         <w:t>Top_10:  [6, 8, 10, 11, 16, 24]</w:t>
       </w:r>
     </w:p>
-    <w:p/>
+    <w:p>
+      <w:r>
+        <w:t>-------------------------------------</w:t>
+      </w:r>
+    </w:p>
     <w:p>
       <w:r>
         <w:t>Jaccard</w:t>
@@ -497,7 +569,11 @@
         <w:t>Top_10:  [3, 5, 8, 9, 10, 11, 12, 13, 14, 16, 17, 18, 19, 20, 21, 22, 24]</w:t>
       </w:r>
     </w:p>
-    <w:p/>
+    <w:p>
+      <w:r>
+        <w:t>-------------------------------------</w:t>
+      </w:r>
+    </w:p>
     <w:p>
       <w:r>
         <w:lastRenderedPageBreak/>
@@ -524,7 +600,11 @@
         <w:t>Top_10:  [3, 5, 8, 9, 10, 11, 12, 14, 16, 17, 18, 19, 20, 21, 22, 24]</w:t>
       </w:r>
     </w:p>
-    <w:p/>
+    <w:p>
+      <w:r>
+        <w:t>-------------------------------------</w:t>
+      </w:r>
+    </w:p>
     <w:p>
       <w:r>
         <w:t>Kulczynski1</w:t>
@@ -550,7 +630,11 @@
         <w:t>Top_10:  [3, 5, 8, 9, 10, 11, 12, 14, 16, 17, 18, 19, 20, 21, 22, 24]</w:t>
       </w:r>
     </w:p>
-    <w:p/>
+    <w:p>
+      <w:r>
+        <w:t>-------------------------------------</w:t>
+      </w:r>
+    </w:p>
     <w:p>
       <w:r>
         <w:t>Kulczynskil2</w:t>
@@ -576,7 +660,11 @@
         <w:t>Top_10:  [3, 5, 8, 9, 10, 11, 12, 13, 14, 16, 17, 18, 19, 20, 21, 22, 24]</w:t>
       </w:r>
     </w:p>
-    <w:p/>
+    <w:p>
+      <w:r>
+        <w:t>-------------------------------------</w:t>
+      </w:r>
+    </w:p>
     <w:p>
       <w:r>
         <w:t>M1</w:t>
@@ -584,25 +672,29 @@
     </w:p>
     <w:p>
       <w:r>
-        <w:t>Top_1:  [9, 10, 14, 16, 18, 21]</w:t>
-      </w:r>
-    </w:p>
-    <w:p>
-      <w:r>
-        <w:t>Top_3:  [9, 10, 14, 16, 18, 21, 22]</w:t>
-      </w:r>
-    </w:p>
-    <w:p>
-      <w:r>
-        <w:t>Top_5:  [9, 10, 14, 16, 18, 21, 22]</w:t>
-      </w:r>
-    </w:p>
-    <w:p>
-      <w:r>
-        <w:t>Top_10:  [9, 10, 14, 16, 18, 21, 22]</w:t>
-      </w:r>
-    </w:p>
-    <w:p/>
+        <w:t>Top_1:  [10, 14, 16, 18, 19, 21]</w:t>
+      </w:r>
+    </w:p>
+    <w:p>
+      <w:r>
+        <w:t>Top_3:  [10, 14, 16, 18, 19, 21, 22]</w:t>
+      </w:r>
+    </w:p>
+    <w:p>
+      <w:r>
+        <w:t>Top_5:  [10, 14, 16, 18, 19, 21, 22]</w:t>
+      </w:r>
+    </w:p>
+    <w:p>
+      <w:r>
+        <w:t>Top_10:  [10, 14, 16, 18, 19, 21, 22]</w:t>
+      </w:r>
+    </w:p>
+    <w:p>
+      <w:r>
+        <w:t>-------------------------------------</w:t>
+      </w:r>
+    </w:p>
     <w:p>
       <w:r>
         <w:t>M2</w:t>
@@ -628,7 +720,11 @@
         <w:t>Top_10:  [3, 5, 8, 9, 10, 11, 12, 13, 16, 17, 18, 20, 21, 24]</w:t>
       </w:r>
     </w:p>
-    <w:p/>
+    <w:p>
+      <w:r>
+        <w:t>-------------------------------------</w:t>
+      </w:r>
+    </w:p>
     <w:p>
       <w:r>
         <w:t>Michael</w:t>
@@ -654,7 +750,11 @@
         <w:t>Top_10:  [3, 5, 8, 10, 11, 16, 18, 20, 21, 22, 24]</w:t>
       </w:r>
     </w:p>
-    <w:p/>
+    <w:p>
+      <w:r>
+        <w:t>-------------------------------------</w:t>
+      </w:r>
+    </w:p>
     <w:p>
       <w:r>
         <w:t>Mountford</w:t>
@@ -681,7 +781,11 @@
         <w:t>Top_10:  [3, 5, 8, 9, 10, 11, 12, 14, 16, 17, 18, 19, 20, 21, 22, 24]</w:t>
       </w:r>
     </w:p>
-    <w:p/>
+    <w:p>
+      <w:r>
+        <w:t>-------------------------------------</w:t>
+      </w:r>
+    </w:p>
     <w:p>
       <w:r>
         <w:t>Ochiai</w:t>
@@ -707,7 +811,11 @@
         <w:t>Top_10:  [3, 5, 8, 9, 10, 11, 12, 13, 14, 16, 17, 18, 19, 20, 21, 22, 24]</w:t>
       </w:r>
     </w:p>
-    <w:p/>
+    <w:p>
+      <w:r>
+        <w:t>-------------------------------------</w:t>
+      </w:r>
+    </w:p>
     <w:p>
       <w:r>
         <w:t>Ochiai2</w:t>
@@ -733,7 +841,11 @@
         <w:t>Top_10:  [10, 13, 14, 16, 19, 22, 24, 25]</w:t>
       </w:r>
     </w:p>
-    <w:p/>
+    <w:p>
+      <w:r>
+        <w:t>-------------------------------------</w:t>
+      </w:r>
+    </w:p>
     <w:p>
       <w:r>
         <w:t>Optimal</w:t>
@@ -741,25 +853,29 @@
     </w:p>
     <w:p>
       <w:r>
-        <w:t>Top_1:  [10, 13, 14, 16, 18, 19, 22, 24, 25]</w:t>
-      </w:r>
-    </w:p>
-    <w:p>
-      <w:r>
-        <w:t>Top_3:  [10, 13, 14, 16, 18, 19, 22, 24, 25]</w:t>
-      </w:r>
-    </w:p>
-    <w:p>
-      <w:r>
-        <w:t>Top_5:  [10, 13, 14, 16, 18, 19, 22, 24, 25]</w:t>
-      </w:r>
-    </w:p>
-    <w:p>
-      <w:r>
-        <w:t>Top_10:  [10, 13, 14, 16, 18, 19, 22, 24, 25]</w:t>
-      </w:r>
-    </w:p>
-    <w:p/>
+        <w:t>Top_1:  [10, 16, 18, 22, 24]</w:t>
+      </w:r>
+    </w:p>
+    <w:p>
+      <w:r>
+        <w:t>Top_3:  [10, 16, 18, 22, 24]</w:t>
+      </w:r>
+    </w:p>
+    <w:p>
+      <w:r>
+        <w:t>Top_5:  [10, 16, 18, 22, 24]</w:t>
+      </w:r>
+    </w:p>
+    <w:p>
+      <w:r>
+        <w:t>Top_10:  [10, 16, 18, 22, 24]</w:t>
+      </w:r>
+    </w:p>
+    <w:p>
+      <w:r>
+        <w:t>-------------------------------------</w:t>
+      </w:r>
+    </w:p>
     <w:p>
       <w:r>
         <w:t>OptimalP</w:t>
@@ -785,7 +901,11 @@
         <w:t>Top_10:  [3, 5, 8, 9, 10, 11, 12, 13, 16, 17, 18, 20, 21, 24]</w:t>
       </w:r>
     </w:p>
-    <w:p/>
+    <w:p>
+      <w:r>
+        <w:t>-------------------------------------</w:t>
+      </w:r>
+    </w:p>
     <w:p>
       <w:r>
         <w:t>Overlap</w:t>
@@ -811,7 +931,11 @@
         <w:t>Top_10:  [3, 5, 8, 9, 10, 11, 12, 13, 16, 17, 18, 20, 21, 24, 26]</w:t>
       </w:r>
     </w:p>
-    <w:p/>
+    <w:p>
+      <w:r>
+        <w:t>-------------------------------------</w:t>
+      </w:r>
+    </w:p>
     <w:p>
       <w:r>
         <w:t>Pearson</w:t>
@@ -819,26 +943,30 @@
     </w:p>
     <w:p>
       <w:r>
-        <w:t>Top_1:  [3, 8, 9, 10, 11, 24]</w:t>
-      </w:r>
-    </w:p>
-    <w:p>
-      <w:r>
-        <w:t>Top_3:  [3, 8, 9, 10, 11, 17, 24]</w:t>
-      </w:r>
-    </w:p>
-    <w:p>
-      <w:r>
-        <w:t>Top_5:  [3, 5, 8, 9, 10, 11, 17, 22, 24]</w:t>
+        <w:t>Top_1:  [3, 8, 9, 10, 11, 13, 14, 18, 19, 24]</w:t>
+      </w:r>
+    </w:p>
+    <w:p>
+      <w:r>
+        <w:t>Top_3:  [3, 8, 9, 10, 11, 13, 14, 17, 18, 19, 24]</w:t>
+      </w:r>
+    </w:p>
+    <w:p>
+      <w:r>
+        <w:t>Top_5:  [3, 5, 8, 9, 10, 11, 13, 14, 17, 18, 19, 22, 24]</w:t>
       </w:r>
     </w:p>
     <w:p>
       <w:r>
         <w:lastRenderedPageBreak/>
-        <w:t>Top_10:  [3, 5, 8, 9, 10, 11, 17, 21, 22, 24]</w:t>
-      </w:r>
-    </w:p>
-    <w:p/>
+        <w:t>Top_10:  [3, 5, 8, 9, 10, 11, 12, 13, 14, 17, 18, 19, 21, 22, 24]</w:t>
+      </w:r>
+    </w:p>
+    <w:p>
+      <w:r>
+        <w:t>-------------------------------------</w:t>
+      </w:r>
+    </w:p>
     <w:p>
       <w:r>
         <w:t>Phi</w:t>
@@ -864,7 +992,11 @@
         <w:t>Top_10:  [3, 5, 8, 9, 10, 11, 12, 13, 14, 16, 17, 18, 19, 20, 21, 22, 24]</w:t>
       </w:r>
     </w:p>
-    <w:p/>
+    <w:p>
+      <w:r>
+        <w:t>-------------------------------------</w:t>
+      </w:r>
+    </w:p>
     <w:p>
       <w:r>
         <w:t>Pierce</w:t>
@@ -890,7 +1022,11 @@
         <w:t>Top_10:  [10]</w:t>
       </w:r>
     </w:p>
-    <w:p/>
+    <w:p>
+      <w:r>
+        <w:t>-------------------------------------</w:t>
+      </w:r>
+    </w:p>
     <w:p>
       <w:r>
         <w:t>RogersTanimoto</w:t>
@@ -898,25 +1034,29 @@
     </w:p>
     <w:p>
       <w:r>
-        <w:t>Top_1:  [9, 10, 13, 14, 16, 18, 19, 24]</w:t>
-      </w:r>
-    </w:p>
-    <w:p>
-      <w:r>
-        <w:t>Top_3:  [9, 10, 13, 14, 16, 18, 19, 22, 24]</w:t>
-      </w:r>
-    </w:p>
-    <w:p>
-      <w:r>
-        <w:t>Top_5:  [9, 10, 13, 14, 16, 18, 19, 22, 24]</w:t>
-      </w:r>
-    </w:p>
-    <w:p>
-      <w:r>
-        <w:t>Top_10:  [9, 10, 13, 14, 16, 18, 19, 21, 22, 24]</w:t>
-      </w:r>
-    </w:p>
-    <w:p/>
+        <w:t>Top_1:  [10, 13, 14, 16, 18, 19, 24]</w:t>
+      </w:r>
+    </w:p>
+    <w:p>
+      <w:r>
+        <w:t>Top_3:  [10, 13, 14, 16, 18, 19, 22, 24]</w:t>
+      </w:r>
+    </w:p>
+    <w:p>
+      <w:r>
+        <w:t>Top_5:  [10, 13, 14, 16, 18, 19, 22, 24]</w:t>
+      </w:r>
+    </w:p>
+    <w:p>
+      <w:r>
+        <w:t>Top_10:  [10, 13, 14, 16, 18, 19, 21, 22, 24]</w:t>
+      </w:r>
+    </w:p>
+    <w:p>
+      <w:r>
+        <w:t>-------------------------------------</w:t>
+      </w:r>
+    </w:p>
     <w:p>
       <w:r>
         <w:t>Rogot1</w:t>
@@ -942,7 +1082,11 @@
         <w:t>Top_10:  [3, 5, 8, 9, 10, 11, 12, 13, 14, 16, 17, 18, 19, 21, 22, 24]</w:t>
       </w:r>
     </w:p>
-    <w:p/>
+    <w:p>
+      <w:r>
+        <w:t>-------------------------------------</w:t>
+      </w:r>
+    </w:p>
     <w:p>
       <w:r>
         <w:t>Rogot2</w:t>
@@ -968,7 +1112,11 @@
         <w:t>Top_10:  [3, 5, 8, 9, 10, 11, 12, 13, 14, 16, 17, 18, 19, 20, 21, 22, 24]</w:t>
       </w:r>
     </w:p>
-    <w:p/>
+    <w:p>
+      <w:r>
+        <w:t>-------------------------------------</w:t>
+      </w:r>
+    </w:p>
     <w:p>
       <w:r>
         <w:t>RussellRao</w:t>
@@ -976,25 +1124,29 @@
     </w:p>
     <w:p>
       <w:r>
-        <w:t>Top_1:  [1, 3, 4, 5, 6, 7, 8, 9, 10, 11, 12, 13, 15, 16, 17, 18, 20, 21, 24, 26]</w:t>
-      </w:r>
-    </w:p>
-    <w:p>
-      <w:r>
-        <w:t>Top_3:  [1, 3, 4, 5, 6, 7, 8, 9, 10, 11, 12, 13, 15, 16, 17, 18, 20, 21, 24, 26]</w:t>
-      </w:r>
-    </w:p>
-    <w:p>
-      <w:r>
-        <w:t>Top_5:  [1, 3, 4, 5, 6, 7, 8, 9, 10, 11, 12, 13, 15, 16, 17, 18, 20, 21, 24, 26]</w:t>
-      </w:r>
-    </w:p>
-    <w:p>
-      <w:r>
-        <w:t>Top_10:  [1, 3, 4, 5, 6, 7, 8, 9, 10, 11, 12, 13, 15, 16, 17, 18, 20, 21, 24, 26]</w:t>
-      </w:r>
-    </w:p>
-    <w:p/>
+        <w:t>Top_1:  [3, 5, 6, 7, 8, 9, 10, 11, 12, 13, 16, 17, 18, 20, 21, 24]</w:t>
+      </w:r>
+    </w:p>
+    <w:p>
+      <w:r>
+        <w:t>Top_3:  [3, 5, 6, 7, 8, 9, 10, 11, 12, 13, 16, 17, 18, 20, 21, 24]</w:t>
+      </w:r>
+    </w:p>
+    <w:p>
+      <w:r>
+        <w:t>Top_5:  [3, 5, 6, 7, 8, 9, 10, 11, 12, 13, 16, 17, 18, 20, 21, 24]</w:t>
+      </w:r>
+    </w:p>
+    <w:p>
+      <w:r>
+        <w:t>Top_10:  [3, 5, 6, 7, 8, 9, 10, 11, 12, 13, 16, 17, 18, 20, 21, 24]</w:t>
+      </w:r>
+    </w:p>
+    <w:p>
+      <w:r>
+        <w:t>-------------------------------------</w:t>
+      </w:r>
+    </w:p>
     <w:p>
       <w:r>
         <w:lastRenderedPageBreak/>
@@ -1021,7 +1173,11 @@
         <w:t>Top_10:  [3, 5, 8, 9, 10, 11, 12, 13, 14, 16, 17, 18, 19, 20, 21, 22, 24, 25]</w:t>
       </w:r>
     </w:p>
-    <w:p/>
+    <w:p>
+      <w:r>
+        <w:t>-------------------------------------</w:t>
+      </w:r>
+    </w:p>
     <w:p>
       <w:r>
         <w:t>Scott</w:t>
@@ -1047,7 +1203,11 @@
         <w:t>Top_10:  [3, 5, 8, 9, 10, 11, 12, 13, 14, 16, 17, 18, 19, 21, 22, 24]</w:t>
       </w:r>
     </w:p>
-    <w:p/>
+    <w:p>
+      <w:r>
+        <w:t>-------------------------------------</w:t>
+      </w:r>
+    </w:p>
     <w:p>
       <w:r>
         <w:t>SimpleMatching</w:t>
@@ -1055,25 +1215,29 @@
     </w:p>
     <w:p>
       <w:r>
-        <w:t>Top_1:  [9, 10, 13, 14, 16, 18, 19, 24]</w:t>
-      </w:r>
-    </w:p>
-    <w:p>
-      <w:r>
-        <w:t>Top_3:  [9, 10, 13, 14, 16, 18, 19, 22, 24]</w:t>
-      </w:r>
-    </w:p>
-    <w:p>
-      <w:r>
-        <w:t>Top_5:  [9, 10, 13, 14, 16, 18, 19, 22, 24]</w:t>
-      </w:r>
-    </w:p>
-    <w:p>
-      <w:r>
-        <w:t>Top_10:  [9, 10, 13, 14, 16, 18, 19, 21, 22, 24]</w:t>
-      </w:r>
-    </w:p>
-    <w:p/>
+        <w:t>Top_1:  [10, 13, 14, 16, 18, 19, 24]</w:t>
+      </w:r>
+    </w:p>
+    <w:p>
+      <w:r>
+        <w:t>Top_3:  [10, 13, 14, 16, 18, 19, 22, 24]</w:t>
+      </w:r>
+    </w:p>
+    <w:p>
+      <w:r>
+        <w:t>Top_5:  [10, 13, 14, 16, 18, 19, 22, 24]</w:t>
+      </w:r>
+    </w:p>
+    <w:p>
+      <w:r>
+        <w:t>Top_10:  [10, 13, 14, 16, 18, 19, 21, 22, 24]</w:t>
+      </w:r>
+    </w:p>
+    <w:p>
+      <w:r>
+        <w:t>-------------------------------------</w:t>
+      </w:r>
+    </w:p>
     <w:p>
       <w:r>
         <w:t>Sokal</w:t>
@@ -1081,25 +1245,29 @@
     </w:p>
     <w:p>
       <w:r>
-        <w:t>Top_1:  [9, 10, 13, 14, 16, 18, 19, 24]</w:t>
-      </w:r>
-    </w:p>
-    <w:p>
-      <w:r>
-        <w:t>Top_3:  [9, 10, 13, 14, 16, 18, 19, 22, 24]</w:t>
-      </w:r>
-    </w:p>
-    <w:p>
-      <w:r>
-        <w:t>Top_5:  [9, 10, 13, 14, 16, 18, 19, 22, 24]</w:t>
-      </w:r>
-    </w:p>
-    <w:p>
-      <w:r>
-        <w:t>Top_10:  [9, 10, 13, 14, 16, 18, 19, 21, 22, 24]</w:t>
-      </w:r>
-    </w:p>
-    <w:p/>
+        <w:t>Top_1:  [10, 13, 14, 16, 18, 19, 24]</w:t>
+      </w:r>
+    </w:p>
+    <w:p>
+      <w:r>
+        <w:t>Top_3:  [10, 13, 14, 16, 18, 19, 22, 24]</w:t>
+      </w:r>
+    </w:p>
+    <w:p>
+      <w:r>
+        <w:t>Top_5:  [10, 13, 14, 16, 18, 19, 22, 24]</w:t>
+      </w:r>
+    </w:p>
+    <w:p>
+      <w:r>
+        <w:t>Top_10:  [10, 13, 14, 16, 18, 19, 21, 22, 24]</w:t>
+      </w:r>
+    </w:p>
+    <w:p>
+      <w:r>
+        <w:t>-------------------------------------</w:t>
+      </w:r>
+    </w:p>
     <w:p>
       <w:r>
         <w:t>SorensenDice</w:t>
@@ -1125,7 +1293,11 @@
         <w:t>Top_10:  [3, 5, 8, 9, 10, 11, 12, 13, 14, 16, 17, 18, 19, 20, 21, 22, 24]</w:t>
       </w:r>
     </w:p>
-    <w:p/>
+    <w:p>
+      <w:r>
+        <w:t>-------------------------------------</w:t>
+      </w:r>
+    </w:p>
     <w:p>
       <w:r>
         <w:t>Tarantula</w:t>
@@ -1151,7 +1323,11 @@
         <w:t>Top_10:  [3, 5, 8, 9, 10, 11, 12, 13, 14, 16, 17, 18, 19, 20, 21, 22, 24, 25]</w:t>
       </w:r>
     </w:p>
-    <w:p/>
+    <w:p>
+      <w:r>
+        <w:t>-------------------------------------</w:t>
+      </w:r>
+    </w:p>
     <w:p>
       <w:r>
         <w:t>Tarwid</w:t>
@@ -1178,7 +1354,11 @@
         <w:t>Top_10:  [3, 5, 8, 9, 10, 11, 12, 13, 14, 16, 17, 18, 19, 20, 21, 22, 24, 25]</w:t>
       </w:r>
     </w:p>
-    <w:p/>
+    <w:p>
+      <w:r>
+        <w:t>-------------------------------------</w:t>
+      </w:r>
+    </w:p>
     <w:p>
       <w:r>
         <w:t>Wong1</w:t>
@@ -1186,25 +1366,29 @@
     </w:p>
     <w:p>
       <w:r>
-        <w:t>Top_1:  [1, 3, 4, 5, 6, 7, 8, 9, 10, 11, 12, 13, 15, 16, 17, 18, 20, 21, 24, 26]</w:t>
-      </w:r>
-    </w:p>
-    <w:p>
-      <w:r>
-        <w:t>Top_3:  [1, 3, 4, 5, 6, 7, 8, 9, 10, 11, 12, 13, 15, 16, 17, 18, 20, 21, 24, 26]</w:t>
-      </w:r>
-    </w:p>
-    <w:p>
-      <w:r>
-        <w:t>Top_5:  [1, 3, 4, 5, 6, 7, 8, 9, 10, 11, 12, 13, 15, 16, 17, 18, 20, 21, 24, 26]</w:t>
-      </w:r>
-    </w:p>
-    <w:p>
-      <w:r>
-        <w:t>Top_10:  [1, 3, 4, 5, 6, 7, 8, 9, 10, 11, 12, 13, 15, 16, 17, 18, 20, 21, 24, 26]</w:t>
-      </w:r>
-    </w:p>
-    <w:p/>
+        <w:t>Top_1:  [3, 5, 6, 7, 8, 9, 10, 11, 12, 13, 16, 17, 18, 20, 21, 24]</w:t>
+      </w:r>
+    </w:p>
+    <w:p>
+      <w:r>
+        <w:t>Top_3:  [3, 5, 6, 7, 8, 9, 10, 11, 12, 13, 16, 17, 18, 20, 21, 24]</w:t>
+      </w:r>
+    </w:p>
+    <w:p>
+      <w:r>
+        <w:t>Top_5:  [3, 5, 6, 7, 8, 9, 10, 11, 12, 13, 16, 17, 18, 20, 21, 24]</w:t>
+      </w:r>
+    </w:p>
+    <w:p>
+      <w:r>
+        <w:t>Top_10:  [3, 5, 6, 7, 8, 9, 10, 11, 12, 13, 16, 17, 18, 20, 21, 24]</w:t>
+      </w:r>
+    </w:p>
+    <w:p>
+      <w:r>
+        <w:t>-------------------------------------</w:t>
+      </w:r>
+    </w:p>
     <w:p>
       <w:r>
         <w:t>Wong2</w:t>
@@ -1212,25 +1396,29 @@
     </w:p>
     <w:p>
       <w:r>
-        <w:t>Top_1:  [9, 10, 13, 14, 16, 18, 19, 24]</w:t>
-      </w:r>
-    </w:p>
-    <w:p>
-      <w:r>
-        <w:t>Top_3:  [9, 10, 13, 14, 16, 18, 19, 22, 24]</w:t>
-      </w:r>
-    </w:p>
-    <w:p>
-      <w:r>
-        <w:t>Top_5:  [9, 10, 13, 14, 16, 18, 19, 22, 24]</w:t>
-      </w:r>
-    </w:p>
-    <w:p>
-      <w:r>
-        <w:t>Top_10:  [9, 10, 13, 14, 16, 18, 19, 21, 22, 24]</w:t>
-      </w:r>
-    </w:p>
-    <w:p/>
+        <w:t>Top_1:  [10, 13, 14, 16, 18, 19, 24]</w:t>
+      </w:r>
+    </w:p>
+    <w:p>
+      <w:r>
+        <w:t>Top_3:  [10, 13, 14, 16, 18, 19, 22, 24]</w:t>
+      </w:r>
+    </w:p>
+    <w:p>
+      <w:r>
+        <w:t>Top_5:  [10, 13, 14, 16, 18, 19, 22, 24]</w:t>
+      </w:r>
+    </w:p>
+    <w:p>
+      <w:r>
+        <w:t>Top_10:  [10, 13, 14, 16, 18, 19, 21, 22, 24]</w:t>
+      </w:r>
+    </w:p>
+    <w:p>
+      <w:r>
+        <w:t>-------------------------------------</w:t>
+      </w:r>
+    </w:p>
     <w:p>
       <w:r>
         <w:t>Wong3</w:t>
@@ -1256,7 +1444,11 @@
         <w:t>Top_10:  [4, 7, 10, 11, 13, 18, 20, 24]</w:t>
       </w:r>
     </w:p>
-    <w:p/>
+    <w:p>
+      <w:r>
+        <w:t>-------------------------------------</w:t>
+      </w:r>
+    </w:p>
     <w:p>
       <w:r>
         <w:t>Zoltar</w:t>
@@ -1264,22 +1456,36 @@
     </w:p>
     <w:p>
       <w:r>
-        <w:t>Top_1:  [10, 18]</w:t>
-      </w:r>
-    </w:p>
-    <w:p>
-      <w:r>
-        <w:t>Top_3:  [10, 18]</w:t>
-      </w:r>
-    </w:p>
-    <w:p>
-      <w:r>
-        <w:t>Top_5:  [10, 18]</w:t>
-      </w:r>
-    </w:p>
-    <w:p>
-      <w:r>
-        <w:t>Top_10:  [10, 18]</w:t>
+        <w:t>Top_1:  [10, 25]</w:t>
+      </w:r>
+    </w:p>
+    <w:p>
+      <w:r>
+        <w:t>Top_3:  [10, 25]</w:t>
+      </w:r>
+    </w:p>
+    <w:p>
+      <w:r>
+        <w:t>Top_5:  [10, 25]</w:t>
+      </w:r>
+    </w:p>
+    <w:p>
+      <w:r>
+        <w:t>Top_10:  [10, 25]</w:t>
+      </w:r>
+    </w:p>
+    <w:p>
+      <w:r>
+        <w:t>-------------------------------------</w:t>
+      </w:r>
+    </w:p>
+    <w:p>
+      <w:r>
+        <w:t xml:space="preserve">Top_1:  [[3, 8, 9, 10, 11, 13, 18, 24], [3, 8, 9, 10, 11, 13, 14, 16, 18, 19, 24], [3, 8, 9, 10, 11, 13, 14, 16, 18, 19, 24], [3, 8, 9, 10, 11, 13, 14, 16, 18, 19, 24], [3, 8, 9, 10, 11, 13, 14, 16, 18, 19, 24], [3, 8, 9, 10, 11, 13, 14, 16, 18, 19, 24], [3, 8, 9, 10, 11, 13, 14, 16, 18, 19, 24], [3, 8, 9, 10, 11, 13, 14, 16, 18, 19, 24], [3, 8, 9, 10, 11, 16, 18, 19, 21], [10, 13, 14, 16, 18, 19, 24], [3, 8, 9, 10, 11, 13, 16, 18, 24], [10, 13, 14, 16, 18, 19, 24], [3, 8, 9, 10, 11, 13, 14, 16, 18, 19, 24], [10, 13, 14, 16, 19, 22, 24], [3, 8, 9, 10, 11, 13, 14, 16, 18, 19, 22, 24, 25], [10, 13, 14, 16, 18, 19, 24], [10, 13, 14, 16, 18, 19, 24], [10, 11, 16, 24], [3, 8, 9, 10, 11, 13, 14, 16, 18, 19, 24], [3, 8, 9, 10, 11, 14, 16, 18, 19, 21], [3, 8, 9, 10, 11, 14, 16, 18, 19, 21], [3, 8, 9, 10, 11, 13, 14, 16, 18, 19, 24], [10, 14, 16, 18, 19, 21], [3, 8, 9, 10, 11, 13, 16, 18, 24], [10, 11, 16, 18, 20, 24], [3, 8, 9, 10, 11, 14, </w:t>
+      </w:r>
+      <w:r>
+        <w:lastRenderedPageBreak/>
+        <w:t xml:space="preserve">16, 18, 19, 21], [3, 8, 9, 10, 11, 13, 14, 16, 18, 19, 24], [10, 13, 14, 16, 19, 22, 24], [10, 16, 18, 22, 24], [3, 8, 9, 10, 11, 13, 16, 18, 24], [3, 8, 9, 10, 11, 13, 16, 18, 21, 24, 26], [3, 8, 9, 10, 11, 13, 14, 18, 19, 24], [3, 8, 9, 10, 11, 13, 14, 16, 18, 19, 24], [10], [10, 13, 14, 16, 18, 19, 24], [3, 8, 9, 10, 11, 13, 14, 16, 18, 19, 24], [3, 8, 9, 10, 11, 13, 14, 16, 18, 19, 24], [3, 5, 6, 7, 8, 9, 10, 11, 12, 13, 16, 17, 18, 20, 21, 24], [3, 8, 9, 10, 11, 13, 14, 16, 18, 19, 22, 24, 25], [3, 8, 9, 10, 11, 13, 14, 16, 18, 19, 24], [10, 13, 14, 16, 18, 19, 24], [10, 13, 14, 16, 18, 19, 24], [3, 8, 9, 10, 11, 13, 14, 16, 18, 19, 24], [3, 8, 9, 10, 11, 13, 14, 16, 18, 19, 22, 24, 25], [3, 8, 9, 10, 11, 13, 14, 16, 18, 19, 22, 24, 25], [3, 5, 6, 7, 8, 9, 10, 11, 12, 13, 16, 17, 18, 20, 21, 24], [10, 13, 14, 16, 18, 19, 24], [7, 10, 11, 13, 18, 24], [10, 25]] </w:t>
       </w:r>
     </w:p>
     <w:p/>
@@ -1287,57 +1493,32 @@
     <w:p/>
     <w:p>
       <w:r>
+        <w:t xml:space="preserve">Top_3:  [[3, 8, 9, 10, 11, 13, 17, 18, 24], [3, 8, 9, 10, 11, 13, 14, 16, 17, 18, 19, 22, 24], [3, 8, 9, 10, 11, 13, 14, 16, 17, 18, 19, 22, 24], [3, 8, 9, 10, 11, 13, 14, 16, 17, 18, 19, 22, 24], [3, 8, 9, 10, 11, 13, 14, 16, 17, 18, 19, 22, 24], [3, 8, 9, 10, 11, 13, 14, 16, 17, 18, 19, 22, 24], [3, 8, 9, 10, 11, 13, 14, 16, 17, 18, 19, 22, 24], [3, 8, 9, 10, 11, 13, 14, 16, 17, 18, 19, 22, 24], [3, 8, 9, 10, 11, 16, 17, 18, 19, 21], [10, 13, 14, 16, 18, 19, 22, 24], [3, 8, 9, 10, 11, 13, 16, 17, 18, 19, 22, 24], [10, 13, 14, 16, 18, 19, 22, 24], [3, 8, 9, 10, 11, 13, 14, 16, 17, 18, 19, 22, 24], [10, 13, 14, 16, 19, 22, 24], [3, 8, 9, 10, 11, 13, 14, 16, 17, 18, 19, 22, 24, 25], [10, 13, 14, 16, 18, 19, 22, 24], [10, 13, 14, 16, 18, 19, 22, 24], [8, 10, 11, 16, 24], [3, 8, 9, 10, 11, 13, 14, 16, 17, 18, 19, 22, 24], [3, 8, 9, 10, 11, 14, 16, 17, 18, 19, 21, 22], [3, 8, 9, 10, 11, 14, 16, 17, 18, 19, 21, 22], [3, 8, 9, 10, 11, 13, 14, 16, 17, 18, 19, 22, 24], [10, 14, 16, 18, 19, 21, 22], [3, 8, 9, 10, 11, 13, 16, 17, 18, 24], [8, 10, 11, 16, 18, 20, 24], [3, 8, 9, 10, 11, 14, 16, 17, 18, 19, 21, 22], [3, 8, 9, 10, 11, 13, 14, 16, 17, 18, 19, 22, 24], [10, 13, 14, 16, 19, 22, 24], [10, 16, 18, 22, 24], [3, 8, 9, 10, 11, 13, 16, 17, 18, 24], [3, 8, 9, 10, 11, 13, 16, 17, 18, 21, 24, 26], [3, 8, 9, 10, 11, 13, 14, 17, 18, 19, 24], [3, 8, 9, 10, 11, 13, 14, 16, 17, 18, 19, 22, 24], [10], [10, 13, 14, 16, 18, 19, 22, 24], [3, 8, 9, 10, 11, 13, 14, 16, 17, 18, 19, 22, 24], [3, 8, 9, 10, 11, 13, 14, 16, 17, 18, 19, 22, 24], [3, 5, 6, 7, 8, 9, 10, 11, 12, 13, 16, 17, 18, 20, 21, 24], [3, 8, 9, 10, 11, 13, 14, 16, 17, 18, 19, 22, 24, 25], [3, 8, 9, 10, 11, 13, 14, 16, 17, 18, 19, 22, 24], [10, 13, 14, 16, 18, 19, 22, 24], [10, 13, 14, 16, 18, 19, 22, 24], [3, 8, 9, 10, 11, 13, 14, 16, 17, 18, 19, 22, 24], [3, 8, 9, 10, 11, 13, 14, 16, 17, 18, 19, 22, 24, 25], [3, 8, 9, 10, 11, 13, 14, 16, 17, 18, 19, 22, 24, 25], [3, 5, 6, 7, 8, 9, 10, 11, 12, 13, 16, 17, 18, 20, 21, 24], [10, 13, 14, 16, 18, 19, 22, 24], [7, 10, 11, 13, 18, 24], [10, 25]] </w:t>
+      </w:r>
+    </w:p>
+    <w:p/>
+    <w:p/>
+    <w:p/>
+    <w:p>
+      <w:r>
+        <w:t xml:space="preserve">Top_5:  [[3, 5, 8, 9, 10, 11, 13, 17, 18, 24], [3, 5, 8, 9, 10, 11, 13, 14, 16, 17, 18, 19, 20, 22, 24], [3, 5, 8, 9, 10, 11, 13, 14, 16, 17, 18, 19, 20, 22, 24], [3, 5, 8, 9, 10, 11, 13, 14, 16, 17, 18, 19, 20, 22, 24], [3, 5, 8, 9, 10, 11, 13, 14, 16, 17, 18, 19, 20, 22, 24], [3, 5, 8, 9, 10, 11, 13, 14, 16, 17, 18, 19, 20, 22, 24], [3, 5, 8, 9, 10, 11, 13, 14, 16, 17, 18, 19, 20, 22, 24], [3, 5, 8, 9, 10, 11, 13, 14, 16, 17, 18, 19, 20, 22, 24], [3, 5, 8, 9, 10, 11, 12, 16, 17, 18, 19, 20, 21], [10, 13, 14, 16, 18, 19, 22, 24], [3, 5, 8, 9, 10, 11, 13, 16, 17, 18, 19, 22, 24], [10, 13, 14, 16, 18, 19, 22, 24], [3, 5, 8, 9, 10, 11, 13, 14, 16, 17, 18, 19, 20, 22, 24], [10, 13, 14, 16, 19, 22, 24], [3, 5, 8, 9, 10, 11, 13, 14, 16, 17, 18, 19, 20, 22, 24, 25], [10, 13, 14, 16, 18, 19, 22, 24], [10, 13, 14, 16, 18, 19, 22, 24], [8, 10, 11, 16, 24], [3, 5, 8, 9, 10, 11, 13, 14, 16, 17, 18, 19, 20, 22, 24], [3, 5, 8, 9, 10, 11, 12, 14, 16, 17, 18, 19, 20, 21, 22], [3, 5, 8, 9, 10, 11, 12, 14, 16, 17, 18, 19, 20, 21, 22], [3, 5, 8, 9, 10, 11, 13, 14, 16, 17, 18, 19, 20, 22, 24], [10, 14, 16, 18, 19, 21, 22], [3, 5, 8, 9, 10, 11, 13, 16, 17, 18, 20, 24], [5, 8, 10, 11, 16, 18, 20, 22, 24], [3, 5, 8, 9, 10, 11, 12, 14, 16, 17, 18, 19, 20, 21, 22], [3, 5, 8, 9, 10, 11, 13, 14, 16, 17, 18, 19, 20, 22, 24], [10, 13, 14, 16, 19, 22, 24], [10, 16, 18, 22, 24], [3, 5, 8, 9, 10, 11, 13, 16, 17, 18, 20, 24], [3, 5, 8, 9, 10, 11, 13, 16, 17, 18, 20, 21, 24, 26], [3, 5, 8, 9, 10, 11, 13, 14, 17, 18, 19, 22, 24], [3, 5, 8, 9, 10, 11, 13, 14, 16, 17, 18, 19, 20, 22, 24], [10], [10, 13, 14, 16, 18, 19, 22, 24], [3, 5, 8, 9, 10, 11, 13, 14, 16, 17, 18, 19, 22, 24], [3, 5, 8, 9, 10, 11, 13, 14, 16, 17, 18, 19, 20, 22, 24], [3, 5, 6, 7, 8, 9, 10, 11, 12, 13, 16, 17, 18, 20, 21, 24], [3, 5, 8, 9, 10, 11, 13, 14, 16, 17, 18, 19, 20, 22, 24, 25], [3, 5, 8, 9, 10, 11, 13, 14, 16, 17, 18, 19, 22, 24], [10, 13, 14, 16, 18, 19, 22, 24], [10, 13, 14, 16, 18, 19, 22, 24], [3, 5, 8, 9, 10, 11, 13, 14, 16, 17, 18, 19, 20, 22, 24], [3, 5, 8, 9, 10, 11, 13, 14, 16, 17, 18, 19, 20, 22, 24, 25], [3, 5, 8, 9, 10, 11, 13, 14, 16, 17, 18, 19, 20, 22, 24, 25], [3, 5, 6, 7, 8, 9, 10, 11, 12, 13, 16, 17, 18, 20, 21, 24], [10, 13, 14, 16, 18, 19, 22, 24], [7, 10, 11, 13, 18, 20, 24], [10, 25]] </w:t>
+      </w:r>
+    </w:p>
+    <w:p/>
+    <w:p/>
+    <w:p/>
+    <w:p>
+      <w:pPr>
         <w:rPr>
           <w:rFonts w:hint="eastAsia"/>
         </w:rPr>
-        <w:t>全部</w:t>
-      </w:r>
-      <w:r>
-        <w:rPr>
-          <w:rFonts w:hint="eastAsia"/>
-        </w:rPr>
-        <w:t>:</w:t>
-      </w:r>
-    </w:p>
-    <w:p>
-      <w:r>
-        <w:t xml:space="preserve">Top_1:  [[3, 8, 9, 10, 11, 13, 18, 24], [3, 8, 9, 10, 11, 13, 14, 16, 18, 19, 24], [3, 8, 9, 10, 11, 13, 14, 16, 18, 19, 24], [3, 8, 9, 10, 11, 13, 14, 16, 18, 19, 24], [3, 8, 9, 10, 11, 13, 14, 16, 18, 19, 24], [3, 8, 9, 10, 16, 24], [3, 8, 9, 10, 11, 13, 14, 16, 18, 19, 24], [3, 8, 9, 10, 11, 13, 14, 16, 18, 19, 24], [3, 8, 9, 10, 11, 16, 18, 19, 21], [9, 10, 13, 14, 16, 18, 19, 24], [3, 8, 9, 10, 11, 13, 16, 18, 24], [10, 13, 14, 16, 18, 19, 24], [3, 8, 9, 10, 11, 13, 14, 16, 18, 19, 24], [10, 13, 14, 16, 19, 22, 24], [3, 8, 9, 10, 11, 13, 14, 16, 18, 19, 22, 24, 25], [9, 10, 13, 14, 16, 18, 19, 24], [9, 10, 13, 14, 16, 18, 19, 24], [10, 11, 16, </w:t>
+      </w:pPr>
+      <w:r>
+        <w:t xml:space="preserve">Top_10:  [[3, 5, 8, 9, 10, 11, 12, 13, 17, 18, 21, 24], [3, 5, 8, 9, 10, 11, 12, 13, 14, 16, 17, 18, 19, 20, 21, 22, 24], [3, 5, 8, 9, 10, 11, 12, 13, 14, 16, 17, 18, 19, 20, 21, 22, 24], [3, 5, 8, 9, 10, 11, 12, 13, 14, 16, 17, 18, 19, 20, 21, 22, 24], [3, 5, 8, 9, 10, 11, 12, 13, 14, 16, 17, 18, 19, 20, 21, 22, 24], [3, 5, 8, 9, 10, 11, 12, 13, 14, 16, 17, 18, 19, 20, 21, 22, 24], [3, 5, 8, 9, 10, 11, 12, 13, 14, 16, 17, 18, 19, 20, 21, 22, 24], [3, 5, 8, 9, 10, 11, 12, 13, 14, 16, 17, 18, 19, 20, 21, 22, 24], [3, 5, 8, 9, 10, 11, 12, 14, 16, 17, 18, 19, 20, 21, 24], [10, 13, 14, 16, 18, 19, 21, 22, 24], [3, 5, 8, 9, 10, 11, 12, 13, 16, 17, 18, 19, 21, 22, 24], [10, 13, 14, 16, 18, 19, 22, 24], [3, 5, 8, 9, 10, 11, 12, 13, 14, 16, 17, 18, 19, 20, 21, 22, 24], [10, 13, 14, 16, 19, 22, 24, 25], [3, 5, 8, 9, 10, 11, 12, 13, 14, 16, </w:t>
       </w:r>
       <w:r>
         <w:lastRenderedPageBreak/>
-        <w:t xml:space="preserve">24], [3, 8, 9, 10, 11, 13, 14, 16, 18, 19, 24], [3, 8, 9, 10, 11, 14, 16, 18, 19, 21], [3, 8, 9, 10, 11, 14, 16, 18, 19, 21], [3, 8, 9, 10, 11, 13, 14, 16, 18, 19, 24], [9, 10, 14, 16, 18, 21], [3, 8, 9, 10, 11, 13, 16, 18, 24], [10, 11, 16, 18, 20, 24], [3, 8, 9, 10, 11, 14, 16, 18, 19, 21], [3, 8, 9, 10, 11, 13, 14, 16, 18, 19, 24], [10, 13, 14, 16, 19, 22, 24], [10, 13, 14, 16, 18, 19, 22, 24, 25], [3, 8, 9, 10, 11, 13, 16, 18, 24], [3, 8, 9, 10, 11, 13, 16, 18, 21, 24, 26], [3, 8, 9, 10, 11, 24], [3, 8, 9, 10, 11, 13, 14, 16, 18, 19, 24], [10], [9, 10, 13, 14, 16, 18, 19, 24], [3, 8, 9, 10, 11, 13, 14, 16, 18, 19, 24], [3, 8, 9, 10, 11, 13, 14, 16, 18, 19, 24], [1, 3, 4, 5, 6, 7, 8, 9, 10, 11, 12, 13, 15, 16, 17, 18, 20, 21, 24, 26], [3, 8, 9, 10, 11, 13, 14, 16, 18, 19, 22, 24, 25], [3, 8, 9, 10, 11, 13, 14, 16, 18, 19, 24], [9, 10, 13, 14, 16, 18, 19, 24], [9, 10, 13, 14, 16, 18, 19, 24], [3, 8, 9, 10, 11, 13, 14, 16, 18, 19, 24], [3, 8, 9, 10, 11, 13, 14, 16, 18, 19, 22, 24, 25], [3, 8, 9, 10, 11, 13, 14, 16, 18, 19, 22, 24, 25], [1, 3, 4, 5, 6, 7, 8, 9, 10, 11, 12, 13, 15, 16, 17, 18, 20, 21, 24, 26], [9, 10, 13, 14, 16, 18, 19, 24], [7, 10, 11, 13, 18, 24], [10, 18]] </w:t>
-      </w:r>
-    </w:p>
-    <w:p/>
-    <w:p/>
-    <w:p/>
-    <w:p>
-      <w:r>
-        <w:t xml:space="preserve">Top_3:  [[3, 8, 9, 10, 11, 13, 17, 18, 24], [3, 8, 9, 10, 11, 13, 14, 16, 17, 18, 19, 22, 24], [3, 8, 9, 10, 11, 13, 14, 16, 17, 18, 19, 22, 24], [3, 8, 9, 10, 11, 13, 14, 16, 17, 18, 19, 22, 24], [3, 8, 9, 10, 11, 13, 14, 16, 17, 18, 19, 22, 24], [3, 8, 9, 10, 16, 17, 22, 24], [3, 8, 9, 10, 11, 13, 14, 16, 17, 18, 19, 22, 24], [3, 8, 9, 10, 11, 13, 14, 16, 17, 18, 19, 22, 24], [3, 8, 9, 10, 11, 16, 17, 18, 19, 21], [9, 10, 13, 14, 16, 18, 19, 22, 24], [3, 8, 9, 10, 11, 13, 16, 17, 18, 19, 22, 24], [10, 13, 14, 16, 18, 19, 22, 24], [3, 8, 9, 10, 11, 13, 14, 16, 17, 18, 19, 22, 24], [10, 13, 14, 16, 19, 22, 24], [3, 8, 9, 10, 11, 13, 14, 16, 17, 18, 19, 22, 24, 25], [9, 10, 13, 14, 16, 18, 19, 22, 24], [9, 10, 13, 14, 16, 18, 19, 22, 24], [8, 10, 11, 16, 24], [3, 8, 9, 10, 11, 13, 14, 16, 17, 18, 19, 22, 24], [3, 8, 9, 10, 11, 14, 16, 17, 18, 19, 21, 22], [3, 8, 9, 10, 11, 14, 16, 17, 18, 19, 21, 22], [3, 8, 9, 10, 11, 13, 14, 16, 17, 18, 19, 22, 24], [9, 10, 14, 16, 18, 21, 22], [3, 8, 9, 10, 11, 13, 16, 17, 18, 24], [8, 10, 11, 16, 18, 20, 24], [3, 8, 9, 10, 11, 14, 16, 17, 18, 19, 21, 22], [3, 8, 9, 10, 11, 13, 14, 16, 17, 18, 19, 22, 24], [10, 13, 14, 16, 19, 22, 24], [10, 13, 14, 16, 18, 19, 22, 24, 25], [3, 8, 9, 10, 11, 13, 16, 17, 18, 24], [3, 8, 9, 10, 11, 13, 16, 17, 18, 21, 24, 26], [3, 8, 9, 10, 11, 17, 24], [3, 8, 9, 10, 11, 13, 14, 16, 17, 18, 19, 22, 24], [10], [9, 10, 13, 14, 16, 18, 19, 22, 24], [3, 8, 9, 10, 11, 13, 14, 16, 17, 18, 19, 22, 24], [3, 8, 9, 10, 11, 13, 14, 16, 17, 18, 19, 22, 24], [1, 3, 4, 5, 6, 7, 8, 9, 10, 11, 12, 13, 15, 16, 17, 18, 20, 21, 24, 26], [3, 8, 9, 10, 11, 13, 14, 16, 17, 18, 19, 22, 24, 25], [3, 8, 9, 10, 11, 13, 14, 16, 17, 18, 19, 22, 24], [9, 10, 13, 14, 16, 18, 19, 22, 24], [9, 10, 13, 14, 16, 18, 19, 22, 24], [3, 8, 9, 10, 11, 13, 14, 16, 17, 18, 19, 22, 24], [3, 8, 9, 10, 11, 13, 14, 16, 17, 18, 19, 22, 24, 25], [3, 8, 9, 10, 11, 13, 14, 16, 17, 18, 19, 22, 24, 25], [1, 3, 4, 5, 6, 7, 8, 9, 10, 11, 12, 13, 15, 16, 17, 18, 20, 21, 24, 26], [9, 10, 13, 14, 16, 18, 19, 22, 24], </w:t>
-      </w:r>
-      <w:r>
-        <w:lastRenderedPageBreak/>
-        <w:t xml:space="preserve">[7, 10, 11, 13, 18, 24], [10, 18]] </w:t>
-      </w:r>
-    </w:p>
-    <w:p/>
-    <w:p/>
-    <w:p/>
-    <w:p>
-      <w:r>
-        <w:t xml:space="preserve">Top_5:  [[3, 5, 8, 9, 10, 11, 13, 17, 18, 24], [3, 5, 8, 9, 10, 11, 13, 14, 16, 17, 18, 19, 20, 22, 24], [3, 5, 8, 9, 10, 11, 13, 14, 16, 17, 18, 19, 20, 22, 24], [3, 5, 8, 9, 10, 11, 13, 14, 16, 17, 18, 19, 20, 22, 24], [3, 5, 8, 9, 10, 11, 13, 14, 16, 17, 18, 19, 20, 22, 24], [3, 8, 9, 10, 11, 16, 17, 18, 22, 24], [3, 5, 8, 9, 10, 11, 13, 14, 16, 17, 18, 19, 20, 22, 24], [3, 5, 8, 9, 10, 11, 13, 14, 16, 17, 18, 19, 20, 22, 24], [3, 5, 8, 9, 10, 11, 12, 16, 17, 18, 19, 20, 21], [9, 10, 13, 14, 16, 18, 19, 22, 24], [3, 5, 8, 9, 10, 11, 13, 16, 17, 18, 19, 22, 24], [10, 13, 14, 16, 18, 19, 22, 24], [3, 5, 8, 9, 10, 11, 13, 14, 16, 17, 18, 19, 20, 22, 24], [10, 13, 14, 16, 19, 22, 24], [3, 5, 8, 9, 10, 11, 13, 14, 16, 17, 18, 19, 20, 22, 24, 25], [9, 10, 13, 14, 16, 18, 19, 22, 24], [9, 10, 13, 14, 16, 18, 19, 22, 24], [8, 10, 11, 16, 24], [3, 5, 8, 9, 10, 11, 13, 14, 16, 17, 18, 19, 20, 22, 24], [3, 5, 8, 9, 10, 11, 12, 14, 16, 17, 18, 19, 20, 21, 22], [3, 5, 8, 9, 10, 11, 12, 14, 16, 17, 18, 19, 20, 21, 22], [3, 5, 8, 9, 10, 11, 13, 14, 16, 17, 18, 19, 20, 22, 24], [9, 10, 14, 16, 18, 21, 22], [3, 5, 8, 9, 10, 11, 13, 16, 17, 18, 20, 24], [5, 8, 10, 11, 16, 18, 20, 22, 24], [3, 5, 8, 9, 10, 11, 12, 14, 16, 17, 18, 19, 20, 21, 22], [3, 5, 8, 9, 10, 11, 13, 14, 16, 17, 18, 19, 20, 22, 24], [10, 13, 14, 16, 19, 22, 24], [10, 13, 14, 16, 18, 19, 22, 24, 25], [3, 5, 8, 9, 10, 11, 13, 16, 17, 18, 20, 24], [3, 5, 8, 9, 10, 11, 13, 16, 17, 18, 20, 21, 24, 26], [3, 5, 8, 9, 10, 11, 17, 22, 24], [3, 5, 8, 9, 10, 11, 13, 14, 16, 17, 18, 19, 20, 22, 24], [10], [9, 10, 13, 14, 16, 18, 19, 22, 24], [3, 5, 8, 9, 10, 11, 13, 14, 16, 17, 18, 19, 22, 24], [3, 5, 8, 9, 10, 11, 13, 14, 16, 17, 18, 19, 20, 22, 24], [1, 3, 4, 5, 6, 7, 8, 9, 10, 11, 12, 13, 15, 16, 17, 18, 20, 21, 24, 26], [3, 5, 8, 9, 10, 11, 13, 14, 16, 17, 18, 19, 20, 22, 24, 25], [3, 5, 8, 9, 10, 11, 13, 14, 16, 17, 18, 19, 22, 24], [9, 10, 13, 14, 16, 18, 19, 22, 24], [9, 10, 13, 14, 16, 18, 19, 22, 24], [3, 5, 8, 9, 10, 11, 13, 14, 16, 17, 18, 19, 20, 22, 24], [3, 5, 8, 9, 10, 11, 13, 14, 16, 17, 18, 19, 20, 22, 24, 25], [3, 5, 8, 9, 10, 11, 13, 14, 16, 17, 18, 19, 20, 22, 24, 25], [1, 3, 4, 5, 6, 7, 8, 9, 10, 11, 12, 13, 15, 16, 17, 18, 20, 21, 24, 26], [9, 10, 13, 14, 16, 18, 19, 22, 24], [7, 10, 11, 13, 18, 20, 24], [10, 18]] </w:t>
-      </w:r>
-    </w:p>
-    <w:p/>
-    <w:p/>
-    <w:p/>
-    <w:p>
-      <w:r>
-        <w:t xml:space="preserve">Top_10:  [[3, 5, 8, 9, 10, 11, 12, 13, 17, 18, 21, 24], [3, 5, 8, 9, 10, 11, 12, 13, 14, 16, 17, 18, 19, 20, 21, 22, 24], [3, 5, 8, 9, 10, 11, 12, 13, 14, 16, 17, 18, 19, 20, 21, 22, 24], [3, 5, 8, 9, 10, 11, 12, 13, 14, 16, 17, 18, 19, 20, 21, 22, 24], [3, 5, 8, 9, 10, 11, 12, 13, 14, 16, 17, 18, 19, 20, 21, 22, 24], [3, 8, 9, 10, 11, 14, 16, 17, 18, 19, 20, 21, 22, 24], [3, 5, 8, 9, 10, 11, 12, 13, 14, 16, 17, 18, 19, 20, 21, 22, 24], [3, 5, 8, 9, 10, 11, 12, 13, 14, 16, 17, 18, 19, 20, 21, 22, 24], [3, 5, 8, 9, 10, 11, 12, 14, 16, 17, 18, 19, 20, 21, 24], </w:t>
-      </w:r>
-      <w:r>
-        <w:lastRenderedPageBreak/>
-        <w:t>[9, 10, 13, 14, 16, 18, 19, 21, 22, 24], [3, 5, 8, 9, 10, 11, 12, 13, 16, 17, 18, 19, 21, 22, 24], [10, 13, 14, 16, 18, 19, 22, 24], [3, 5, 8, 9, 10, 11, 12, 13, 14, 16, 17, 18, 19, 20, 21, 22, 24], [10, 13, 14, 16, 19, 22, 24, 25], [3, 5, 8, 9, 10, 11, 12, 13, 14, 16, 17, 18, 19, 20, 21, 22, 24, 25], [9, 10, 13, 14, 16, 18, 19, 21, 22, 24], [9, 10, 13, 14, 16, 18, 19, 21, 22, 24], [6, 8, 10, 11, 16, 24], [3, 5, 8, 9, 10, 11, 12, 13, 14, 16, 17, 18, 19, 20, 21, 22, 24], [3, 5, 8, 9, 10, 11, 12, 14, 16, 17, 18, 19, 20, 21, 22, 24], [3, 5, 8, 9, 10, 11, 12, 14, 16, 17, 18, 19, 20, 21, 22, 24], [3, 5, 8, 9, 10, 11, 12, 13, 14, 16, 17, 18, 19, 20, 21, 22, 24], [9, 10, 14, 16, 18, 21, 22], [3, 5, 8, 9, 10, 11, 12, 13, 16, 17, 18, 20, 21, 24], [3, 5, 8, 10, 11, 16, 18, 20, 21, 22, 24], [3, 5, 8, 9, 10, 11, 12, 14, 16, 17, 18, 19, 20, 21, 22, 24], [3, 5, 8, 9, 10, 11, 12, 13, 14, 16, 17, 18, 19, 20, 21, 22, 24], [10, 13, 14, 16, 19, 22, 24, 25], [10, 13, 14, 16, 18, 19, 22, 24, 25], [3, 5, 8, 9, 10, 11, 12, 13, 16, 17, 18, 20, 21, 24], [3, 5, 8, 9, 10, 11, 12, 13, 16, 17, 18, 20, 21, 24, 26], [3, 5, 8, 9, 10, 11, 17, 21, 22, 24], [3, 5, 8, 9, 10, 11, 12, 13, 14, 16, 17, 18, 19, 20, 21, 22, 24], [10], [9, 10, 13, 14, 16, 18, 19, 21, 22, 24], [3, 5, 8, 9, 10, 11, 12, 13, 14, 16, 17, 18, 19, 21, 22, 24], [3, 5, 8, 9, 10, 11, 12, 13, 14, 16, 17, 18, 19, 20, 21, 22, 24], [1, 3, 4, 5, 6, 7, 8, 9, 10, 11, 12, 13, 15, 16, 17, 18, 20, 21, 24, 26], [3, 5, 8, 9, 10, 11, 12, 13, 14, 16, 17, 18, 19, 20, 21, 22, 24, 25], [3, 5, 8, 9, 10, 11, 12, 13, 14, 16, 17, 18, 19, 21, 22, 24], [9, 10, 13, 14, 16, 18, 19, 21, 22, 24], [9, 10, 13, 14, 16, 18, 19, 21, 22, 24], [3, 5, 8, 9, 10, 11, 12, 13, 14, 16, 17, 18, 19, 20, 21, 22, 24], [3, 5, 8, 9, 10, 11, 12, 13, 14, 16, 17, 18, 19, 20, 21, 22, 24, 25], [3, 5, 8, 9, 10, 11, 12, 13, 14, 16, 17, 18, 19, 20, 21, 22, 24, 25], [1, 3, 4, 5, 6, 7, 8, 9, 10, 11, 12, 13, 15, 16, 17, 18, 20, 21, 24, 26], [9, 10, 13, 14, 16, 18, 19, 21, 22, 24], [4, 7, 10, 11, 13, 18, 20, 24], [10, 18]]</w:t>
+        <w:t>17, 18, 19, 20, 21, 22, 24, 25], [10, 13, 14, 16, 18, 19, 21, 22, 24], [10, 13, 14, 16, 18, 19, 21, 22, 24], [6, 8, 10, 11, 16, 24], [3, 5, 8, 9, 10, 11, 12, 13, 14, 16, 17, 18, 19, 20, 21, 22, 24], [3, 5, 8, 9, 10, 11, 12, 14, 16, 17, 18, 19, 20, 21, 22, 24], [3, 5, 8, 9, 10, 11, 12, 14, 16, 17, 18, 19, 20, 21, 22, 24], [3, 5, 8, 9, 10, 11, 12, 13, 14, 16, 17, 18, 19, 20, 21, 22, 24], [10, 14, 16, 18, 19, 21, 22], [3, 5, 8, 9, 10, 11, 12, 13, 16, 17, 18, 20, 21, 24], [3, 5, 8, 10, 11, 16, 18, 20, 21, 22, 24], [3, 5, 8, 9, 10, 11, 12, 14, 16, 17, 18, 19, 20, 21, 22, 24], [3, 5, 8, 9, 10, 11, 12, 13, 14, 16, 17, 18, 19, 20, 21, 22, 24], [10, 13, 14, 16, 19, 22, 24, 25], [10, 16, 18, 22, 24], [3, 5, 8, 9, 10, 11, 12, 13, 16, 17, 18, 20, 21, 24], [3, 5, 8, 9, 10, 11, 12, 13, 16, 17, 18, 20, 21, 24, 26], [3, 5, 8, 9, 10, 11, 12, 13, 14, 17, 18, 19, 21, 22, 24], [3, 5, 8, 9, 10, 11, 12, 13, 14, 16, 17, 18, 19, 20, 21, 22, 24], [10], [10, 13, 14, 16, 18, 19, 21, 22, 24], [3, 5, 8, 9, 10, 11, 12, 13, 14, 16, 17, 18, 19, 21, 22, 24], [3, 5, 8, 9, 10, 11, 12, 13, 14, 16, 17, 18, 19, 20, 21, 22, 24], [3, 5, 6, 7, 8, 9, 10, 11, 12, 13, 16, 17, 18, 20, 21, 24], [3, 5, 8, 9, 10, 11, 12, 13, 14, 16, 17, 18, 19, 20, 21, 22, 24, 25], [3, 5, 8, 9, 10, 11, 12, 13, 14, 16, 17, 18, 19, 21, 22, 24], [10, 13, 14, 16, 18, 19, 21, 22, 24], [10, 13, 14, 16, 18, 19, 21, 22, 24], [3, 5, 8, 9, 10, 11, 12, 13, 14, 16, 17, 18, 19, 20, 21, 22, 24], [3, 5, 8, 9, 10, 11, 12, 13, 14, 16, 17, 18, 19, 20, 21, 22, 24, 25], [3, 5, 8, 9, 10, 11, 12, 13, 14, 16, 17, 18, 19, 20, 21, 22, 24, 25], [3, 5, 6, 7, 8, 9, 10, 11, 12, 13, 16, 17, 18, 20, 21, 24], [10, 13, 14, 16, 18, 19, 21, 22, 24], [4, 7, 10, 11, 13, 18, 20, 24], [10, 25]]</w:t>
       </w:r>
       <w:bookmarkStart w:id="0" w:name="_GoBack"/>
       <w:bookmarkEnd w:id="0"/>
@@ -1817,7 +1998,7 @@
     <w:link w:val="a4"/>
     <w:uiPriority w:val="99"/>
     <w:unhideWhenUsed/>
-    <w:rsid w:val="002A74A2"/>
+    <w:rsid w:val="00172FD1"/>
     <w:pPr>
       <w:tabs>
         <w:tab w:val="center" w:pos="4153"/>
@@ -1835,7 +2016,7 @@
     <w:basedOn w:val="a0"/>
     <w:link w:val="a3"/>
     <w:uiPriority w:val="99"/>
-    <w:rsid w:val="002A74A2"/>
+    <w:rsid w:val="00172FD1"/>
     <w:rPr>
       <w:sz w:val="20"/>
       <w:szCs w:val="20"/>
@@ -1847,7 +2028,7 @@
     <w:link w:val="a6"/>
     <w:uiPriority w:val="99"/>
     <w:unhideWhenUsed/>
-    <w:rsid w:val="002A74A2"/>
+    <w:rsid w:val="00172FD1"/>
     <w:pPr>
       <w:tabs>
         <w:tab w:val="center" w:pos="4153"/>
@@ -1865,7 +2046,7 @@
     <w:basedOn w:val="a0"/>
     <w:link w:val="a5"/>
     <w:uiPriority w:val="99"/>
-    <w:rsid w:val="002A74A2"/>
+    <w:rsid w:val="00172FD1"/>
     <w:rPr>
       <w:sz w:val="20"/>
       <w:szCs w:val="20"/>

--- a/20241105-整理學長資料用/chart_result/Chart 結果.docx
+++ b/20241105-整理學長資料用/chart_result/Chart 結果.docx
@@ -1502,6 +1502,18 @@
     <w:p>
       <w:r>
         <w:t xml:space="preserve">Top_5:  [[3, 5, 8, 9, 10, 11, 13, 17, 18, 24], [3, 5, 8, 9, 10, 11, 13, 14, 16, 17, 18, 19, 20, 22, 24], [3, 5, 8, 9, 10, 11, 13, 14, 16, 17, 18, 19, 20, 22, 24], [3, 5, 8, 9, 10, 11, 13, 14, 16, 17, 18, 19, 20, 22, 24], [3, 5, 8, 9, 10, 11, 13, 14, 16, 17, 18, 19, 20, 22, 24], [3, 5, 8, 9, 10, 11, 13, 14, 16, 17, 18, 19, 20, 22, 24], [3, 5, 8, 9, 10, 11, 13, 14, 16, 17, 18, 19, 20, 22, 24], [3, 5, 8, 9, 10, 11, 13, 14, 16, 17, 18, 19, 20, 22, 24], [3, 5, 8, 9, 10, 11, 12, 16, 17, 18, 19, 20, 21], [10, 13, 14, 16, 18, 19, 22, 24], [3, 5, 8, 9, 10, 11, 13, 16, 17, 18, 19, 22, 24], [10, 13, 14, 16, 18, 19, 22, 24], [3, 5, 8, 9, 10, 11, 13, 14, 16, 17, 18, 19, 20, 22, 24], [10, 13, 14, 16, 19, 22, 24], [3, 5, 8, 9, 10, 11, 13, 14, 16, 17, 18, 19, 20, 22, 24, 25], [10, 13, 14, 16, 18, 19, 22, 24], [10, 13, 14, 16, 18, 19, 22, 24], [8, 10, 11, 16, 24], [3, 5, 8, 9, 10, 11, 13, 14, 16, 17, 18, 19, 20, 22, 24], [3, 5, 8, 9, 10, 11, 12, 14, 16, 17, 18, 19, 20, 21, 22], [3, 5, 8, 9, 10, 11, 12, 14, 16, 17, 18, 19, 20, 21, 22], [3, 5, 8, 9, 10, 11, 13, 14, 16, 17, 18, 19, 20, 22, 24], [10, 14, 16, 18, 19, 21, 22], [3, 5, 8, 9, 10, 11, 13, 16, 17, 18, 20, 24], [5, 8, 10, 11, 16, 18, 20, 22, 24], [3, 5, 8, 9, 10, 11, 12, 14, 16, 17, 18, 19, 20, 21, 22], [3, 5, 8, 9, 10, 11, 13, 14, 16, 17, 18, 19, 20, 22, 24], [10, 13, 14, 16, 19, 22, 24], [10, 16, 18, 22, 24], [3, 5, 8, 9, 10, 11, 13, 16, 17, 18, 20, 24], [3, 5, 8, 9, 10, 11, 13, 16, 17, 18, 20, 21, 24, 26], [3, 5, 8, 9, 10, 11, 13, 14, 17, 18, 19, 22, 24], [3, 5, 8, 9, 10, 11, 13, 14, 16, 17, 18, 19, 20, 22, 24], [10], [10, 13, 14, 16, 18, 19, 22, 24], [3, 5, 8, 9, 10, 11, 13, 14, 16, 17, 18, 19, 22, 24], [3, 5, 8, 9, 10, 11, 13, 14, 16, 17, 18, 19, 20, 22, 24], [3, 5, 6, 7, 8, 9, 10, 11, 12, 13, 16, 17, 18, 20, 21, 24], [3, 5, 8, 9, 10, 11, 13, 14, 16, 17, 18, 19, 20, 22, 24, 25], [3, 5, 8, 9, 10, 11, 13, 14, 16, 17, 18, 19, 22, 24], [10, 13, 14, 16, 18, 19, 22, 24], [10, 13, 14, 16, 18, 19, 22, 24], [3, 5, 8, 9, 10, 11, 13, 14, 16, 17, 18, 19, 20, 22, 24], [3, 5, 8, 9, 10, 11, 13, 14, 16, 17, 18, 19, 20, 22, 24, 25], [3, 5, 8, 9, 10, 11, 13, 14, 16, 17, 18, 19, 20, 22, 24, 25], [3, 5, 6, 7, 8, 9, 10, 11, 12, 13, 16, 17, 18, 20, 21, 24], [10, 13, 14, 16, 18, 19, 22, 24], [7, 10, 11, 13, 18, 20, 24], [10, 25]] </w:t>
+      </w:r>
+    </w:p>
+    <w:p/>
+    <w:p/>
+    <w:p/>
+    <w:p>
+      <w:r>
+        <w:t xml:space="preserve">Top_10:  [[3, 5, 8, 9, 10, 11, 12, 13, 17, 18, 21, 24], [3, 5, 8, 9, 10, 11, 12, 13, 14, 16, 17, 18, 19, 20, 21, 22, 24], [3, 5, 8, 9, 10, 11, 12, 13, 14, 16, 17, 18, 19, 20, 21, 22, 24], [3, 5, 8, 9, 10, 11, 12, 13, 14, 16, 17, 18, 19, 20, 21, 22, 24], [3, 5, 8, 9, 10, 11, 12, 13, 14, 16, 17, 18, 19, 20, 21, 22, 24], [3, 5, 8, 9, 10, 11, 12, 13, 14, 16, 17, 18, 19, 20, 21, 22, 24], [3, 5, 8, 9, 10, 11, 12, 13, 14, 16, 17, 18, 19, 20, 21, 22, 24], [3, 5, 8, 9, 10, 11, 12, 13, 14, 16, 17, 18, 19, 20, 21, 22, 24], [3, 5, 8, 9, 10, 11, 12, 14, 16, 17, 18, 19, 20, 21, 24], [10, 13, 14, 16, 18, 19, 21, 22, 24], [3, 5, 8, 9, 10, 11, 12, 13, 16, 17, 18, 19, 21, 22, 24], [10, 13, 14, 16, 18, 19, 22, 24], [3, 5, 8, 9, 10, 11, 12, 13, 14, 16, 17, 18, 19, 20, 21, 22, 24], [10, 13, 14, 16, 19, 22, 24, 25], [3, 5, 8, 9, 10, 11, 12, 13, 14, 16, </w:t>
+      </w:r>
+      <w:r>
+        <w:lastRenderedPageBreak/>
+        <w:t>17, 18, 19, 20, 21, 22, 24, 25], [10, 13, 14, 16, 18, 19, 21, 22, 24], [10, 13, 14, 16, 18, 19, 21, 22, 24], [6, 8, 10, 11, 16, 24], [3, 5, 8, 9, 10, 11, 12, 13, 14, 16, 17, 18, 19, 20, 21, 22, 24], [3, 5, 8, 9, 10, 11, 12, 14, 16, 17, 18, 19, 20, 21, 22, 24], [3, 5, 8, 9, 10, 11, 12, 14, 16, 17, 18, 19, 20, 21, 22, 24], [3, 5, 8, 9, 10, 11, 12, 13, 14, 16, 17, 18, 19, 20, 21, 22, 24], [10, 14, 16, 18, 19, 21, 22], [3, 5, 8, 9, 10, 11, 12, 13, 16, 17, 18, 20, 21, 24], [3, 5, 8, 10, 11, 16, 18, 20, 21, 22, 24], [3, 5, 8, 9, 10, 11, 12, 14, 16, 17, 18, 19, 20, 21, 22, 24], [3, 5, 8, 9, 10, 11, 12, 13, 14, 16, 17, 18, 19, 20, 21, 22, 24], [10, 13, 14, 16, 19, 22, 24, 25], [10, 16, 18, 22, 24], [3, 5, 8, 9, 10, 11, 12, 13, 16, 17, 18, 20, 21, 24], [3, 5, 8, 9, 10, 11, 12, 13, 16, 17, 18, 20, 21, 24, 26], [3, 5, 8, 9, 10, 11, 12, 13, 14, 17, 18, 19, 21, 22, 24], [3, 5, 8, 9, 10, 11, 12, 13, 14, 16, 17, 18, 19, 20, 21, 22, 24], [10], [10, 13, 14, 16, 18, 19, 21, 22, 24], [3, 5, 8, 9, 10, 11, 12, 13, 14, 16, 17, 18, 19, 21, 22, 24], [3, 5, 8, 9, 10, 11, 12, 13, 14, 16, 17, 18, 19, 20, 21, 22, 24], [3, 5, 6, 7, 8, 9, 10, 11, 12, 13, 16, 17, 18, 20, 21, 24], [3, 5, 8, 9, 10, 11, 12, 13, 14, 16, 17, 18, 19, 20, 21, 22, 24, 25], [3, 5, 8, 9, 10, 11, 12, 13, 14, 16, 17, 18, 19, 21, 22, 24], [10, 13, 14, 16, 18, 19, 21, 22, 24], [10, 13, 14, 16, 18, 19, 21, 22, 24], [3, 5, 8, 9, 10, 11, 12, 13, 14, 16, 17, 18, 19, 20, 21, 22, 24], [3, 5, 8, 9, 10, 11, 12, 13, 14, 16, 17, 18, 19, 20, 21, 22, 24, 25], [3, 5, 8, 9, 10, 11, 12, 13, 14, 16, 17, 18, 19, 20, 21, 22, 24, 25], [3, 5, 6, 7, 8, 9, 10, 11, 12, 13, 16, 17, 18, 20, 21, 24], [10, 13, 14, 16, 18, 19, 21, 22, 24], [4, 7, 10, 11, 13, 18, 20, 24], [10, 25]]</w:t>
       </w:r>
     </w:p>
     <w:p/>
@@ -1514,11 +1526,1068 @@
         </w:rPr>
       </w:pPr>
       <w:r>
-        <w:t xml:space="preserve">Top_10:  [[3, 5, 8, 9, 10, 11, 12, 13, 17, 18, 21, 24], [3, 5, 8, 9, 10, 11, 12, 13, 14, 16, 17, 18, 19, 20, 21, 22, 24], [3, 5, 8, 9, 10, 11, 12, 13, 14, 16, 17, 18, 19, 20, 21, 22, 24], [3, 5, 8, 9, 10, 11, 12, 13, 14, 16, 17, 18, 19, 20, 21, 22, 24], [3, 5, 8, 9, 10, 11, 12, 13, 14, 16, 17, 18, 19, 20, 21, 22, 24], [3, 5, 8, 9, 10, 11, 12, 13, 14, 16, 17, 18, 19, 20, 21, 22, 24], [3, 5, 8, 9, 10, 11, 12, 13, 14, 16, 17, 18, 19, 20, 21, 22, 24], [3, 5, 8, 9, 10, 11, 12, 13, 14, 16, 17, 18, 19, 20, 21, 22, 24], [3, 5, 8, 9, 10, 11, 12, 14, 16, 17, 18, 19, 20, 21, 24], [10, 13, 14, 16, 18, 19, 21, 22, 24], [3, 5, 8, 9, 10, 11, 12, 13, 16, 17, 18, 19, 21, 22, 24], [10, 13, 14, 16, 18, 19, 22, 24], [3, 5, 8, 9, 10, 11, 12, 13, 14, 16, 17, 18, 19, 20, 21, 22, 24], [10, 13, 14, 16, 19, 22, 24, 25], [3, 5, 8, 9, 10, 11, 12, 13, 14, 16, </w:t>
-      </w:r>
+        <w:rPr>
+          <w:rFonts w:hint="eastAsia"/>
+        </w:rPr>
+        <w:t>----</w:t>
+      </w:r>
+      <w:r>
+        <w:rPr>
+          <w:rFonts w:hint="eastAsia"/>
+        </w:rPr>
+        <w:t>整理結果</w:t>
+      </w:r>
+      <w:r>
+        <w:rPr>
+          <w:rFonts w:hint="eastAsia"/>
+        </w:rPr>
+        <w:t>----</w:t>
+      </w:r>
+    </w:p>
+    <w:p>
+      <w:r>
+        <w:t>Top1 = [</w:t>
+      </w:r>
+    </w:p>
+    <w:p>
+      <w:r>
+        <w:t xml:space="preserve">     [0, 0, 1, 0, 0, 0, 0, 1, 1, 1, 1, 0, 1, 0, 0, 0, 0, 1, 0, 0, 0, 0, 0, 1, 0, 0] ,</w:t>
+      </w:r>
+    </w:p>
+    <w:p>
+      <w:r>
+        <w:t xml:space="preserve">     [0, 0, 1, 0, 0, 0, 0, 1, 1, 1, 1, 0, 1, 1, 0, 1, 0, 1, 1, 0, 0, 0, 0, 1, 0, 0] ,</w:t>
+      </w:r>
+    </w:p>
+    <w:p>
+      <w:r>
+        <w:t xml:space="preserve">     [0, 0, 1, 0, 0, 0, 0, 1, 1, 1, 1, 0, 1, 1, 0, 1, 0, 1, 1, 0, 0, 0, 0, 1, 0, 0] ,</w:t>
+      </w:r>
+    </w:p>
+    <w:p>
+      <w:r>
+        <w:t xml:space="preserve">     [0, 0, 1, 0, 0, 0, 0, 1, 1, 1, 1, 0, 1, 1, 0, 1, 0, 1, 1, 0, 0, 0, 0, 1, 0, 0] ,</w:t>
+      </w:r>
+    </w:p>
+    <w:p>
+      <w:r>
+        <w:t xml:space="preserve">     [0, 0, 1, 0, 0, 0, 0, 1, 1, 1, 1, 0, 1, 1, 0, 1, 0, 1, 1, 0, 0, 0, 0, 1, 0, 0] ,</w:t>
+      </w:r>
+    </w:p>
+    <w:p>
+      <w:r>
+        <w:t xml:space="preserve">     [0, 0, 1, 0, 0, 0, 0, 1, 1, 1, 1, 0, 1, 1, 0, 1, 0, 1, 1, 0, 0, 0, 0, 1, 0, 0] ,</w:t>
+      </w:r>
+    </w:p>
+    <w:p>
+      <w:r>
+        <w:t xml:space="preserve">     [0, 0, 1, 0, 0, 0, 0, 1, 1, 1, 1, 0, 1, 1, 0, 1, 0, 1, 1, 0, 0, 0, 0, 1, 0, 0] ,</w:t>
+      </w:r>
+    </w:p>
+    <w:p>
+      <w:r>
+        <w:t xml:space="preserve">     [0, 0, 1, 0, 0, 0, 0, 1, 1, 1, 1, 0, 1, 1, 0, 1, 0, 1, 1, 0, 0, 0, 0, 1, 0, 0] ,</w:t>
+      </w:r>
+    </w:p>
+    <w:p>
+      <w:r>
+        <w:t xml:space="preserve">     [0, 0, 1, 0, 0, 0, 0, 1, 1, 1, 1, 0, 0, 0, 0, 1, 0, 1, 1, 0, 1, 0, 0, 0, 0, 0] ,</w:t>
+      </w:r>
+    </w:p>
+    <w:p>
+      <w:r>
+        <w:t xml:space="preserve">     [0, 0, 0, 0, 0, 0, 0, 0, 0, 1, 0, 0, 1, 1, 0, 1, 0, 1, 1, 0, 0, 0, 0, 1, 0, 0] ,</w:t>
+      </w:r>
+    </w:p>
+    <w:p>
+      <w:r>
+        <w:t xml:space="preserve">     [0, 0, 1, 0, 0, 0, 0, 1, 1, 1, 1, 0, 1, 0, 0, 1, 0, 1, 0, 0, 0, 0, 0, 1, 0, 0] ,</w:t>
+      </w:r>
+    </w:p>
+    <w:p>
+      <w:r>
+        <w:t xml:space="preserve">     [0, 0, 0, 0, 0, 0, 0, 0, 0, 1, 0, 0, 1, 1, 0, 1, 0, 1, 1, 0, 0, 0, 0, 1, 0, 0] ,</w:t>
+      </w:r>
+    </w:p>
+    <w:p>
+      <w:r>
+        <w:t xml:space="preserve">     [0, 0, 1, 0, 0, 0, 0, 1, 1, 1, 1, 0, 1, 1, 0, 1, 0, 1, 1, 0, 0, 0, 0, 1, 0, 0] ,</w:t>
+      </w:r>
+    </w:p>
+    <w:p>
+      <w:r>
+        <w:t xml:space="preserve">     [0, 0, 0, 0, 0, 0, 0, 0, 0, 1, 0, 0, 1, 1, 0, 1, 0, 0, 1, 0, 0, 1, 0, 1, 0, 0] ,</w:t>
+      </w:r>
+    </w:p>
+    <w:p>
       <w:r>
         <w:lastRenderedPageBreak/>
-        <w:t>17, 18, 19, 20, 21, 22, 24, 25], [10, 13, 14, 16, 18, 19, 21, 22, 24], [10, 13, 14, 16, 18, 19, 21, 22, 24], [6, 8, 10, 11, 16, 24], [3, 5, 8, 9, 10, 11, 12, 13, 14, 16, 17, 18, 19, 20, 21, 22, 24], [3, 5, 8, 9, 10, 11, 12, 14, 16, 17, 18, 19, 20, 21, 22, 24], [3, 5, 8, 9, 10, 11, 12, 14, 16, 17, 18, 19, 20, 21, 22, 24], [3, 5, 8, 9, 10, 11, 12, 13, 14, 16, 17, 18, 19, 20, 21, 22, 24], [10, 14, 16, 18, 19, 21, 22], [3, 5, 8, 9, 10, 11, 12, 13, 16, 17, 18, 20, 21, 24], [3, 5, 8, 10, 11, 16, 18, 20, 21, 22, 24], [3, 5, 8, 9, 10, 11, 12, 14, 16, 17, 18, 19, 20, 21, 22, 24], [3, 5, 8, 9, 10, 11, 12, 13, 14, 16, 17, 18, 19, 20, 21, 22, 24], [10, 13, 14, 16, 19, 22, 24, 25], [10, 16, 18, 22, 24], [3, 5, 8, 9, 10, 11, 12, 13, 16, 17, 18, 20, 21, 24], [3, 5, 8, 9, 10, 11, 12, 13, 16, 17, 18, 20, 21, 24, 26], [3, 5, 8, 9, 10, 11, 12, 13, 14, 17, 18, 19, 21, 22, 24], [3, 5, 8, 9, 10, 11, 12, 13, 14, 16, 17, 18, 19, 20, 21, 22, 24], [10], [10, 13, 14, 16, 18, 19, 21, 22, 24], [3, 5, 8, 9, 10, 11, 12, 13, 14, 16, 17, 18, 19, 21, 22, 24], [3, 5, 8, 9, 10, 11, 12, 13, 14, 16, 17, 18, 19, 20, 21, 22, 24], [3, 5, 6, 7, 8, 9, 10, 11, 12, 13, 16, 17, 18, 20, 21, 24], [3, 5, 8, 9, 10, 11, 12, 13, 14, 16, 17, 18, 19, 20, 21, 22, 24, 25], [3, 5, 8, 9, 10, 11, 12, 13, 14, 16, 17, 18, 19, 21, 22, 24], [10, 13, 14, 16, 18, 19, 21, 22, 24], [10, 13, 14, 16, 18, 19, 21, 22, 24], [3, 5, 8, 9, 10, 11, 12, 13, 14, 16, 17, 18, 19, 20, 21, 22, 24], [3, 5, 8, 9, 10, 11, 12, 13, 14, 16, 17, 18, 19, 20, 21, 22, 24, 25], [3, 5, 8, 9, 10, 11, 12, 13, 14, 16, 17, 18, 19, 20, 21, 22, 24, 25], [3, 5, 6, 7, 8, 9, 10, 11, 12, 13, 16, 17, 18, 20, 21, 24], [10, 13, 14, 16, 18, 19, 21, 22, 24], [4, 7, 10, 11, 13, 18, 20, 24], [10, 25]]</w:t>
+        <w:t xml:space="preserve">     [0, 0, 1, 0, 0, 0, 0, 1, 1, 1, 1, 0, 1, 1, 0, 1, 0, 1, 1, 0, 0, 1, 0, 1, 1, 0] ,</w:t>
+      </w:r>
+    </w:p>
+    <w:p>
+      <w:r>
+        <w:t xml:space="preserve">     [0, 0, 0, 0, 0, 0, 0, 0, 0, 1, 0, 0, 1, 1, 0, 1, 0, 1, 1, 0, 0, 0, 0, 1, 0, 0] ,</w:t>
+      </w:r>
+    </w:p>
+    <w:p>
+      <w:r>
+        <w:t xml:space="preserve">     [0, 0, 0, 0, 0, 0, 0, 0, 0, 1, 0, 0, 1, 1, 0, 1, 0, 1, 1, 0, 0, 0, 0, 1, 0, 0] ,</w:t>
+      </w:r>
+    </w:p>
+    <w:p>
+      <w:r>
+        <w:t xml:space="preserve">     [0, 0, 0, 0, 0, 0, 0, 0, 0, 1, 1, 0, 0, 0, 0, 1, 0, 0, 0, 0, 0, 0, 0, 1, 0, 0] ,</w:t>
+      </w:r>
+    </w:p>
+    <w:p>
+      <w:r>
+        <w:t xml:space="preserve">     [0, 0, 1, 0, 0, 0, 0, 1, 1, 1, 1, 0, 1, 1, 0, 1, 0, 1, 1, 0, 0, 0, 0, 1, 0, 0] ,</w:t>
+      </w:r>
+    </w:p>
+    <w:p>
+      <w:r>
+        <w:t xml:space="preserve">     [0, 0, 1, 0, 0, 0, 0, 1, 1, 1, 1, 0, 0, 1, 0, 1, 0, 1, 1, 0, 1, 0, 0, 0, 0, 0] ,</w:t>
+      </w:r>
+    </w:p>
+    <w:p>
+      <w:r>
+        <w:t xml:space="preserve">     [0, 0, 1, 0, 0, 0, 0, 1, 1, 1, 1, 0, 0, 1, 0, 1, 0, 1, 1, 0, 1, 0, 0, 0, 0, 0] ,</w:t>
+      </w:r>
+    </w:p>
+    <w:p>
+      <w:r>
+        <w:t xml:space="preserve">     [0, 0, 1, 0, 0, 0, 0, 1, 1, 1, 1, 0, 1, 1, 0, 1, 0, 1, 1, 0, 0, 0, 0, 1, 0, 0] ,</w:t>
+      </w:r>
+    </w:p>
+    <w:p>
+      <w:r>
+        <w:t xml:space="preserve">     [0, 0, 0, 0, 0, 0, 0, 0, 0, 1, 0, 0, 0, 1, 0, 1, 0, 1, 1, 0, 1, 0, 0, 0, 0, 0] ,</w:t>
+      </w:r>
+    </w:p>
+    <w:p>
+      <w:r>
+        <w:t xml:space="preserve">     [0, 0, 1, 0, 0, 0, 0, 1, 1, 1, 1, 0, 1, 0, 0, 1, 0, 1, 0, 0, 0, 0, 0, 1, 0, 0] ,</w:t>
+      </w:r>
+    </w:p>
+    <w:p>
+      <w:r>
+        <w:t xml:space="preserve">     [0, 0, 0, 0, 0, 0, 0, 0, 0, 1, 1, 0, 0, 0, 0, 1, 0, 1, 0, 1, 0, 0, 0, 1, 0, 0] ,</w:t>
+      </w:r>
+    </w:p>
+    <w:p>
+      <w:r>
+        <w:t xml:space="preserve">     [0, 0, 1, 0, 0, 0, 0, 1, 1, 1, 1, 0, 0, 1, 0, 1, 0, 1, 1, 0, 1, 0, 0, 0, 0, 0] ,</w:t>
+      </w:r>
+    </w:p>
+    <w:p>
+      <w:r>
+        <w:t xml:space="preserve">     [0, 0, 1, 0, 0, 0, 0, 1, 1, 1, 1, 0, 1, 1, 0, 1, 0, 1, 1, 0, 0, 0, 0, 1, 0, 0] ,</w:t>
+      </w:r>
+    </w:p>
+    <w:p>
+      <w:r>
+        <w:t xml:space="preserve">     [0, 0, 0, 0, 0, 0, 0, 0, 0, 1, 0, 0, 1, 1, 0, 1, 0, 0, 1, 0, 0, 1, 0, 1, 0, 0] ,</w:t>
+      </w:r>
+    </w:p>
+    <w:p>
+      <w:r>
+        <w:t xml:space="preserve">     [0, 0, 0, 0, 0, 0, 0, 0, 0, 1, 0, 0, 0, 0, 0, 1, 0, 1, 0, 0, 0, 1, 0, 1, 0, 0] ,</w:t>
+      </w:r>
+    </w:p>
+    <w:p>
+      <w:r>
+        <w:t xml:space="preserve">     [0, 0, 1, 0, 0, 0, 0, 1, 1, 1, 1, 0, 1, 0, 0, 1, 0, 1, 0, 0, 0, 0, 0, 1, 0, 0] ,</w:t>
+      </w:r>
+    </w:p>
+    <w:p>
+      <w:r>
+        <w:t xml:space="preserve">     [0, 0, 1, 0, 0, 0, 0, 1, 1, 1, 1, 0, 1, 0, 0, 1, 0, 1, 0, 0, 1, 0, 0, 1, 0, 1] ,</w:t>
+      </w:r>
+    </w:p>
+    <w:p>
+      <w:r>
+        <w:t xml:space="preserve">     [0, 0, 1, 0, 0, 0, 0, 1, 1, 1, 1, 0, 1, 1, 0, 0, 0, 1, 1, 0, 0, 0, 0, 1, 0, 0] ,</w:t>
+      </w:r>
+    </w:p>
+    <w:p>
+      <w:r>
+        <w:t xml:space="preserve">     [0, 0, 1, 0, 0, 0, 0, 1, 1, 1, 1, 0, 1, 1, 0, 1, 0, 1, 1, 0, 0, 0, 0, 1, 0, 0] ,</w:t>
+      </w:r>
+    </w:p>
+    <w:p>
+      <w:r>
+        <w:t xml:space="preserve">     [0, 0, 0, 0, 0, 0, 0, 0, 0, 1, 0, 0, 0, 0, 0, 0, 0, 0, 0, 0, 0, 0, 0, 0, 0, 0] ,</w:t>
+      </w:r>
+    </w:p>
+    <w:p>
+      <w:r>
+        <w:t xml:space="preserve">     [0, 0, 0, 0, 0, 0, 0, 0, 0, 1, 0, 0, 1, 1, 0, 1, 0, 1, 1, 0, 0, 0, 0, 1, 0, 0] ,</w:t>
+      </w:r>
+    </w:p>
+    <w:p>
+      <w:r>
+        <w:t xml:space="preserve">     [0, 0, 1, 0, 0, 0, 0, 1, 1, 1, 1, 0, 1, 1, 0, 1, 0, 1, 1, 0, 0, 0, 0, 1, 0, 0] ,</w:t>
+      </w:r>
+    </w:p>
+    <w:p>
+      <w:r>
+        <w:t xml:space="preserve">     [0, 0, 1, 0, 0, 0, 0, 1, 1, 1, 1, 0, 1, 1, 0, 1, 0, 1, 1, 0, 0, 0, 0, 1, 0, 0] ,</w:t>
+      </w:r>
+    </w:p>
+    <w:p>
+      <w:r>
+        <w:t xml:space="preserve">     [0, 0, 1, 0, 1, 1, 1, 1, 1, 1, 1, 1, 1, 0, 0, 1, 1, 1, 0, 1, 1, 0, 0, 1, 0, 0] ,</w:t>
+      </w:r>
+    </w:p>
+    <w:p>
+      <w:r>
+        <w:t xml:space="preserve">     [0, 0, 1, 0, 0, 0, 0, 1, 1, 1, 1, 0, 1, 1, 0, 1, 0, 1, 1, 0, 0, 1, 0, 1, 1, 0] ,</w:t>
+      </w:r>
+    </w:p>
+    <w:p>
+      <w:r>
+        <w:t xml:space="preserve">     [0, 0, 1, 0, 0, 0, 0, 1, 1, 1, 1, 0, 1, 1, 0, 1, 0, 1, 1, 0, 0, 0, 0, 1, 0, 0] ,</w:t>
+      </w:r>
+    </w:p>
+    <w:p>
+      <w:r>
+        <w:t xml:space="preserve">     [0, 0, 0, 0, 0, 0, 0, 0, 0, 1, 0, 0, 1, 1, 0, 1, 0, 1, 1, 0, 0, 0, 0, 1, 0, 0] ,</w:t>
+      </w:r>
+    </w:p>
+    <w:p>
+      <w:r>
+        <w:t xml:space="preserve">     [0, 0, 0, 0, 0, 0, 0, 0, 0, 1, 0, 0, 1, 1, 0, 1, 0, 1, 1, 0, 0, 0, 0, 1, 0, 0] ,</w:t>
+      </w:r>
+    </w:p>
+    <w:p>
+      <w:r>
+        <w:t xml:space="preserve">     [0, 0, 1, 0, 0, 0, 0, 1, 1, 1, 1, 0, 1, 1, 0, 1, 0, 1, 1, 0, 0, 0, 0, 1, 0, 0] ,</w:t>
+      </w:r>
+    </w:p>
+    <w:p>
+      <w:r>
+        <w:t xml:space="preserve">     [0, 0, 1, 0, 0, 0, 0, 1, 1, 1, 1, 0, 1, 1, 0, 1, 0, 1, 1, 0, 0, 1, 0, 1, 1, 0] ,</w:t>
+      </w:r>
+    </w:p>
+    <w:p>
+      <w:r>
+        <w:t xml:space="preserve">     [0, 0, 1, 0, 0, 0, 0, 1, 1, 1, 1, 0, 1, 1, 0, 1, 0, 1, 1, 0, 0, 1, 0, 1, 1, 0] ,</w:t>
+      </w:r>
+    </w:p>
+    <w:p>
+      <w:r>
+        <w:t xml:space="preserve">     [0, 0, 1, 0, 1, 1, 1, 1, 1, 1, 1, 1, 1, 0, 0, 1, 1, 1, 0, 1, 1, 0, 0, 1, 0, 0] ,</w:t>
+      </w:r>
+    </w:p>
+    <w:p>
+      <w:r>
+        <w:t xml:space="preserve">     [0, 0, 0, 0, 0, 0, 0, 0, 0, 1, 0, 0, 1, 1, 0, 1, 0, 1, 1, 0, 0, 0, 0, 1, 0, 0] ,</w:t>
+      </w:r>
+    </w:p>
+    <w:p>
+      <w:r>
+        <w:t xml:space="preserve">     [0, 0, 0, 0, 0, 0, 1, 0, 0, 1, 1, 0, 1, 0, 0, 0, 0, 1, 0, 0, 0, 0, 0, 1, 0, 0] ,</w:t>
+      </w:r>
+    </w:p>
+    <w:p>
+      <w:r>
+        <w:t xml:space="preserve">     [0, 0, 0, 0, 0, 0, 0, 0, 0, 1, 0, 0, 0, 0, 0, 0, 0, 0, 0, 0, 0, 0, 0, 0, 1, 0]</w:t>
+      </w:r>
+    </w:p>
+    <w:p>
+      <w:r>
+        <w:t>]</w:t>
+      </w:r>
+    </w:p>
+    <w:p>
+      <w:r>
+        <w:t>--------------------------------------</w:t>
+      </w:r>
+    </w:p>
+    <w:p>
+      <w:r>
+        <w:t>Top3 = [</w:t>
+      </w:r>
+    </w:p>
+    <w:p>
+      <w:r>
+        <w:lastRenderedPageBreak/>
+        <w:t xml:space="preserve">     [0, 0, 1, 0, 0, 0, 0, 1, 1, 1, 1, 0, 1, 0, 0, 0, 1, 1, 0, 0, 0, 0, 0, 1, 0, 0] ,</w:t>
+      </w:r>
+    </w:p>
+    <w:p>
+      <w:r>
+        <w:t xml:space="preserve">     [0, 0, 1, 0, 0, 0, 0, 1, 1, 1, 1, 0, 1, 1, 0, 1, 1, 1, 1, 0, 0, 1, 0, 1, 0, 0] ,</w:t>
+      </w:r>
+    </w:p>
+    <w:p>
+      <w:r>
+        <w:t xml:space="preserve">     [0, 0, 1, 0, 0, 0, 0, 1, 1, 1, 1, 0, 1, 1, 0, 1, 1, 1, 1, 0, 0, 1, 0, 1, 0, 0] ,</w:t>
+      </w:r>
+    </w:p>
+    <w:p>
+      <w:r>
+        <w:t xml:space="preserve">     [0, 0, 1, 0, 0, 0, 0, 1, 1, 1, 1, 0, 1, 1, 0, 1, 1, 1, 1, 0, 0, 1, 0, 1, 0, 0] ,</w:t>
+      </w:r>
+    </w:p>
+    <w:p>
+      <w:r>
+        <w:t xml:space="preserve">     [0, 0, 1, 0, 0, 0, 0, 1, 1, 1, 1, 0, 1, 1, 0, 1, 1, 1, 1, 0, 0, 1, 0, 1, 0, 0] ,</w:t>
+      </w:r>
+    </w:p>
+    <w:p>
+      <w:r>
+        <w:t xml:space="preserve">     [0, 0, 1, 0, 0, 0, 0, 1, 1, 1, 1, 0, 1, 1, 0, 1, 1, 1, 1, 0, 0, 1, 0, 1, 0, 0] ,</w:t>
+      </w:r>
+    </w:p>
+    <w:p>
+      <w:r>
+        <w:t xml:space="preserve">     [0, 0, 1, 0, 0, 0, 0, 1, 1, 1, 1, 0, 1, 1, 0, 1, 1, 1, 1, 0, 0, 1, 0, 1, 0, 0] ,</w:t>
+      </w:r>
+    </w:p>
+    <w:p>
+      <w:r>
+        <w:t xml:space="preserve">     [0, 0, 1, 0, 0, 0, 0, 1, 1, 1, 1, 0, 1, 1, 0, 1, 1, 1, 1, 0, 0, 1, 0, 1, 0, 0] ,</w:t>
+      </w:r>
+    </w:p>
+    <w:p>
+      <w:r>
+        <w:t xml:space="preserve">     [0, 0, 1, 0, 0, 0, 0, 1, 1, 1, 1, 0, 0, 0, 0, 1, 1, 1, 1, 0, 1, 0, 0, 0, 0, 0] ,</w:t>
+      </w:r>
+    </w:p>
+    <w:p>
+      <w:r>
+        <w:t xml:space="preserve">     [0, 0, 0, 0, 0, 0, 0, 0, 0, 1, 0, 0, 1, 1, 0, 1, 0, 1, 1, 0, 0, 1, 0, 1, 0, 0] ,</w:t>
+      </w:r>
+    </w:p>
+    <w:p>
+      <w:r>
+        <w:t xml:space="preserve">     [0, 0, 1, 0, 0, 0, 0, 1, 1, 1, 1, 0, 1, 0, 0, 1, 1, 1, 1, 0, 0, 1, 0, 1, 0, 0] ,</w:t>
+      </w:r>
+    </w:p>
+    <w:p>
+      <w:r>
+        <w:t xml:space="preserve">     [0, 0, 0, 0, 0, 0, 0, 0, 0, 1, 0, 0, 1, 1, 0, 1, 0, 1, 1, 0, 0, 1, 0, 1, 0, 0] ,</w:t>
+      </w:r>
+    </w:p>
+    <w:p>
+      <w:r>
+        <w:t xml:space="preserve">     [0, 0, 1, 0, 0, 0, 0, 1, 1, 1, 1, 0, 1, 1, 0, 1, 1, 1, 1, 0, 0, 1, 0, 1, 0, 0] ,</w:t>
+      </w:r>
+    </w:p>
+    <w:p>
+      <w:r>
+        <w:t xml:space="preserve">     [0, 0, 0, 0, 0, 0, 0, 0, 0, 1, 0, 0, 1, 1, 0, 1, 0, 0, 1, 0, 0, 1, 0, 1, 0, 0] ,</w:t>
+      </w:r>
+    </w:p>
+    <w:p>
+      <w:r>
+        <w:t xml:space="preserve">     [0, 0, 1, 0, 0, 0, 0, 1, 1, 1, 1, 0, 1, 1, 0, 1, 1, 1, 1, 0, 0, 1, 0, 1, 1, 0] ,</w:t>
+      </w:r>
+    </w:p>
+    <w:p>
+      <w:r>
+        <w:t xml:space="preserve">     [0, 0, 0, 0, 0, 0, 0, 0, 0, 1, 0, 0, 1, 1, 0, 1, 0, 1, 1, 0, 0, 1, 0, 1, 0, 0] ,</w:t>
+      </w:r>
+    </w:p>
+    <w:p>
+      <w:r>
+        <w:t xml:space="preserve">     [0, 0, 0, 0, 0, 0, 0, 0, 0, 1, 0, 0, 1, 1, 0, 1, 0, 1, 1, 0, 0, 1, 0, 1, 0, 0] ,</w:t>
+      </w:r>
+    </w:p>
+    <w:p>
+      <w:r>
+        <w:t xml:space="preserve">     [0, 0, 0, 0, 0, 0, 0, 1, 0, 1, 1, 0, 0, 0, 0, 1, 0, 0, 0, 0, 0, 0, 0, 1, 0, 0] ,</w:t>
+      </w:r>
+    </w:p>
+    <w:p>
+      <w:r>
+        <w:t xml:space="preserve">     [0, 0, 1, 0, 0, 0, 0, 1, 1, 1, 1, 0, 1, 1, 0, 1, 1, 1, 1, 0, 0, 1, 0, 1, 0, 0] ,</w:t>
+      </w:r>
+    </w:p>
+    <w:p>
+      <w:r>
+        <w:t xml:space="preserve">     [0, 0, 1, 0, 0, 0, 0, 1, 1, 1, 1, 0, 0, 1, 0, 1, 1, 1, 1, 0, 1, 1, 0, 0, 0, 0] ,</w:t>
+      </w:r>
+    </w:p>
+    <w:p>
+      <w:r>
+        <w:t xml:space="preserve">     [0, 0, 1, 0, 0, 0, 0, 1, 1, 1, 1, 0, 0, 1, 0, 1, 1, 1, 1, 0, 1, 1, 0, 0, 0, 0] ,</w:t>
+      </w:r>
+    </w:p>
+    <w:p>
+      <w:r>
+        <w:t xml:space="preserve">     [0, 0, 1, 0, 0, 0, 0, 1, 1, 1, 1, 0, 1, 1, 0, 1, 1, 1, 1, 0, 0, 1, 0, 1, 0, 0] ,</w:t>
+      </w:r>
+    </w:p>
+    <w:p>
+      <w:r>
+        <w:t xml:space="preserve">     [0, 0, 0, 0, 0, 0, 0, 0, 0, 1, 0, 0, 0, 1, 0, 1, 0, 1, 1, 0, 1, 1, 0, 0, 0, 0] ,</w:t>
+      </w:r>
+    </w:p>
+    <w:p>
+      <w:r>
+        <w:t xml:space="preserve">     [0, 0, 1, 0, 0, 0, 0, 1, 1, 1, 1, 0, 1, 0, 0, 1, 1, 1, 0, 0, 0, 0, 0, 1, 0, 0] ,</w:t>
+      </w:r>
+    </w:p>
+    <w:p>
+      <w:r>
+        <w:t xml:space="preserve">     [0, 0, 0, 0, 0, 0, 0, 1, 0, 1, 1, 0, 0, 0, 0, 1, 0, 1, 0, 1, 0, 0, 0, 1, 0, 0] ,</w:t>
+      </w:r>
+    </w:p>
+    <w:p>
+      <w:r>
+        <w:t xml:space="preserve">     [0, 0, 1, 0, 0, 0, 0, 1, 1, 1, 1, 0, 0, 1, 0, 1, 1, 1, 1, 0, 1, 1, 0, 0, 0, 0] ,</w:t>
+      </w:r>
+    </w:p>
+    <w:p>
+      <w:r>
+        <w:t xml:space="preserve">     [0, 0, 1, 0, 0, 0, 0, 1, 1, 1, 1, 0, 1, 1, 0, 1, 1, 1, 1, 0, 0, 1, 0, 1, 0, 0] ,</w:t>
+      </w:r>
+    </w:p>
+    <w:p>
+      <w:r>
+        <w:t xml:space="preserve">     [0, 0, 0, 0, 0, 0, 0, 0, 0, 1, 0, 0, 1, 1, 0, 1, 0, 0, 1, 0, 0, 1, 0, 1, 0, 0] ,</w:t>
+      </w:r>
+    </w:p>
+    <w:p>
+      <w:r>
+        <w:t xml:space="preserve">     [0, 0, 0, 0, 0, 0, 0, 0, 0, 1, 0, 0, 0, 0, 0, 1, 0, 1, 0, 0, 0, 1, 0, 1, 0, 0] ,</w:t>
+      </w:r>
+    </w:p>
+    <w:p>
+      <w:r>
+        <w:t xml:space="preserve">     [0, 0, 1, 0, 0, 0, 0, 1, 1, 1, 1, 0, 1, 0, 0, 1, 1, 1, 0, 0, 0, 0, 0, 1, 0, 0] ,</w:t>
+      </w:r>
+    </w:p>
+    <w:p>
+      <w:r>
+        <w:t xml:space="preserve">     [0, 0, 1, 0, 0, 0, 0, 1, 1, 1, 1, 0, 1, 0, 0, 1, 1, 1, 0, 0, 1, 0, 0, 1, 0, 1] ,</w:t>
+      </w:r>
+    </w:p>
+    <w:p>
+      <w:r>
+        <w:t xml:space="preserve">     [0, 0, 1, 0, 0, 0, 0, 1, 1, 1, 1, 0, 1, 1, 0, 0, 1, 1, 1, 0, 0, 0, 0, 1, 0, 0] ,</w:t>
+      </w:r>
+    </w:p>
+    <w:p>
+      <w:r>
+        <w:t xml:space="preserve">     [0, 0, 1, 0, 0, 0, 0, 1, 1, 1, 1, 0, 1, 1, 0, 1, 1, 1, 1, 0, 0, 1, 0, 1, 0, 0] ,</w:t>
+      </w:r>
+    </w:p>
+    <w:p>
+      <w:r>
+        <w:t xml:space="preserve">     [0, 0, 0, 0, 0, 0, 0, 0, 0, 1, 0, 0, 0, 0, 0, 0, 0, 0, 0, 0, 0, 0, 0, 0, 0, 0] ,</w:t>
+      </w:r>
+    </w:p>
+    <w:p>
+      <w:r>
+        <w:t xml:space="preserve">     [0, 0, 0, 0, 0, 0, 0, 0, 0, 1, 0, 0, 1, 1, 0, 1, 0, 1, 1, 0, 0, 1, 0, 1, 0, 0] ,</w:t>
+      </w:r>
+    </w:p>
+    <w:p>
+      <w:r>
+        <w:t xml:space="preserve">     [0, 0, 1, 0, 0, 0, 0, 1, 1, 1, 1, 0, 1, 1, 0, 1, 1, 1, 1, 0, 0, 1, 0, 1, 0, 0] ,</w:t>
+      </w:r>
+    </w:p>
+    <w:p>
+      <w:r>
+        <w:t xml:space="preserve">     [0, 0, 1, 0, 0, 0, 0, 1, 1, 1, 1, 0, 1, 1, 0, 1, 1, 1, 1, 0, 0, 1, 0, 1, 0, 0] ,</w:t>
+      </w:r>
+    </w:p>
+    <w:p>
+      <w:r>
+        <w:t xml:space="preserve">     [0, 0, 1, 0, 1, 1, 1, 1, 1, 1, 1, 1, 1, 0, 0, 1, 1, 1, 0, 1, 1, 0, 0, 1, 0, 0] ,</w:t>
+      </w:r>
+    </w:p>
+    <w:p>
+      <w:r>
+        <w:lastRenderedPageBreak/>
+        <w:t xml:space="preserve">     [0, 0, 1, 0, 0, 0, 0, 1, 1, 1, 1, 0, 1, 1, 0, 1, 1, 1, 1, 0, 0, 1, 0, 1, 1, 0] ,</w:t>
+      </w:r>
+    </w:p>
+    <w:p>
+      <w:r>
+        <w:t xml:space="preserve">     [0, 0, 1, 0, 0, 0, 0, 1, 1, 1, 1, 0, 1, 1, 0, 1, 1, 1, 1, 0, 0, 1, 0, 1, 0, 0] ,</w:t>
+      </w:r>
+    </w:p>
+    <w:p>
+      <w:r>
+        <w:t xml:space="preserve">     [0, 0, 0, 0, 0, 0, 0, 0, 0, 1, 0, 0, 1, 1, 0, 1, 0, 1, 1, 0, 0, 1, 0, 1, 0, 0] ,</w:t>
+      </w:r>
+    </w:p>
+    <w:p>
+      <w:r>
+        <w:t xml:space="preserve">     [0, 0, 0, 0, 0, 0, 0, 0, 0, 1, 0, 0, 1, 1, 0, 1, 0, 1, 1, 0, 0, 1, 0, 1, 0, 0] ,</w:t>
+      </w:r>
+    </w:p>
+    <w:p>
+      <w:r>
+        <w:t xml:space="preserve">     [0, 0, 1, 0, 0, 0, 0, 1, 1, 1, 1, 0, 1, 1, 0, 1, 1, 1, 1, 0, 0, 1, 0, 1, 0, 0] ,</w:t>
+      </w:r>
+    </w:p>
+    <w:p>
+      <w:r>
+        <w:t xml:space="preserve">     [0, 0, 1, 0, 0, 0, 0, 1, 1, 1, 1, 0, 1, 1, 0, 1, 1, 1, 1, 0, 0, 1, 0, 1, 1, 0] ,</w:t>
+      </w:r>
+    </w:p>
+    <w:p>
+      <w:r>
+        <w:t xml:space="preserve">     [0, 0, 1, 0, 0, 0, 0, 1, 1, 1, 1, 0, 1, 1, 0, 1, 1, 1, 1, 0, 0, 1, 0, 1, 1, 0] ,</w:t>
+      </w:r>
+    </w:p>
+    <w:p>
+      <w:r>
+        <w:t xml:space="preserve">     [0, 0, 1, 0, 1, 1, 1, 1, 1, 1, 1, 1, 1, 0, 0, 1, 1, 1, 0, 1, 1, 0, 0, 1, 0, 0] ,</w:t>
+      </w:r>
+    </w:p>
+    <w:p>
+      <w:r>
+        <w:t xml:space="preserve">     [0, 0, 0, 0, 0, 0, 0, 0, 0, 1, 0, 0, 1, 1, 0, 1, 0, 1, 1, 0, 0, 1, 0, 1, 0, 0] ,</w:t>
+      </w:r>
+    </w:p>
+    <w:p>
+      <w:r>
+        <w:t xml:space="preserve">     [0, 0, 0, 0, 0, 0, 1, 0, 0, 1, 1, 0, 1, 0, 0, 0, 0, 1, 0, 0, 0, 0, 0, 1, 0, 0] ,</w:t>
+      </w:r>
+    </w:p>
+    <w:p>
+      <w:r>
+        <w:t xml:space="preserve">     [0, 0, 0, 0, 0, 0, 0, 0, 0, 1, 0, 0, 0, 0, 0, 0, 0, 0, 0, 0, 0, 0, 0, 0, 1, 0]</w:t>
+      </w:r>
+    </w:p>
+    <w:p>
+      <w:r>
+        <w:t>]</w:t>
+      </w:r>
+    </w:p>
+    <w:p>
+      <w:r>
+        <w:t>--------------------------------------</w:t>
+      </w:r>
+    </w:p>
+    <w:p>
+      <w:r>
+        <w:t>Top5 = [</w:t>
+      </w:r>
+    </w:p>
+    <w:p>
+      <w:r>
+        <w:t xml:space="preserve">     [0, 0, 1, 0, 1, 0, 0, 1, 1, 1, 1, 0, 1, 0, 0, 0, 1, 1, 0, 0, 0, 0, 0, 1, 0, 0] ,</w:t>
+      </w:r>
+    </w:p>
+    <w:p>
+      <w:r>
+        <w:t xml:space="preserve">     [0, 0, 1, 0, 1, 0, 0, 1, 1, 1, 1, 0, 1, 1, 0, 1, 1, 1, 1, 1, 0, 1, 0, 1, 0, 0] ,</w:t>
+      </w:r>
+    </w:p>
+    <w:p>
+      <w:r>
+        <w:t xml:space="preserve">     [0, 0, 1, 0, 1, 0, 0, 1, 1, 1, 1, 0, 1, 1, 0, 1, 1, 1, 1, 1, 0, 1, 0, 1, 0, 0] ,</w:t>
+      </w:r>
+    </w:p>
+    <w:p>
+      <w:r>
+        <w:t xml:space="preserve">     [0, 0, 1, 0, 1, 0, 0, 1, 1, 1, 1, 0, 1, 1, 0, 1, 1, 1, 1, 1, 0, 1, 0, 1, 0, 0] ,</w:t>
+      </w:r>
+    </w:p>
+    <w:p>
+      <w:r>
+        <w:t xml:space="preserve">     [0, 0, 1, 0, 1, 0, 0, 1, 1, 1, 1, 0, 1, 1, 0, 1, 1, 1, 1, 1, 0, 1, 0, 1, 0, 0] ,</w:t>
+      </w:r>
+    </w:p>
+    <w:p>
+      <w:r>
+        <w:t xml:space="preserve">     [0, 0, 1, 0, 1, 0, 0, 1, 1, 1, 1, 0, 1, 1, 0, 1, 1, 1, 1, 1, 0, 1, 0, 1, 0, 0] ,</w:t>
+      </w:r>
+    </w:p>
+    <w:p>
+      <w:r>
+        <w:t xml:space="preserve">     [0, 0, 1, 0, 1, 0, 0, 1, 1, 1, 1, 0, 1, 1, 0, 1, 1, 1, 1, 1, 0, 1, 0, 1, 0, 0] ,</w:t>
+      </w:r>
+    </w:p>
+    <w:p>
+      <w:r>
+        <w:t xml:space="preserve">     [0, 0, 1, 0, 1, 0, 0, 1, 1, 1, 1, 0, 1, 1, 0, 1, 1, 1, 1, 1, 0, 1, 0, 1, 0, 0] ,</w:t>
+      </w:r>
+    </w:p>
+    <w:p>
+      <w:r>
+        <w:t xml:space="preserve">     [0, 0, 1, 0, 1, 0, 0, 1, 1, 1, 1, 1, 0, 0, 0, 1, 1, 1, 1, 1, 1, 0, 0, 0, 0, 0] ,</w:t>
+      </w:r>
+    </w:p>
+    <w:p>
+      <w:r>
+        <w:t xml:space="preserve">     [0, 0, 0, 0, 0, 0, 0, 0, 0, 1, 0, 0, 1, 1, 0, 1, 0, 1, 1, 0, 0, 1, 0, 1, 0, 0] ,</w:t>
+      </w:r>
+    </w:p>
+    <w:p>
+      <w:r>
+        <w:t xml:space="preserve">     [0, 0, 1, 0, 1, 0, 0, 1, 1, 1, 1, 0, 1, 0, 0, 1, 1, 1, 1, 0, 0, 1, 0, 1, 0, 0] ,</w:t>
+      </w:r>
+    </w:p>
+    <w:p>
+      <w:r>
+        <w:t xml:space="preserve">     [0, 0, 0, 0, 0, 0, 0, 0, 0, 1, 0, 0, 1, 1, 0, 1, 0, 1, 1, 0, 0, 1, 0, 1, 0, 0] ,</w:t>
+      </w:r>
+    </w:p>
+    <w:p>
+      <w:r>
+        <w:t xml:space="preserve">     [0, 0, 1, 0, 1, 0, 0, 1, 1, 1, 1, 0, 1, 1, 0, 1, 1, 1, 1, 1, 0, 1, 0, 1, 0, 0] ,</w:t>
+      </w:r>
+    </w:p>
+    <w:p>
+      <w:r>
+        <w:t xml:space="preserve">     [0, 0, 0, 0, 0, 0, 0, 0, 0, 1, 0, 0, 1, 1, 0, 1, 0, 0, 1, 0, 0, 1, 0, 1, 0, 0] ,</w:t>
+      </w:r>
+    </w:p>
+    <w:p>
+      <w:r>
+        <w:t xml:space="preserve">     [0, 0, 1, 0, 1, 0, 0, 1, 1, 1, 1, 0, 1, 1, 0, 1, 1, 1, 1, 1, 0, 1, 0, 1, 1, 0] ,</w:t>
+      </w:r>
+    </w:p>
+    <w:p>
+      <w:r>
+        <w:t xml:space="preserve">     [0, 0, 0, 0, 0, 0, 0, 0, 0, 1, 0, 0, 1, 1, 0, 1, 0, 1, 1, 0, 0, 1, 0, 1, 0, 0] ,</w:t>
+      </w:r>
+    </w:p>
+    <w:p>
+      <w:r>
+        <w:t xml:space="preserve">     [0, 0, 0, 0, 0, 0, 0, 0, 0, 1, 0, 0, 1, 1, 0, 1, 0, 1, 1, 0, 0, 1, 0, 1, 0, 0] ,</w:t>
+      </w:r>
+    </w:p>
+    <w:p>
+      <w:r>
+        <w:t xml:space="preserve">     [0, 0, 0, 0, 0, 0, 0, 1, 0, 1, 1, 0, 0, 0, 0, 1, 0, 0, 0, 0, 0, 0, 0, 1, 0, 0] ,</w:t>
+      </w:r>
+    </w:p>
+    <w:p>
+      <w:r>
+        <w:t xml:space="preserve">     [0, 0, 1, 0, 1, 0, 0, 1, 1, 1, 1, 0, 1, 1, 0, 1, 1, 1, 1, 1, 0, 1, 0, 1, 0, 0] ,</w:t>
+      </w:r>
+    </w:p>
+    <w:p>
+      <w:r>
+        <w:t xml:space="preserve">     [0, 0, 1, 0, 1, 0, 0, 1, 1, 1, 1, 1, 0, 1, 0, 1, 1, 1, 1, 1, 1, 1, 0, 0, 0, 0] ,</w:t>
+      </w:r>
+    </w:p>
+    <w:p>
+      <w:r>
+        <w:t xml:space="preserve">     [0, 0, 1, 0, 1, 0, 0, 1, 1, 1, 1, 1, 0, 1, 0, 1, 1, 1, 1, 1, 1, 1, 0, 0, 0, 0] ,</w:t>
+      </w:r>
+    </w:p>
+    <w:p>
+      <w:r>
+        <w:t xml:space="preserve">     [0, 0, 1, 0, 1, 0, 0, 1, 1, 1, 1, 0, 1, 1, 0, 1, 1, 1, 1, 1, 0, 1, 0, 1, 0, 0] ,</w:t>
+      </w:r>
+    </w:p>
+    <w:p>
+      <w:r>
+        <w:t xml:space="preserve">     [0, 0, 0, 0, 0, 0, 0, 0, 0, 1, 0, 0, 0, 1, 0, 1, 0, 1, 1, 0, 1, 1, 0, 0, 0, 0] ,</w:t>
+      </w:r>
+    </w:p>
+    <w:p>
+      <w:r>
+        <w:t xml:space="preserve">     [0, 0, 1, 0, 1, 0, 0, 1, 1, 1, 1, 0, 1, 0, 0, 1, 1, 1, 0, 1, 0, 0, 0, 1, 0, 0] ,</w:t>
+      </w:r>
+    </w:p>
+    <w:p>
+      <w:r>
+        <w:lastRenderedPageBreak/>
+        <w:t xml:space="preserve">     [0, 0, 0, 0, 1, 0, 0, 1, 0, 1, 1, 0, 0, 0, 0, 1, 0, 1, 0, 1, 0, 1, 0, 1, 0, 0] ,</w:t>
+      </w:r>
+    </w:p>
+    <w:p>
+      <w:r>
+        <w:t xml:space="preserve">     [0, 0, 1, 0, 1, 0, 0, 1, 1, 1, 1, 1, 0, 1, 0, 1, 1, 1, 1, 1, 1, 1, 0, 0, 0, 0] ,</w:t>
+      </w:r>
+    </w:p>
+    <w:p>
+      <w:r>
+        <w:t xml:space="preserve">     [0, 0, 1, 0, 1, 0, 0, 1, 1, 1, 1, 0, 1, 1, 0, 1, 1, 1, 1, 1, 0, 1, 0, 1, 0, 0] ,</w:t>
+      </w:r>
+    </w:p>
+    <w:p>
+      <w:r>
+        <w:t xml:space="preserve">     [0, 0, 0, 0, 0, 0, 0, 0, 0, 1, 0, 0, 1, 1, 0, 1, 0, 0, 1, 0, 0, 1, 0, 1, 0, 0] ,</w:t>
+      </w:r>
+    </w:p>
+    <w:p>
+      <w:r>
+        <w:t xml:space="preserve">     [0, 0, 0, 0, 0, 0, 0, 0, 0, 1, 0, 0, 0, 0, 0, 1, 0, 1, 0, 0, 0, 1, 0, 1, 0, 0] ,</w:t>
+      </w:r>
+    </w:p>
+    <w:p>
+      <w:r>
+        <w:t xml:space="preserve">     [0, 0, 1, 0, 1, 0, 0, 1, 1, 1, 1, 0, 1, 0, 0, 1, 1, 1, 0, 1, 0, 0, 0, 1, 0, 0] ,</w:t>
+      </w:r>
+    </w:p>
+    <w:p>
+      <w:r>
+        <w:t xml:space="preserve">     [0, 0, 1, 0, 1, 0, 0, 1, 1, 1, 1, 0, 1, 0, 0, 1, 1, 1, 0, 1, 1, 0, 0, 1, 0, 1] ,</w:t>
+      </w:r>
+    </w:p>
+    <w:p>
+      <w:r>
+        <w:t xml:space="preserve">     [0, 0, 1, 0, 1, 0, 0, 1, 1, 1, 1, 0, 1, 1, 0, 0, 1, 1, 1, 0, 0, 1, 0, 1, 0, 0] ,</w:t>
+      </w:r>
+    </w:p>
+    <w:p>
+      <w:r>
+        <w:t xml:space="preserve">     [0, 0, 1, 0, 1, 0, 0, 1, 1, 1, 1, 0, 1, 1, 0, 1, 1, 1, 1, 1, 0, 1, 0, 1, 0, 0] ,</w:t>
+      </w:r>
+    </w:p>
+    <w:p>
+      <w:r>
+        <w:t xml:space="preserve">     [0, 0, 0, 0, 0, 0, 0, 0, 0, 1, 0, 0, 0, 0, 0, 0, 0, 0, 0, 0, 0, 0, 0, 0, 0, 0] ,</w:t>
+      </w:r>
+    </w:p>
+    <w:p>
+      <w:r>
+        <w:t xml:space="preserve">     [0, 0, 0, 0, 0, 0, 0, 0, 0, 1, 0, 0, 1, 1, 0, 1, 0, 1, 1, 0, 0, 1, 0, 1, 0, 0] ,</w:t>
+      </w:r>
+    </w:p>
+    <w:p>
+      <w:r>
+        <w:t xml:space="preserve">     [0, 0, 1, 0, 1, 0, 0, 1, 1, 1, 1, 0, 1, 1, 0, 1, 1, 1, 1, 0, 0, 1, 0, 1, 0, 0] ,</w:t>
+      </w:r>
+    </w:p>
+    <w:p>
+      <w:r>
+        <w:t xml:space="preserve">     [0, 0, 1, 0, 1, 0, 0, 1, 1, 1, 1, 0, 1, 1, 0, 1, 1, 1, 1, 1, 0, 1, 0, 1, 0, 0] ,</w:t>
+      </w:r>
+    </w:p>
+    <w:p>
+      <w:r>
+        <w:t xml:space="preserve">     [0, 0, 1, 0, 1, 1, 1, 1, 1, 1, 1, 1, 1, 0, 0, 1, 1, 1, 0, 1, 1, 0, 0, 1, 0, 0] ,</w:t>
+      </w:r>
+    </w:p>
+    <w:p>
+      <w:r>
+        <w:t xml:space="preserve">     [0, 0, 1, 0, 1, 0, 0, 1, 1, 1, 1, 0, 1, 1, 0, 1, 1, 1, 1, 1, 0, 1, 0, 1, 1, 0] ,</w:t>
+      </w:r>
+    </w:p>
+    <w:p>
+      <w:r>
+        <w:t xml:space="preserve">     [0, 0, 1, 0, 1, 0, 0, 1, 1, 1, 1, 0, 1, 1, 0, 1, 1, 1, 1, 0, 0, 1, 0, 1, 0, 0] ,</w:t>
+      </w:r>
+    </w:p>
+    <w:p>
+      <w:r>
+        <w:t xml:space="preserve">     [0, 0, 0, 0, 0, 0, 0, 0, 0, 1, 0, 0, 1, 1, 0, 1, 0, 1, 1, 0, 0, 1, 0, 1, 0, 0] ,</w:t>
+      </w:r>
+    </w:p>
+    <w:p>
+      <w:r>
+        <w:t xml:space="preserve">     [0, 0, 0, 0, 0, 0, 0, 0, 0, 1, 0, 0, 1, 1, 0, 1, 0, 1, 1, 0, 0, 1, 0, 1, 0, 0] ,</w:t>
+      </w:r>
+    </w:p>
+    <w:p>
+      <w:r>
+        <w:t xml:space="preserve">     [0, 0, 1, 0, 1, 0, 0, 1, 1, 1, 1, 0, 1, 1, 0, 1, 1, 1, 1, 1, 0, 1, 0, 1, 0, 0] ,</w:t>
+      </w:r>
+    </w:p>
+    <w:p>
+      <w:r>
+        <w:t xml:space="preserve">     [0, 0, 1, 0, 1, 0, 0, 1, 1, 1, 1, 0, 1, 1, 0, 1, 1, 1, 1, 1, 0, 1, 0, 1, 1, 0] ,</w:t>
+      </w:r>
+    </w:p>
+    <w:p>
+      <w:r>
+        <w:t xml:space="preserve">     [0, 0, 1, 0, 1, 0, 0, 1, 1, 1, 1, 0, 1, 1, 0, 1, 1, 1, 1, 1, 0, 1, 0, 1, 1, 0] ,</w:t>
+      </w:r>
+    </w:p>
+    <w:p>
+      <w:r>
+        <w:t xml:space="preserve">     [0, 0, 1, 0, 1, 1, 1, 1, 1, 1, 1, 1, 1, 0, 0, 1, 1, 1, 0, 1, 1, 0, 0, 1, 0, 0] ,</w:t>
+      </w:r>
+    </w:p>
+    <w:p>
+      <w:r>
+        <w:t xml:space="preserve">     [0, 0, 0, 0, 0, 0, 0, 0, 0, 1, 0, 0, 1, 1, 0, 1, 0, 1, 1, 0, 0, 1, 0, 1, 0, 0] ,</w:t>
+      </w:r>
+    </w:p>
+    <w:p>
+      <w:r>
+        <w:t xml:space="preserve">     [0, 0, 0, 0, 0, 0, 1, 0, 0, 1, 1, 0, 1, 0, 0, 0, 0, 1, 0, 1, 0, 0, 0, 1, 0, 0] ,</w:t>
+      </w:r>
+    </w:p>
+    <w:p>
+      <w:r>
+        <w:t xml:space="preserve">     [0, 0, 0, 0, 0, 0, 0, 0, 0, 1, 0, 0, 0, 0, 0, 0, 0, 0, 0, 0, 0, 0, 0, 0, 1, 0]</w:t>
+      </w:r>
+    </w:p>
+    <w:p>
+      <w:r>
+        <w:t>]</w:t>
+      </w:r>
+    </w:p>
+    <w:p>
+      <w:r>
+        <w:t>--------------------------------------</w:t>
+      </w:r>
+    </w:p>
+    <w:p>
+      <w:r>
+        <w:t>Top10 = [</w:t>
+      </w:r>
+    </w:p>
+    <w:p>
+      <w:r>
+        <w:t xml:space="preserve">     [0, 0, 1, 0, 1, 0, 0, 1, 1, 1, 1, 1, 1, 0, 0, 0, 1, 1, 0, 0, 1, 0, 0, 1, 0, 0] ,</w:t>
+      </w:r>
+    </w:p>
+    <w:p>
+      <w:r>
+        <w:t xml:space="preserve">     [0, 0, 1, 0, 1, 0, 0, 1, 1, 1, 1, 1, 1, 1, 0, 1, 1, 1, 1, 1, 1, 1, 0, 1, 0, 0] ,</w:t>
+      </w:r>
+    </w:p>
+    <w:p>
+      <w:r>
+        <w:t xml:space="preserve">     [0, 0, 1, 0, 1, 0, 0, 1, 1, 1, 1, 1, 1, 1, 0, 1, 1, 1, 1, 1, 1, 1, 0, 1, 0, 0] ,</w:t>
+      </w:r>
+    </w:p>
+    <w:p>
+      <w:r>
+        <w:t xml:space="preserve">     [0, 0, 1, 0, 1, 0, 0, 1, 1, 1, 1, 1, 1, 1, 0, 1, 1, 1, 1, 1, 1, 1, 0, 1, 0, 0] ,</w:t>
+      </w:r>
+    </w:p>
+    <w:p>
+      <w:r>
+        <w:t xml:space="preserve">     [0, 0, 1, 0, 1, 0, 0, 1, 1, 1, 1, 1, 1, 1, 0, 1, 1, 1, 1, 1, 1, 1, 0, 1, 0, 0] ,</w:t>
+      </w:r>
+    </w:p>
+    <w:p>
+      <w:r>
+        <w:t xml:space="preserve">     [0, 0, 1, 0, 1, 0, 0, 1, 1, 1, 1, 1, 1, 1, 0, 1, 1, 1, 1, 1, 1, 1, 0, 1, 0, 0] ,</w:t>
+      </w:r>
+    </w:p>
+    <w:p>
+      <w:r>
+        <w:t xml:space="preserve">     [0, 0, 1, 0, 1, 0, 0, 1, 1, 1, 1, 1, 1, 1, 0, 1, 1, 1, 1, 1, 1, 1, 0, 1, 0, 0] ,</w:t>
+      </w:r>
+    </w:p>
+    <w:p>
+      <w:r>
+        <w:t xml:space="preserve">     [0, 0, 1, 0, 1, 0, 0, 1, 1, 1, 1, 1, 1, 1, 0, 1, 1, 1, 1, 1, 1, 1, 0, 1, 0, 0] ,</w:t>
+      </w:r>
+    </w:p>
+    <w:p>
+      <w:r>
+        <w:t xml:space="preserve">     [0, 0, 1, 0, 1, 0, 0, 1, 1, 1, 1, 1, 0, 1, 0, 1, 1, 1, 1, 1, 1, 0, 0, 1, 0, 0] ,</w:t>
+      </w:r>
+    </w:p>
+    <w:p>
+      <w:r>
+        <w:t xml:space="preserve">     [0, 0, 0, 0, 0, 0, 0, 0, 0, 1, 0, 0, 1, 1, 0, 1, 0, 1, 1, 0, 1, 1, 0, 1, 0, 0] ,</w:t>
+      </w:r>
+    </w:p>
+    <w:p>
+      <w:r>
+        <w:lastRenderedPageBreak/>
+        <w:t xml:space="preserve">     [0, 0, 1, 0, 1, 0, 0, 1, 1, 1, 1, 1, 1, 0, 0, 1, 1, 1, 1, 0, 1, 1, 0, 1, 0, 0] ,</w:t>
+      </w:r>
+    </w:p>
+    <w:p>
+      <w:r>
+        <w:t xml:space="preserve">     [0, 0, 0, 0, 0, 0, 0, 0, 0, 1, 0, 0, 1, 1, 0, 1, 0, 1, 1, 0, 0, 1, 0, 1, 0, 0] ,</w:t>
+      </w:r>
+    </w:p>
+    <w:p>
+      <w:r>
+        <w:t xml:space="preserve">     [0, 0, 1, 0, 1, 0, 0, 1, 1, 1, 1, 1, 1, 1, 0, 1, 1, 1, 1, 1, 1, 1, 0, 1, 0, 0] ,</w:t>
+      </w:r>
+    </w:p>
+    <w:p>
+      <w:r>
+        <w:t xml:space="preserve">     [0, 0, 0, 0, 0, 0, 0, 0, 0, 1, 0, 0, 1, 1, 0, 1, 0, 0, 1, 0, 0, 1, 0, 1, 1, 0] ,</w:t>
+      </w:r>
+    </w:p>
+    <w:p>
+      <w:r>
+        <w:t xml:space="preserve">     [0, 0, 1, 0, 1, 0, 0, 1, 1, 1, 1, 1, 1, 1, 0, 1, 1, 1, 1, 1, 1, 1, 0, 1, 1, 0] ,</w:t>
+      </w:r>
+    </w:p>
+    <w:p>
+      <w:r>
+        <w:t xml:space="preserve">     [0, 0, 0, 0, 0, 0, 0, 0, 0, 1, 0, 0, 1, 1, 0, 1, 0, 1, 1, 0, 1, 1, 0, 1, 0, 0] ,</w:t>
+      </w:r>
+    </w:p>
+    <w:p>
+      <w:r>
+        <w:t xml:space="preserve">     [0, 0, 0, 0, 0, 0, 0, 0, 0, 1, 0, 0, 1, 1, 0, 1, 0, 1, 1, 0, 1, 1, 0, 1, 0, 0] ,</w:t>
+      </w:r>
+    </w:p>
+    <w:p>
+      <w:r>
+        <w:t xml:space="preserve">     [0, 0, 0, 0, 0, 1, 0, 1, 0, 1, 1, 0, 0, 0, 0, 1, 0, 0, 0, 0, 0, 0, 0, 1, 0, 0] ,</w:t>
+      </w:r>
+    </w:p>
+    <w:p>
+      <w:r>
+        <w:t xml:space="preserve">     [0, 0, 1, 0, 1, 0, 0, 1, 1, 1, 1, 1, 1, 1, 0, 1, 1, 1, 1, 1, 1, 1, 0, 1, 0, 0] ,</w:t>
+      </w:r>
+    </w:p>
+    <w:p>
+      <w:r>
+        <w:t xml:space="preserve">     [0, 0, 1, 0, 1, 0, 0, 1, 1, 1, 1, 1, 0, 1, 0, 1, 1, 1, 1, 1, 1, 1, 0, 1, 0, 0] ,</w:t>
+      </w:r>
+    </w:p>
+    <w:p>
+      <w:r>
+        <w:t xml:space="preserve">     [0, 0, 1, 0, 1, 0, 0, 1, 1, 1, 1, 1, 0, 1, 0, 1, 1, 1, 1, 1, 1, 1, 0, 1, 0, 0] ,</w:t>
+      </w:r>
+    </w:p>
+    <w:p>
+      <w:r>
+        <w:t xml:space="preserve">     [0, 0, 1, 0, 1, 0, 0, 1, 1, 1, 1, 1, 1, 1, 0, 1, 1, 1, 1, 1, 1, 1, 0, 1, 0, 0] ,</w:t>
+      </w:r>
+    </w:p>
+    <w:p>
+      <w:r>
+        <w:t xml:space="preserve">     [0, 0, 0, 0, 0, 0, 0, 0, 0, 1, 0, 0, 0, 1, 0, 1, 0, 1, 1, 0, 1, 1, 0, 0, 0, 0] ,</w:t>
+      </w:r>
+    </w:p>
+    <w:p>
+      <w:r>
+        <w:t xml:space="preserve">     [0, 0, 1, 0, 1, 0, 0, 1, 1, 1, 1, 1, 1, 0, 0, 1, 1, 1, 0, 1, 1, 0, 0, 1, 0, 0] ,</w:t>
+      </w:r>
+    </w:p>
+    <w:p>
+      <w:r>
+        <w:t xml:space="preserve">     [0, 0, 1, 0, 1, 0, 0, 1, 0, 1, 1, 0, 0, 0, 0, 1, 0, 1, 0, 1, 1, 1, 0, 1, 0, 0] ,</w:t>
+      </w:r>
+    </w:p>
+    <w:p>
+      <w:r>
+        <w:t xml:space="preserve">     [0, 0, 1, 0, 1, 0, 0, 1, 1, 1, 1, 1, 0, 1, 0, 1, 1, 1, 1, 1, 1, 1, 0, 1, 0, 0] ,</w:t>
+      </w:r>
+    </w:p>
+    <w:p>
+      <w:r>
+        <w:t xml:space="preserve">     [0, 0, 1, 0, 1, 0, 0, 1, 1, 1, 1, 1, 1, 1, 0, 1, 1, 1, 1, 1, 1, 1, 0, 1, 0, 0] ,</w:t>
+      </w:r>
+    </w:p>
+    <w:p>
+      <w:r>
+        <w:t xml:space="preserve">     [0, 0, 0, 0, 0, 0, 0, 0, 0, 1, 0, 0, 1, 1, 0, 1, 0, 0, 1, 0, 0, 1, 0, 1, 1, 0] ,</w:t>
+      </w:r>
+    </w:p>
+    <w:p>
+      <w:r>
+        <w:t xml:space="preserve">     [0, 0, 0, 0, 0, 0, 0, 0, 0, 1, 0, 0, 0, 0, 0, 1, 0, 1, 0, 0, 0, 1, 0, 1, 0, 0] ,</w:t>
+      </w:r>
+    </w:p>
+    <w:p>
+      <w:r>
+        <w:t xml:space="preserve">     [0, 0, 1, 0, 1, 0, 0, 1, 1, 1, 1, 1, 1, 0, 0, 1, 1, 1, 0, 1, 1, 0, 0, 1, 0, 0] ,</w:t>
+      </w:r>
+    </w:p>
+    <w:p>
+      <w:r>
+        <w:t xml:space="preserve">     [0, 0, 1, 0, 1, 0, 0, 1, 1, 1, 1, 1, 1, 0, 0, 1, 1, 1, 0, 1, 1, 0, 0, 1, 0, 1] ,</w:t>
+      </w:r>
+    </w:p>
+    <w:p>
+      <w:r>
+        <w:t xml:space="preserve">     [0, 0, 1, 0, 1, 0, 0, 1, 1, 1, 1, 1, 1, 1, 0, 0, 1, 1, 1, 0, 1, 1, 0, 1, 0, 0] ,</w:t>
+      </w:r>
+    </w:p>
+    <w:p>
+      <w:r>
+        <w:t xml:space="preserve">     [0, 0, 1, 0, 1, 0, 0, 1, 1, 1, 1, 1, 1, 1, 0, 1, 1, 1, 1, 1, 1, 1, 0, 1, 0, 0] ,</w:t>
+      </w:r>
+    </w:p>
+    <w:p>
+      <w:r>
+        <w:t xml:space="preserve">     [0, 0, 0, 0, 0, 0, 0, 0, 0, 1, 0, 0, 0, 0, 0, 0, 0, 0, 0, 0, 0, 0, 0, 0, 0, 0] ,</w:t>
+      </w:r>
+    </w:p>
+    <w:p>
+      <w:r>
+        <w:t xml:space="preserve">     [0, 0, 0, 0, 0, 0, 0, 0, 0, 1, 0, 0, 1, 1, 0, 1, 0, 1, 1, 0, 1, 1, 0, 1, 0, 0] ,</w:t>
+      </w:r>
+    </w:p>
+    <w:p>
+      <w:r>
+        <w:t xml:space="preserve">     [0, 0, 1, 0, 1, 0, 0, 1, 1, 1, 1, 1, 1, 1, 0, 1, 1, 1, 1, 0, 1, 1, 0, 1, 0, 0] ,</w:t>
+      </w:r>
+    </w:p>
+    <w:p>
+      <w:r>
+        <w:t xml:space="preserve">     [0, 0, 1, 0, 1, 0, 0, 1, 1, 1, 1, 1, 1, 1, 0, 1, 1, 1, 1, 1, 1, 1, 0, 1, 0, 0] ,</w:t>
+      </w:r>
+    </w:p>
+    <w:p>
+      <w:r>
+        <w:t xml:space="preserve">     [0, 0, 1, 0, 1, 1, 1, 1, 1, 1, 1, 1, 1, 0, 0, 1, 1, 1, 0, 1, 1, 0, 0, 1, 0, 0] ,</w:t>
+      </w:r>
+    </w:p>
+    <w:p>
+      <w:r>
+        <w:t xml:space="preserve">     [0, 0, 1, 0, 1, 0, 0, 1, 1, 1, 1, 1, 1, 1, 0, 1, 1, 1, 1, 1, 1, 1, 0, 1, 1, 0] ,</w:t>
+      </w:r>
+    </w:p>
+    <w:p>
+      <w:r>
+        <w:t xml:space="preserve">     [0, 0, 1, 0, 1, 0, 0, 1, 1, 1, 1, 1, 1, 1, 0, 1, 1, 1, 1, 0, 1, 1, 0, 1, 0, 0] ,</w:t>
+      </w:r>
+    </w:p>
+    <w:p>
+      <w:r>
+        <w:t xml:space="preserve">     [0, 0, 0, 0, 0, 0, 0, 0, 0, 1, 0, 0, 1, 1, 0, 1, 0, 1, 1, 0, 1, 1, 0, 1, 0, 0] ,</w:t>
+      </w:r>
+    </w:p>
+    <w:p>
+      <w:r>
+        <w:t xml:space="preserve">     [0, 0, 0, 0, 0, 0, 0, 0, 0, 1, 0, 0, 1, 1, 0, 1, 0, 1, 1, 0, 1, 1, 0, 1, 0, 0] ,</w:t>
+      </w:r>
+    </w:p>
+    <w:p>
+      <w:r>
+        <w:t xml:space="preserve">     [0, 0, 1, 0, 1, 0, 0, 1, 1, 1, 1, 1, 1, 1, 0, 1, 1, 1, 1, 1, 1, 1, 0, 1, 0, 0] ,</w:t>
+      </w:r>
+    </w:p>
+    <w:p>
+      <w:r>
+        <w:t xml:space="preserve">     [0, 0, 1, 0, 1, 0, 0, 1, 1, 1, 1, 1, 1, 1, 0, 1, 1, 1, 1, 1, 1, 1, 0, 1, 1, 0] ,</w:t>
+      </w:r>
+    </w:p>
+    <w:p>
+      <w:r>
+        <w:t xml:space="preserve">     [0, 0, 1, 0, 1, 0, 0, 1, 1, 1, 1, 1, 1, 1, 0, 1, 1, 1, 1, 1, 1, 1, 0, 1, 1, 0] ,</w:t>
+      </w:r>
+    </w:p>
+    <w:p>
+      <w:r>
+        <w:t xml:space="preserve">     [0, 0, 1, 0, 1, 1, 1, 1, 1, 1, 1, 1, 1, 0, 0, 1, 1, 1, 0, 1, 1, 0, 0, 1, 0, 0] ,</w:t>
+      </w:r>
+    </w:p>
+    <w:p>
+      <w:r>
+        <w:t xml:space="preserve">     [0, 0, 0, 0, 0, 0, 0, 0, 0, 1, 0, 0, 1, 1, 0, 1, 0, 1, 1, 0, 1, 1, 0, 1, 0, 0] ,</w:t>
+      </w:r>
+    </w:p>
+    <w:p>
+      <w:r>
+        <w:t xml:space="preserve">     [0, 0, 0, 1, 0, 0, 1, 0, 0, 1, 1, 0, 1, 0, 0, 0, 0, 1, 0, 1, 0, 0, 0, 1, 0, 0] ,</w:t>
+      </w:r>
+    </w:p>
+    <w:p>
+      <w:r>
+        <w:lastRenderedPageBreak/>
+        <w:t xml:space="preserve">     [0, 0, 0, 0, 0, 0, 0, 0, 0, 1, 0, 0, 0, 0, 0, 0, 0, 0, 0, 0, 0, 0, 0, 0, 1, 0]</w:t>
+      </w:r>
+    </w:p>
+    <w:p>
+      <w:r>
+        <w:t>]</w:t>
+      </w:r>
+    </w:p>
+    <w:p>
+      <w:r>
+        <w:t>--------------------------------------</w:t>
       </w:r>
       <w:bookmarkStart w:id="0" w:name="_GoBack"/>
       <w:bookmarkEnd w:id="0"/>

--- a/20241105-整理學長資料用/chart_result/Chart 結果.docx
+++ b/20241105-整理學長資料用/chart_result/Chart 結果.docx
@@ -577,7 +577,7 @@
     <w:p>
       <w:r>
         <w:lastRenderedPageBreak/>
-        <w:t>Kulczynski</w:t>
+        <w:t>Kulczynski1</w:t>
       </w:r>
     </w:p>
     <w:p>
@@ -607,7 +607,127 @@
     </w:p>
     <w:p>
       <w:r>
-        <w:t>Kulczynski1</w:t>
+        <w:t>Kulczynskil2</w:t>
+      </w:r>
+    </w:p>
+    <w:p>
+      <w:r>
+        <w:t>Top_1:  [3, 8, 9, 10, 11, 13, 14, 16, 18, 19, 24]</w:t>
+      </w:r>
+    </w:p>
+    <w:p>
+      <w:r>
+        <w:t>Top_3:  [3, 8, 9, 10, 11, 13, 14, 16, 17, 18, 19, 22, 24]</w:t>
+      </w:r>
+    </w:p>
+    <w:p>
+      <w:r>
+        <w:t>Top_5:  [3, 5, 8, 9, 10, 11, 13, 14, 16, 17, 18, 19, 20, 22, 24]</w:t>
+      </w:r>
+    </w:p>
+    <w:p>
+      <w:r>
+        <w:t>Top_10:  [3, 5, 8, 9, 10, 11, 12, 13, 14, 16, 17, 18, 19, 20, 21, 22, 24]</w:t>
+      </w:r>
+    </w:p>
+    <w:p>
+      <w:r>
+        <w:t>-------------------------------------</w:t>
+      </w:r>
+    </w:p>
+    <w:p>
+      <w:r>
+        <w:t>M1</w:t>
+      </w:r>
+    </w:p>
+    <w:p>
+      <w:r>
+        <w:t>Top_1:  [10, 14, 16, 18, 19, 21]</w:t>
+      </w:r>
+    </w:p>
+    <w:p>
+      <w:r>
+        <w:t>Top_3:  [10, 14, 16, 18, 19, 21, 22]</w:t>
+      </w:r>
+    </w:p>
+    <w:p>
+      <w:r>
+        <w:t>Top_5:  [10, 14, 16, 18, 19, 21, 22]</w:t>
+      </w:r>
+    </w:p>
+    <w:p>
+      <w:r>
+        <w:t>Top_10:  [10, 14, 16, 18, 19, 21, 22]</w:t>
+      </w:r>
+    </w:p>
+    <w:p>
+      <w:r>
+        <w:t>-------------------------------------</w:t>
+      </w:r>
+    </w:p>
+    <w:p>
+      <w:r>
+        <w:t>M2</w:t>
+      </w:r>
+    </w:p>
+    <w:p>
+      <w:r>
+        <w:t>Top_1:  [3, 8, 9, 10, 11, 13, 16, 18, 24]</w:t>
+      </w:r>
+    </w:p>
+    <w:p>
+      <w:r>
+        <w:t>Top_3:  [3, 8, 9, 10, 11, 13, 16, 17, 18, 24]</w:t>
+      </w:r>
+    </w:p>
+    <w:p>
+      <w:r>
+        <w:t>Top_5:  [3, 5, 8, 9, 10, 11, 13, 16, 17, 18, 20, 24]</w:t>
+      </w:r>
+    </w:p>
+    <w:p>
+      <w:r>
+        <w:t>Top_10:  [3, 5, 8, 9, 10, 11, 12, 13, 16, 17, 18, 20, 21, 24]</w:t>
+      </w:r>
+    </w:p>
+    <w:p>
+      <w:r>
+        <w:t>-------------------------------------</w:t>
+      </w:r>
+    </w:p>
+    <w:p>
+      <w:r>
+        <w:t>Michael</w:t>
+      </w:r>
+    </w:p>
+    <w:p>
+      <w:r>
+        <w:t>Top_1:  [10, 11, 16, 18, 20, 24]</w:t>
+      </w:r>
+    </w:p>
+    <w:p>
+      <w:r>
+        <w:t>Top_3:  [8, 10, 11, 16, 18, 20, 24]</w:t>
+      </w:r>
+    </w:p>
+    <w:p>
+      <w:r>
+        <w:t>Top_5:  [5, 8, 10, 11, 16, 18, 20, 22, 24]</w:t>
+      </w:r>
+    </w:p>
+    <w:p>
+      <w:r>
+        <w:t>Top_10:  [3, 5, 8, 10, 11, 16, 18, 20, 21, 22, 24]</w:t>
+      </w:r>
+    </w:p>
+    <w:p>
+      <w:r>
+        <w:t>-------------------------------------</w:t>
+      </w:r>
+    </w:p>
+    <w:p>
+      <w:r>
+        <w:t>Mountford</w:t>
       </w:r>
     </w:p>
     <w:p>
@@ -637,7 +757,7 @@
     </w:p>
     <w:p>
       <w:r>
-        <w:t>Kulczynskil2</w:t>
+        <w:t>Ochiai</w:t>
       </w:r>
     </w:p>
     <w:p>
@@ -647,6 +767,7 @@
     </w:p>
     <w:p>
       <w:r>
+        <w:lastRenderedPageBreak/>
         <w:t>Top_3:  [3, 8, 9, 10, 11, 13, 14, 16, 17, 18, 19, 22, 24]</w:t>
       </w:r>
     </w:p>
@@ -667,37 +788,67 @@
     </w:p>
     <w:p>
       <w:r>
-        <w:t>M1</w:t>
-      </w:r>
-    </w:p>
-    <w:p>
-      <w:r>
-        <w:t>Top_1:  [10, 14, 16, 18, 19, 21]</w:t>
-      </w:r>
-    </w:p>
-    <w:p>
-      <w:r>
-        <w:t>Top_3:  [10, 14, 16, 18, 19, 21, 22]</w:t>
-      </w:r>
-    </w:p>
-    <w:p>
-      <w:r>
-        <w:t>Top_5:  [10, 14, 16, 18, 19, 21, 22]</w:t>
-      </w:r>
-    </w:p>
-    <w:p>
-      <w:r>
-        <w:t>Top_10:  [10, 14, 16, 18, 19, 21, 22]</w:t>
-      </w:r>
-    </w:p>
-    <w:p>
-      <w:r>
-        <w:t>-------------------------------------</w:t>
-      </w:r>
-    </w:p>
-    <w:p>
-      <w:r>
-        <w:t>M2</w:t>
+        <w:t>Ochiai2</w:t>
+      </w:r>
+    </w:p>
+    <w:p>
+      <w:r>
+        <w:t>Top_1:  [10, 13, 14, 16, 19, 22, 24]</w:t>
+      </w:r>
+    </w:p>
+    <w:p>
+      <w:r>
+        <w:t>Top_3:  [10, 13, 14, 16, 19, 22, 24]</w:t>
+      </w:r>
+    </w:p>
+    <w:p>
+      <w:r>
+        <w:t>Top_5:  [10, 13, 14, 16, 19, 22, 24]</w:t>
+      </w:r>
+    </w:p>
+    <w:p>
+      <w:r>
+        <w:t>Top_10:  [10, 13, 14, 16, 19, 22, 24, 25]</w:t>
+      </w:r>
+    </w:p>
+    <w:p>
+      <w:r>
+        <w:t>-------------------------------------</w:t>
+      </w:r>
+    </w:p>
+    <w:p>
+      <w:r>
+        <w:t>Optimal</w:t>
+      </w:r>
+    </w:p>
+    <w:p>
+      <w:r>
+        <w:t>Top_1:  [10, 16, 18, 22, 24]</w:t>
+      </w:r>
+    </w:p>
+    <w:p>
+      <w:r>
+        <w:t>Top_3:  [10, 16, 18, 22, 24]</w:t>
+      </w:r>
+    </w:p>
+    <w:p>
+      <w:r>
+        <w:t>Top_5:  [10, 16, 18, 22, 24]</w:t>
+      </w:r>
+    </w:p>
+    <w:p>
+      <w:r>
+        <w:t>Top_10:  [10, 16, 18, 22, 24]</w:t>
+      </w:r>
+    </w:p>
+    <w:p>
+      <w:r>
+        <w:t>-------------------------------------</w:t>
+      </w:r>
+    </w:p>
+    <w:p>
+      <w:r>
+        <w:t>OptimalP</w:t>
       </w:r>
     </w:p>
     <w:p>
@@ -727,68 +878,128 @@
     </w:p>
     <w:p>
       <w:r>
-        <w:t>Michael</w:t>
-      </w:r>
-    </w:p>
-    <w:p>
-      <w:r>
-        <w:t>Top_1:  [10, 11, 16, 18, 20, 24]</w:t>
-      </w:r>
-    </w:p>
-    <w:p>
-      <w:r>
-        <w:t>Top_3:  [8, 10, 11, 16, 18, 20, 24]</w:t>
-      </w:r>
-    </w:p>
-    <w:p>
-      <w:r>
-        <w:t>Top_5:  [5, 8, 10, 11, 16, 18, 20, 22, 24]</w:t>
-      </w:r>
-    </w:p>
-    <w:p>
-      <w:r>
-        <w:t>Top_10:  [3, 5, 8, 10, 11, 16, 18, 20, 21, 22, 24]</w:t>
-      </w:r>
-    </w:p>
-    <w:p>
-      <w:r>
-        <w:t>-------------------------------------</w:t>
-      </w:r>
-    </w:p>
-    <w:p>
-      <w:r>
-        <w:t>Mountford</w:t>
-      </w:r>
-    </w:p>
-    <w:p>
-      <w:r>
-        <w:t>Top_1:  [3, 8, 9, 10, 11, 14, 16, 18, 19, 21]</w:t>
+        <w:t>Overlap</w:t>
+      </w:r>
+    </w:p>
+    <w:p>
+      <w:r>
+        <w:t>Top_1:  [3, 8, 9, 10, 11, 13, 16, 18, 21, 24, 26]</w:t>
+      </w:r>
+    </w:p>
+    <w:p>
+      <w:r>
+        <w:t>Top_3:  [3, 8, 9, 10, 11, 13, 16, 17, 18, 21, 24, 26]</w:t>
+      </w:r>
+    </w:p>
+    <w:p>
+      <w:r>
+        <w:t>Top_5:  [3, 5, 8, 9, 10, 11, 13, 16, 17, 18, 20, 21, 24, 26]</w:t>
+      </w:r>
+    </w:p>
+    <w:p>
+      <w:r>
+        <w:t>Top_10:  [3, 5, 8, 9, 10, 11, 12, 13, 16, 17, 18, 20, 21, 24, 26]</w:t>
+      </w:r>
+    </w:p>
+    <w:p>
+      <w:r>
+        <w:t>-------------------------------------</w:t>
+      </w:r>
+    </w:p>
+    <w:p>
+      <w:r>
+        <w:t>Phi</w:t>
+      </w:r>
+    </w:p>
+    <w:p>
+      <w:r>
+        <w:t>Top_1:  [3, 8, 9, 10, 11, 13, 14, 16, 18, 19, 24]</w:t>
+      </w:r>
+    </w:p>
+    <w:p>
+      <w:r>
+        <w:t>Top_3:  [3, 8, 9, 10, 11, 13, 14, 16, 17, 18, 19, 22, 24]</w:t>
+      </w:r>
+    </w:p>
+    <w:p>
+      <w:r>
+        <w:t>Top_5:  [3, 5, 8, 9, 10, 11, 13, 14, 16, 17, 18, 19, 20, 22, 24]</w:t>
+      </w:r>
+    </w:p>
+    <w:p>
+      <w:r>
+        <w:t>Top_10:  [3, 5, 8, 9, 10, 11, 12, 13, 14, 16, 17, 18, 19, 20, 21, 22, 24]</w:t>
+      </w:r>
+    </w:p>
+    <w:p>
+      <w:r>
+        <w:t>-------------------------------------</w:t>
+      </w:r>
+    </w:p>
+    <w:p>
+      <w:r>
+        <w:t>Pierce</w:t>
+      </w:r>
+    </w:p>
+    <w:p>
+      <w:r>
+        <w:t>Top_1:  [10]</w:t>
+      </w:r>
+    </w:p>
+    <w:p>
+      <w:r>
+        <w:t>Top_3:  [10]</w:t>
+      </w:r>
+    </w:p>
+    <w:p>
+      <w:r>
+        <w:t>Top_5:  [10]</w:t>
       </w:r>
     </w:p>
     <w:p>
       <w:r>
         <w:lastRenderedPageBreak/>
-        <w:t>Top_3:  [3, 8, 9, 10, 11, 14, 16, 17, 18, 19, 21, 22]</w:t>
-      </w:r>
-    </w:p>
-    <w:p>
-      <w:r>
-        <w:t>Top_5:  [3, 5, 8, 9, 10, 11, 12, 14, 16, 17, 18, 19, 20, 21, 22]</w:t>
-      </w:r>
-    </w:p>
-    <w:p>
-      <w:r>
-        <w:t>Top_10:  [3, 5, 8, 9, 10, 11, 12, 14, 16, 17, 18, 19, 20, 21, 22, 24]</w:t>
-      </w:r>
-    </w:p>
-    <w:p>
-      <w:r>
-        <w:t>-------------------------------------</w:t>
-      </w:r>
-    </w:p>
-    <w:p>
-      <w:r>
-        <w:t>Ochiai</w:t>
+        <w:t>Top_10:  [10]</w:t>
+      </w:r>
+    </w:p>
+    <w:p>
+      <w:r>
+        <w:t>-------------------------------------</w:t>
+      </w:r>
+    </w:p>
+    <w:p>
+      <w:r>
+        <w:t>RogersTanimoto</w:t>
+      </w:r>
+    </w:p>
+    <w:p>
+      <w:r>
+        <w:t>Top_1:  [10, 13, 14, 16, 18, 19, 24]</w:t>
+      </w:r>
+    </w:p>
+    <w:p>
+      <w:r>
+        <w:t>Top_3:  [10, 13, 14, 16, 18, 19, 22, 24]</w:t>
+      </w:r>
+    </w:p>
+    <w:p>
+      <w:r>
+        <w:t>Top_5:  [10, 13, 14, 16, 18, 19, 22, 24]</w:t>
+      </w:r>
+    </w:p>
+    <w:p>
+      <w:r>
+        <w:t>Top_10:  [10, 13, 14, 16, 18, 19, 21, 22, 24]</w:t>
+      </w:r>
+    </w:p>
+    <w:p>
+      <w:r>
+        <w:t>-------------------------------------</w:t>
+      </w:r>
+    </w:p>
+    <w:p>
+      <w:r>
+        <w:t>Rogot1</w:t>
       </w:r>
     </w:p>
     <w:p>
@@ -803,6 +1014,36 @@
     </w:p>
     <w:p>
       <w:r>
+        <w:t>Top_5:  [3, 5, 8, 9, 10, 11, 13, 14, 16, 17, 18, 19, 22, 24]</w:t>
+      </w:r>
+    </w:p>
+    <w:p>
+      <w:r>
+        <w:t>Top_10:  [3, 5, 8, 9, 10, 11, 12, 13, 14, 16, 17, 18, 19, 21, 22, 24]</w:t>
+      </w:r>
+    </w:p>
+    <w:p>
+      <w:r>
+        <w:t>-------------------------------------</w:t>
+      </w:r>
+    </w:p>
+    <w:p>
+      <w:r>
+        <w:t>Rogot2</w:t>
+      </w:r>
+    </w:p>
+    <w:p>
+      <w:r>
+        <w:t>Top_1:  [3, 8, 9, 10, 11, 13, 14, 16, 18, 19, 24]</w:t>
+      </w:r>
+    </w:p>
+    <w:p>
+      <w:r>
+        <w:t>Top_3:  [3, 8, 9, 10, 11, 13, 14, 16, 17, 18, 19, 22, 24]</w:t>
+      </w:r>
+    </w:p>
+    <w:p>
+      <w:r>
         <w:t>Top_5:  [3, 5, 8, 9, 10, 11, 13, 14, 16, 17, 18, 19, 20, 22, 24]</w:t>
       </w:r>
     </w:p>
@@ -818,158 +1059,158 @@
     </w:p>
     <w:p>
       <w:r>
-        <w:t>Ochiai2</w:t>
-      </w:r>
-    </w:p>
-    <w:p>
-      <w:r>
-        <w:t>Top_1:  [10, 13, 14, 16, 19, 22, 24]</w:t>
-      </w:r>
-    </w:p>
-    <w:p>
-      <w:r>
-        <w:t>Top_3:  [10, 13, 14, 16, 19, 22, 24]</w:t>
-      </w:r>
-    </w:p>
-    <w:p>
-      <w:r>
-        <w:t>Top_5:  [10, 13, 14, 16, 19, 22, 24]</w:t>
-      </w:r>
-    </w:p>
-    <w:p>
-      <w:r>
-        <w:t>Top_10:  [10, 13, 14, 16, 19, 22, 24, 25]</w:t>
-      </w:r>
-    </w:p>
-    <w:p>
-      <w:r>
-        <w:t>-------------------------------------</w:t>
-      </w:r>
-    </w:p>
-    <w:p>
-      <w:r>
-        <w:t>Optimal</w:t>
-      </w:r>
-    </w:p>
-    <w:p>
-      <w:r>
-        <w:t>Top_1:  [10, 16, 18, 22, 24]</w:t>
-      </w:r>
-    </w:p>
-    <w:p>
-      <w:r>
-        <w:t>Top_3:  [10, 16, 18, 22, 24]</w:t>
-      </w:r>
-    </w:p>
-    <w:p>
-      <w:r>
-        <w:t>Top_5:  [10, 16, 18, 22, 24]</w:t>
-      </w:r>
-    </w:p>
-    <w:p>
-      <w:r>
-        <w:t>Top_10:  [10, 16, 18, 22, 24]</w:t>
-      </w:r>
-    </w:p>
-    <w:p>
-      <w:r>
-        <w:t>-------------------------------------</w:t>
-      </w:r>
-    </w:p>
-    <w:p>
-      <w:r>
-        <w:t>OptimalP</w:t>
-      </w:r>
-    </w:p>
-    <w:p>
-      <w:r>
-        <w:t>Top_1:  [3, 8, 9, 10, 11, 13, 16, 18, 24]</w:t>
-      </w:r>
-    </w:p>
-    <w:p>
-      <w:r>
-        <w:t>Top_3:  [3, 8, 9, 10, 11, 13, 16, 17, 18, 24]</w:t>
-      </w:r>
-    </w:p>
-    <w:p>
-      <w:r>
-        <w:t>Top_5:  [3, 5, 8, 9, 10, 11, 13, 16, 17, 18, 20, 24]</w:t>
-      </w:r>
-    </w:p>
-    <w:p>
-      <w:r>
-        <w:t>Top_10:  [3, 5, 8, 9, 10, 11, 12, 13, 16, 17, 18, 20, 21, 24]</w:t>
-      </w:r>
-    </w:p>
-    <w:p>
-      <w:r>
-        <w:t>-------------------------------------</w:t>
-      </w:r>
-    </w:p>
-    <w:p>
-      <w:r>
-        <w:t>Overlap</w:t>
-      </w:r>
-    </w:p>
-    <w:p>
-      <w:r>
-        <w:t>Top_1:  [3, 8, 9, 10, 11, 13, 16, 18, 21, 24, 26]</w:t>
-      </w:r>
-    </w:p>
-    <w:p>
-      <w:r>
-        <w:t>Top_3:  [3, 8, 9, 10, 11, 13, 16, 17, 18, 21, 24, 26]</w:t>
-      </w:r>
-    </w:p>
-    <w:p>
-      <w:r>
-        <w:t>Top_5:  [3, 5, 8, 9, 10, 11, 13, 16, 17, 18, 20, 21, 24, 26]</w:t>
-      </w:r>
-    </w:p>
-    <w:p>
-      <w:r>
-        <w:t>Top_10:  [3, 5, 8, 9, 10, 11, 12, 13, 16, 17, 18, 20, 21, 24, 26]</w:t>
-      </w:r>
-    </w:p>
-    <w:p>
-      <w:r>
-        <w:t>-------------------------------------</w:t>
-      </w:r>
-    </w:p>
-    <w:p>
-      <w:r>
-        <w:t>Pearson</w:t>
-      </w:r>
-    </w:p>
-    <w:p>
-      <w:r>
-        <w:t>Top_1:  [3, 8, 9, 10, 11, 13, 14, 18, 19, 24]</w:t>
-      </w:r>
-    </w:p>
-    <w:p>
-      <w:r>
-        <w:t>Top_3:  [3, 8, 9, 10, 11, 13, 14, 17, 18, 19, 24]</w:t>
-      </w:r>
-    </w:p>
-    <w:p>
-      <w:r>
-        <w:t>Top_5:  [3, 5, 8, 9, 10, 11, 13, 14, 17, 18, 19, 22, 24]</w:t>
+        <w:t>RussellRao</w:t>
+      </w:r>
+    </w:p>
+    <w:p>
+      <w:r>
+        <w:t>Top_1:  [3, 5, 6, 7, 8, 9, 10, 11, 12, 13, 16, 17, 18, 20, 21, 24]</w:t>
+      </w:r>
+    </w:p>
+    <w:p>
+      <w:r>
+        <w:t>Top_3:  [3, 5, 6, 7, 8, 9, 10, 11, 12, 13, 16, 17, 18, 20, 21, 24]</w:t>
+      </w:r>
+    </w:p>
+    <w:p>
+      <w:r>
+        <w:t>Top_5:  [3, 5, 6, 7, 8, 9, 10, 11, 12, 13, 16, 17, 18, 20, 21, 24]</w:t>
+      </w:r>
+    </w:p>
+    <w:p>
+      <w:r>
+        <w:t>Top_10:  [3, 5, 6, 7, 8, 9, 10, 11, 12, 13, 16, 17, 18, 20, 21, 24]</w:t>
+      </w:r>
+    </w:p>
+    <w:p>
+      <w:r>
+        <w:t>-------------------------------------</w:t>
+      </w:r>
+    </w:p>
+    <w:p>
+      <w:r>
+        <w:t>SBI</w:t>
+      </w:r>
+    </w:p>
+    <w:p>
+      <w:r>
+        <w:t>Top_1:  [3, 8, 9, 10, 11, 13, 14, 16, 18, 19, 22, 24, 25]</w:t>
+      </w:r>
+    </w:p>
+    <w:p>
+      <w:r>
+        <w:t>Top_3:  [3, 8, 9, 10, 11, 13, 14, 16, 17, 18, 19, 22, 24, 25]</w:t>
+      </w:r>
+    </w:p>
+    <w:p>
+      <w:r>
+        <w:t>Top_5:  [3, 5, 8, 9, 10, 11, 13, 14, 16, 17, 18, 19, 20, 22, 24, 25]</w:t>
+      </w:r>
+    </w:p>
+    <w:p>
+      <w:r>
+        <w:t>Top_10:  [3, 5, 8, 9, 10, 11, 12, 13, 14, 16, 17, 18, 19, 20, 21, 22, 24, 25]</w:t>
+      </w:r>
+    </w:p>
+    <w:p>
+      <w:r>
+        <w:t>-------------------------------------</w:t>
+      </w:r>
+    </w:p>
+    <w:p>
+      <w:r>
+        <w:t>Scott</w:t>
+      </w:r>
+    </w:p>
+    <w:p>
+      <w:r>
+        <w:t>Top_1:  [3, 8, 9, 10, 11, 13, 14, 16, 18, 19, 24]</w:t>
+      </w:r>
+    </w:p>
+    <w:p>
+      <w:r>
+        <w:t>Top_3:  [3, 8, 9, 10, 11, 13, 14, 16, 17, 18, 19, 22, 24]</w:t>
+      </w:r>
+    </w:p>
+    <w:p>
+      <w:r>
+        <w:t>Top_5:  [3, 5, 8, 9, 10, 11, 13, 14, 16, 17, 18, 19, 22, 24]</w:t>
+      </w:r>
+    </w:p>
+    <w:p>
+      <w:r>
+        <w:t>Top_10:  [3, 5, 8, 9, 10, 11, 12, 13, 14, 16, 17, 18, 19, 21, 22, 24]</w:t>
+      </w:r>
+    </w:p>
+    <w:p>
+      <w:r>
+        <w:t>-------------------------------------</w:t>
       </w:r>
     </w:p>
     <w:p>
       <w:r>
         <w:lastRenderedPageBreak/>
-        <w:t>Top_10:  [3, 5, 8, 9, 10, 11, 12, 13, 14, 17, 18, 19, 21, 22, 24]</w:t>
-      </w:r>
-    </w:p>
-    <w:p>
-      <w:r>
-        <w:t>-------------------------------------</w:t>
-      </w:r>
-    </w:p>
-    <w:p>
-      <w:r>
-        <w:t>Phi</w:t>
+        <w:t>SimpleMatching</w:t>
+      </w:r>
+    </w:p>
+    <w:p>
+      <w:r>
+        <w:t>Top_1:  [10, 13, 14, 16, 18, 19, 24]</w:t>
+      </w:r>
+    </w:p>
+    <w:p>
+      <w:r>
+        <w:t>Top_3:  [10, 13, 14, 16, 18, 19, 22, 24]</w:t>
+      </w:r>
+    </w:p>
+    <w:p>
+      <w:r>
+        <w:t>Top_5:  [10, 13, 14, 16, 18, 19, 22, 24]</w:t>
+      </w:r>
+    </w:p>
+    <w:p>
+      <w:r>
+        <w:t>Top_10:  [10, 13, 14, 16, 18, 19, 21, 22, 24]</w:t>
+      </w:r>
+    </w:p>
+    <w:p>
+      <w:r>
+        <w:t>-------------------------------------</w:t>
+      </w:r>
+    </w:p>
+    <w:p>
+      <w:r>
+        <w:t>Sokal</w:t>
+      </w:r>
+    </w:p>
+    <w:p>
+      <w:r>
+        <w:t>Top_1:  [10, 13, 14, 16, 18, 19, 24]</w:t>
+      </w:r>
+    </w:p>
+    <w:p>
+      <w:r>
+        <w:t>Top_3:  [10, 13, 14, 16, 18, 19, 22, 24]</w:t>
+      </w:r>
+    </w:p>
+    <w:p>
+      <w:r>
+        <w:t>Top_5:  [10, 13, 14, 16, 18, 19, 22, 24]</w:t>
+      </w:r>
+    </w:p>
+    <w:p>
+      <w:r>
+        <w:t>Top_10:  [10, 13, 14, 16, 18, 19, 21, 22, 24]</w:t>
+      </w:r>
+    </w:p>
+    <w:p>
+      <w:r>
+        <w:t>-------------------------------------</w:t>
+      </w:r>
+    </w:p>
+    <w:p>
+      <w:r>
+        <w:t>SorensenDice</w:t>
       </w:r>
     </w:p>
     <w:p>
@@ -999,37 +1240,97 @@
     </w:p>
     <w:p>
       <w:r>
-        <w:t>Pierce</w:t>
-      </w:r>
-    </w:p>
-    <w:p>
-      <w:r>
-        <w:t>Top_1:  [10]</w:t>
-      </w:r>
-    </w:p>
-    <w:p>
-      <w:r>
-        <w:t>Top_3:  [10]</w:t>
-      </w:r>
-    </w:p>
-    <w:p>
-      <w:r>
-        <w:t>Top_5:  [10]</w:t>
-      </w:r>
-    </w:p>
-    <w:p>
-      <w:r>
-        <w:t>Top_10:  [10]</w:t>
-      </w:r>
-    </w:p>
-    <w:p>
-      <w:r>
-        <w:t>-------------------------------------</w:t>
-      </w:r>
-    </w:p>
-    <w:p>
-      <w:r>
-        <w:t>RogersTanimoto</w:t>
+        <w:t>Tarantula</w:t>
+      </w:r>
+    </w:p>
+    <w:p>
+      <w:r>
+        <w:t>Top_1:  [3, 8, 9, 10, 11, 13, 14, 16, 18, 19, 22, 24, 25]</w:t>
+      </w:r>
+    </w:p>
+    <w:p>
+      <w:r>
+        <w:t>Top_3:  [3, 8, 9, 10, 11, 13, 14, 16, 17, 18, 19, 22, 24, 25]</w:t>
+      </w:r>
+    </w:p>
+    <w:p>
+      <w:r>
+        <w:t>Top_5:  [3, 5, 8, 9, 10, 11, 13, 14, 16, 17, 18, 19, 20, 22, 24, 25]</w:t>
+      </w:r>
+    </w:p>
+    <w:p>
+      <w:r>
+        <w:t>Top_10:  [3, 5, 8, 9, 10, 11, 12, 13, 14, 16, 17, 18, 19, 20, 21, 22, 24, 25]</w:t>
+      </w:r>
+    </w:p>
+    <w:p>
+      <w:r>
+        <w:t>-------------------------------------</w:t>
+      </w:r>
+    </w:p>
+    <w:p>
+      <w:r>
+        <w:t>Tarwid</w:t>
+      </w:r>
+    </w:p>
+    <w:p>
+      <w:r>
+        <w:t>Top_1:  [3, 8, 9, 10, 11, 13, 14, 16, 18, 19, 22, 24, 25]</w:t>
+      </w:r>
+    </w:p>
+    <w:p>
+      <w:r>
+        <w:t>Top_3:  [3, 8, 9, 10, 11, 13, 14, 16, 17, 18, 19, 22, 24, 25]</w:t>
+      </w:r>
+    </w:p>
+    <w:p>
+      <w:r>
+        <w:t>Top_5:  [3, 5, 8, 9, 10, 11, 13, 14, 16, 17, 18, 19, 20, 22, 24, 25]</w:t>
+      </w:r>
+    </w:p>
+    <w:p>
+      <w:r>
+        <w:t>Top_10:  [3, 5, 8, 9, 10, 11, 12, 13, 14, 16, 17, 18, 19, 20, 21, 22, 24, 25]</w:t>
+      </w:r>
+    </w:p>
+    <w:p>
+      <w:r>
+        <w:t>-------------------------------------</w:t>
+      </w:r>
+    </w:p>
+    <w:p>
+      <w:r>
+        <w:t>Wong1</w:t>
+      </w:r>
+    </w:p>
+    <w:p>
+      <w:r>
+        <w:t>Top_1:  [3, 5, 6, 7, 8, 9, 10, 11, 12, 13, 16, 17, 18, 20, 21, 24]</w:t>
+      </w:r>
+    </w:p>
+    <w:p>
+      <w:r>
+        <w:t>Top_3:  [3, 5, 6, 7, 8, 9, 10, 11, 12, 13, 16, 17, 18, 20, 21, 24]</w:t>
+      </w:r>
+    </w:p>
+    <w:p>
+      <w:r>
+        <w:t>Top_5:  [3, 5, 6, 7, 8, 9, 10, 11, 12, 13, 16, 17, 18, 20, 21, 24]</w:t>
+      </w:r>
+    </w:p>
+    <w:p>
+      <w:r>
+        <w:t>Top_10:  [3, 5, 6, 7, 8, 9, 10, 11, 12, 13, 16, 17, 18, 20, 21, 24]</w:t>
+      </w:r>
+    </w:p>
+    <w:p>
+      <w:r>
+        <w:t>-------------------------------------</w:t>
+      </w:r>
+    </w:p>
+    <w:p>
+      <w:r>
+        <w:t>Wong2</w:t>
       </w:r>
     </w:p>
     <w:p>
@@ -1039,6 +1340,7 @@
     </w:p>
     <w:p>
       <w:r>
+        <w:lastRenderedPageBreak/>
         <w:t>Top_3:  [10, 13, 14, 16, 18, 19, 22, 24]</w:t>
       </w:r>
     </w:p>
@@ -1059,368 +1361,6 @@
     </w:p>
     <w:p>
       <w:r>
-        <w:t>Rogot1</w:t>
-      </w:r>
-    </w:p>
-    <w:p>
-      <w:r>
-        <w:t>Top_1:  [3, 8, 9, 10, 11, 13, 14, 16, 18, 19, 24]</w:t>
-      </w:r>
-    </w:p>
-    <w:p>
-      <w:r>
-        <w:t>Top_3:  [3, 8, 9, 10, 11, 13, 14, 16, 17, 18, 19, 22, 24]</w:t>
-      </w:r>
-    </w:p>
-    <w:p>
-      <w:r>
-        <w:t>Top_5:  [3, 5, 8, 9, 10, 11, 13, 14, 16, 17, 18, 19, 22, 24]</w:t>
-      </w:r>
-    </w:p>
-    <w:p>
-      <w:r>
-        <w:t>Top_10:  [3, 5, 8, 9, 10, 11, 12, 13, 14, 16, 17, 18, 19, 21, 22, 24]</w:t>
-      </w:r>
-    </w:p>
-    <w:p>
-      <w:r>
-        <w:t>-------------------------------------</w:t>
-      </w:r>
-    </w:p>
-    <w:p>
-      <w:r>
-        <w:t>Rogot2</w:t>
-      </w:r>
-    </w:p>
-    <w:p>
-      <w:r>
-        <w:t>Top_1:  [3, 8, 9, 10, 11, 13, 14, 16, 18, 19, 24]</w:t>
-      </w:r>
-    </w:p>
-    <w:p>
-      <w:r>
-        <w:t>Top_3:  [3, 8, 9, 10, 11, 13, 14, 16, 17, 18, 19, 22, 24]</w:t>
-      </w:r>
-    </w:p>
-    <w:p>
-      <w:r>
-        <w:t>Top_5:  [3, 5, 8, 9, 10, 11, 13, 14, 16, 17, 18, 19, 20, 22, 24]</w:t>
-      </w:r>
-    </w:p>
-    <w:p>
-      <w:r>
-        <w:t>Top_10:  [3, 5, 8, 9, 10, 11, 12, 13, 14, 16, 17, 18, 19, 20, 21, 22, 24]</w:t>
-      </w:r>
-    </w:p>
-    <w:p>
-      <w:r>
-        <w:t>-------------------------------------</w:t>
-      </w:r>
-    </w:p>
-    <w:p>
-      <w:r>
-        <w:t>RussellRao</w:t>
-      </w:r>
-    </w:p>
-    <w:p>
-      <w:r>
-        <w:t>Top_1:  [3, 5, 6, 7, 8, 9, 10, 11, 12, 13, 16, 17, 18, 20, 21, 24]</w:t>
-      </w:r>
-    </w:p>
-    <w:p>
-      <w:r>
-        <w:t>Top_3:  [3, 5, 6, 7, 8, 9, 10, 11, 12, 13, 16, 17, 18, 20, 21, 24]</w:t>
-      </w:r>
-    </w:p>
-    <w:p>
-      <w:r>
-        <w:t>Top_5:  [3, 5, 6, 7, 8, 9, 10, 11, 12, 13, 16, 17, 18, 20, 21, 24]</w:t>
-      </w:r>
-    </w:p>
-    <w:p>
-      <w:r>
-        <w:t>Top_10:  [3, 5, 6, 7, 8, 9, 10, 11, 12, 13, 16, 17, 18, 20, 21, 24]</w:t>
-      </w:r>
-    </w:p>
-    <w:p>
-      <w:r>
-        <w:t>-------------------------------------</w:t>
-      </w:r>
-    </w:p>
-    <w:p>
-      <w:r>
-        <w:lastRenderedPageBreak/>
-        <w:t>SBI</w:t>
-      </w:r>
-    </w:p>
-    <w:p>
-      <w:r>
-        <w:t>Top_1:  [3, 8, 9, 10, 11, 13, 14, 16, 18, 19, 22, 24, 25]</w:t>
-      </w:r>
-    </w:p>
-    <w:p>
-      <w:r>
-        <w:t>Top_3:  [3, 8, 9, 10, 11, 13, 14, 16, 17, 18, 19, 22, 24, 25]</w:t>
-      </w:r>
-    </w:p>
-    <w:p>
-      <w:r>
-        <w:t>Top_5:  [3, 5, 8, 9, 10, 11, 13, 14, 16, 17, 18, 19, 20, 22, 24, 25]</w:t>
-      </w:r>
-    </w:p>
-    <w:p>
-      <w:r>
-        <w:t>Top_10:  [3, 5, 8, 9, 10, 11, 12, 13, 14, 16, 17, 18, 19, 20, 21, 22, 24, 25]</w:t>
-      </w:r>
-    </w:p>
-    <w:p>
-      <w:r>
-        <w:t>-------------------------------------</w:t>
-      </w:r>
-    </w:p>
-    <w:p>
-      <w:r>
-        <w:t>Scott</w:t>
-      </w:r>
-    </w:p>
-    <w:p>
-      <w:r>
-        <w:t>Top_1:  [3, 8, 9, 10, 11, 13, 14, 16, 18, 19, 24]</w:t>
-      </w:r>
-    </w:p>
-    <w:p>
-      <w:r>
-        <w:t>Top_3:  [3, 8, 9, 10, 11, 13, 14, 16, 17, 18, 19, 22, 24]</w:t>
-      </w:r>
-    </w:p>
-    <w:p>
-      <w:r>
-        <w:t>Top_5:  [3, 5, 8, 9, 10, 11, 13, 14, 16, 17, 18, 19, 22, 24]</w:t>
-      </w:r>
-    </w:p>
-    <w:p>
-      <w:r>
-        <w:t>Top_10:  [3, 5, 8, 9, 10, 11, 12, 13, 14, 16, 17, 18, 19, 21, 22, 24]</w:t>
-      </w:r>
-    </w:p>
-    <w:p>
-      <w:r>
-        <w:t>-------------------------------------</w:t>
-      </w:r>
-    </w:p>
-    <w:p>
-      <w:r>
-        <w:t>SimpleMatching</w:t>
-      </w:r>
-    </w:p>
-    <w:p>
-      <w:r>
-        <w:t>Top_1:  [10, 13, 14, 16, 18, 19, 24]</w:t>
-      </w:r>
-    </w:p>
-    <w:p>
-      <w:r>
-        <w:t>Top_3:  [10, 13, 14, 16, 18, 19, 22, 24]</w:t>
-      </w:r>
-    </w:p>
-    <w:p>
-      <w:r>
-        <w:t>Top_5:  [10, 13, 14, 16, 18, 19, 22, 24]</w:t>
-      </w:r>
-    </w:p>
-    <w:p>
-      <w:r>
-        <w:t>Top_10:  [10, 13, 14, 16, 18, 19, 21, 22, 24]</w:t>
-      </w:r>
-    </w:p>
-    <w:p>
-      <w:r>
-        <w:t>-------------------------------------</w:t>
-      </w:r>
-    </w:p>
-    <w:p>
-      <w:r>
-        <w:t>Sokal</w:t>
-      </w:r>
-    </w:p>
-    <w:p>
-      <w:r>
-        <w:t>Top_1:  [10, 13, 14, 16, 18, 19, 24]</w:t>
-      </w:r>
-    </w:p>
-    <w:p>
-      <w:r>
-        <w:t>Top_3:  [10, 13, 14, 16, 18, 19, 22, 24]</w:t>
-      </w:r>
-    </w:p>
-    <w:p>
-      <w:r>
-        <w:t>Top_5:  [10, 13, 14, 16, 18, 19, 22, 24]</w:t>
-      </w:r>
-    </w:p>
-    <w:p>
-      <w:r>
-        <w:t>Top_10:  [10, 13, 14, 16, 18, 19, 21, 22, 24]</w:t>
-      </w:r>
-    </w:p>
-    <w:p>
-      <w:r>
-        <w:t>-------------------------------------</w:t>
-      </w:r>
-    </w:p>
-    <w:p>
-      <w:r>
-        <w:t>SorensenDice</w:t>
-      </w:r>
-    </w:p>
-    <w:p>
-      <w:r>
-        <w:t>Top_1:  [3, 8, 9, 10, 11, 13, 14, 16, 18, 19, 24]</w:t>
-      </w:r>
-    </w:p>
-    <w:p>
-      <w:r>
-        <w:t>Top_3:  [3, 8, 9, 10, 11, 13, 14, 16, 17, 18, 19, 22, 24]</w:t>
-      </w:r>
-    </w:p>
-    <w:p>
-      <w:r>
-        <w:t>Top_5:  [3, 5, 8, 9, 10, 11, 13, 14, 16, 17, 18, 19, 20, 22, 24]</w:t>
-      </w:r>
-    </w:p>
-    <w:p>
-      <w:r>
-        <w:t>Top_10:  [3, 5, 8, 9, 10, 11, 12, 13, 14, 16, 17, 18, 19, 20, 21, 22, 24]</w:t>
-      </w:r>
-    </w:p>
-    <w:p>
-      <w:r>
-        <w:t>-------------------------------------</w:t>
-      </w:r>
-    </w:p>
-    <w:p>
-      <w:r>
-        <w:t>Tarantula</w:t>
-      </w:r>
-    </w:p>
-    <w:p>
-      <w:r>
-        <w:t>Top_1:  [3, 8, 9, 10, 11, 13, 14, 16, 18, 19, 22, 24, 25]</w:t>
-      </w:r>
-    </w:p>
-    <w:p>
-      <w:r>
-        <w:t>Top_3:  [3, 8, 9, 10, 11, 13, 14, 16, 17, 18, 19, 22, 24, 25]</w:t>
-      </w:r>
-    </w:p>
-    <w:p>
-      <w:r>
-        <w:t>Top_5:  [3, 5, 8, 9, 10, 11, 13, 14, 16, 17, 18, 19, 20, 22, 24, 25]</w:t>
-      </w:r>
-    </w:p>
-    <w:p>
-      <w:r>
-        <w:t>Top_10:  [3, 5, 8, 9, 10, 11, 12, 13, 14, 16, 17, 18, 19, 20, 21, 22, 24, 25]</w:t>
-      </w:r>
-    </w:p>
-    <w:p>
-      <w:r>
-        <w:t>-------------------------------------</w:t>
-      </w:r>
-    </w:p>
-    <w:p>
-      <w:r>
-        <w:t>Tarwid</w:t>
-      </w:r>
-    </w:p>
-    <w:p>
-      <w:r>
-        <w:t>Top_1:  [3, 8, 9, 10, 11, 13, 14, 16, 18, 19, 22, 24, 25]</w:t>
-      </w:r>
-    </w:p>
-    <w:p>
-      <w:r>
-        <w:lastRenderedPageBreak/>
-        <w:t>Top_3:  [3, 8, 9, 10, 11, 13, 14, 16, 17, 18, 19, 22, 24, 25]</w:t>
-      </w:r>
-    </w:p>
-    <w:p>
-      <w:r>
-        <w:t>Top_5:  [3, 5, 8, 9, 10, 11, 13, 14, 16, 17, 18, 19, 20, 22, 24, 25]</w:t>
-      </w:r>
-    </w:p>
-    <w:p>
-      <w:r>
-        <w:t>Top_10:  [3, 5, 8, 9, 10, 11, 12, 13, 14, 16, 17, 18, 19, 20, 21, 22, 24, 25]</w:t>
-      </w:r>
-    </w:p>
-    <w:p>
-      <w:r>
-        <w:t>-------------------------------------</w:t>
-      </w:r>
-    </w:p>
-    <w:p>
-      <w:r>
-        <w:t>Wong1</w:t>
-      </w:r>
-    </w:p>
-    <w:p>
-      <w:r>
-        <w:t>Top_1:  [3, 5, 6, 7, 8, 9, 10, 11, 12, 13, 16, 17, 18, 20, 21, 24]</w:t>
-      </w:r>
-    </w:p>
-    <w:p>
-      <w:r>
-        <w:t>Top_3:  [3, 5, 6, 7, 8, 9, 10, 11, 12, 13, 16, 17, 18, 20, 21, 24]</w:t>
-      </w:r>
-    </w:p>
-    <w:p>
-      <w:r>
-        <w:t>Top_5:  [3, 5, 6, 7, 8, 9, 10, 11, 12, 13, 16, 17, 18, 20, 21, 24]</w:t>
-      </w:r>
-    </w:p>
-    <w:p>
-      <w:r>
-        <w:t>Top_10:  [3, 5, 6, 7, 8, 9, 10, 11, 12, 13, 16, 17, 18, 20, 21, 24]</w:t>
-      </w:r>
-    </w:p>
-    <w:p>
-      <w:r>
-        <w:t>-------------------------------------</w:t>
-      </w:r>
-    </w:p>
-    <w:p>
-      <w:r>
-        <w:t>Wong2</w:t>
-      </w:r>
-    </w:p>
-    <w:p>
-      <w:r>
-        <w:t>Top_1:  [10, 13, 14, 16, 18, 19, 24]</w:t>
-      </w:r>
-    </w:p>
-    <w:p>
-      <w:r>
-        <w:t>Top_3:  [10, 13, 14, 16, 18, 19, 22, 24]</w:t>
-      </w:r>
-    </w:p>
-    <w:p>
-      <w:r>
-        <w:t>Top_5:  [10, 13, 14, 16, 18, 19, 22, 24]</w:t>
-      </w:r>
-    </w:p>
-    <w:p>
-      <w:r>
-        <w:t>Top_10:  [10, 13, 14, 16, 18, 19, 21, 22, 24]</w:t>
-      </w:r>
-    </w:p>
-    <w:p>
-      <w:r>
-        <w:t>-------------------------------------</w:t>
-      </w:r>
-    </w:p>
-    <w:p>
-      <w:r>
         <w:t>Wong3</w:t>
       </w:r>
     </w:p>
@@ -1481,11 +1421,7 @@
     </w:p>
     <w:p>
       <w:r>
-        <w:t xml:space="preserve">Top_1:  [[3, 8, 9, 10, 11, 13, 18, 24], [3, 8, 9, 10, 11, 13, 14, 16, 18, 19, 24], [3, 8, 9, 10, 11, 13, 14, 16, 18, 19, 24], [3, 8, 9, 10, 11, 13, 14, 16, 18, 19, 24], [3, 8, 9, 10, 11, 13, 14, 16, 18, 19, 24], [3, 8, 9, 10, 11, 13, 14, 16, 18, 19, 24], [3, 8, 9, 10, 11, 13, 14, 16, 18, 19, 24], [3, 8, 9, 10, 11, 13, 14, 16, 18, 19, 24], [3, 8, 9, 10, 11, 16, 18, 19, 21], [10, 13, 14, 16, 18, 19, 24], [3, 8, 9, 10, 11, 13, 16, 18, 24], [10, 13, 14, 16, 18, 19, 24], [3, 8, 9, 10, 11, 13, 14, 16, 18, 19, 24], [10, 13, 14, 16, 19, 22, 24], [3, 8, 9, 10, 11, 13, 14, 16, 18, 19, 22, 24, 25], [10, 13, 14, 16, 18, 19, 24], [10, 13, 14, 16, 18, 19, 24], [10, 11, 16, 24], [3, 8, 9, 10, 11, 13, 14, 16, 18, 19, 24], [3, 8, 9, 10, 11, 14, 16, 18, 19, 21], [3, 8, 9, 10, 11, 14, 16, 18, 19, 21], [3, 8, 9, 10, 11, 13, 14, 16, 18, 19, 24], [10, 14, 16, 18, 19, 21], [3, 8, 9, 10, 11, 13, 16, 18, 24], [10, 11, 16, 18, 20, 24], [3, 8, 9, 10, 11, 14, </w:t>
-      </w:r>
-      <w:r>
-        <w:lastRenderedPageBreak/>
-        <w:t xml:space="preserve">16, 18, 19, 21], [3, 8, 9, 10, 11, 13, 14, 16, 18, 19, 24], [10, 13, 14, 16, 19, 22, 24], [10, 16, 18, 22, 24], [3, 8, 9, 10, 11, 13, 16, 18, 24], [3, 8, 9, 10, 11, 13, 16, 18, 21, 24, 26], [3, 8, 9, 10, 11, 13, 14, 18, 19, 24], [3, 8, 9, 10, 11, 13, 14, 16, 18, 19, 24], [10], [10, 13, 14, 16, 18, 19, 24], [3, 8, 9, 10, 11, 13, 14, 16, 18, 19, 24], [3, 8, 9, 10, 11, 13, 14, 16, 18, 19, 24], [3, 5, 6, 7, 8, 9, 10, 11, 12, 13, 16, 17, 18, 20, 21, 24], [3, 8, 9, 10, 11, 13, 14, 16, 18, 19, 22, 24, 25], [3, 8, 9, 10, 11, 13, 14, 16, 18, 19, 24], [10, 13, 14, 16, 18, 19, 24], [10, 13, 14, 16, 18, 19, 24], [3, 8, 9, 10, 11, 13, 14, 16, 18, 19, 24], [3, 8, 9, 10, 11, 13, 14, 16, 18, 19, 22, 24, 25], [3, 8, 9, 10, 11, 13, 14, 16, 18, 19, 22, 24, 25], [3, 5, 6, 7, 8, 9, 10, 11, 12, 13, 16, 17, 18, 20, 21, 24], [10, 13, 14, 16, 18, 19, 24], [7, 10, 11, 13, 18, 24], [10, 25]] </w:t>
+        <w:t xml:space="preserve">Top_1:  [[3, 8, 9, 10, 11, 13, 18, 24], [3, 8, 9, 10, 11, 13, 14, 16, 18, 19, 24], [3, 8, 9, 10, 11, 13, 14, 16, 18, 19, 24], [3, 8, 9, 10, 11, 13, 14, 16, 18, 19, 24], [3, 8, 9, 10, 11, 13, 14, 16, 18, 19, 24], [3, 8, 9, 10, 11, 13, 14, 16, 18, 19, 24], [3, 8, 9, 10, 11, 13, 14, 16, 18, 19, 24], [3, 8, 9, 10, 11, 13, 14, 16, 18, 19, 24], [3, 8, 9, 10, 11, 16, 18, 19, 21], [10, 13, 14, 16, 18, 19, 24], [3, 8, 9, 10, 11, 13, 16, 18, 24], [10, 13, 14, 16, 18, 19, 24], [3, 8, 9, 10, 11, 13, 14, 16, 18, 19, 24], [10, 13, 14, 16, 19, 22, 24], [3, 8, 9, 10, 11, 13, 14, 16, 18, 19, 22, 24, 25], [10, 13, 14, 16, 18, 19, 24], [10, 13, 14, 16, 18, 19, 24], [10, 11, 16, 24], [3, 8, 9, 10, 11, 13, 14, 16, 18, 19, 24], [3, 8, 9, 10, 11, 14, 16, 18, 19, 21], [3, 8, 9, 10, 11, 13, 14, 16, 18, 19, 24], [10, 14, 16, 18, 19, 21], [3, 8, 9, 10, 11, 13, 16, 18, 24], [10, 11, 16, 18, 20, 24], [3, 8, 9, 10, 11, 14, 16, 18, 19, 21], [3, 8, 9, 10, 11, 13, 14, 16, 18, 19, 24], [10, 13, 14, 16, 19, 22, 24], [10, 16, 18, 22, 24], [3, 8, 9, 10, 11, 13, 16, 18, 24], [3, 8, 9, 10, 11, 13, 16, 18, 21, 24, 26], [3, 8, 9, 10, 11, 13, 14, 16, 18, 19, 24], [10], [10, 13, 14, 16, 18, 19, 24], [3, 8, 9, 10, 11, 13, 14, 16, 18, 19, 24], [3, 8, 9, 10, 11, 13, 14, 16, 18, 19, 24], [3, 5, 6, 7, 8, 9, 10, 11, 12, 13, 16, 17, 18, 20, 21, 24], [3, 8, 9, 10, 11, 13, 14, 16, 18, 19, 22, 24, 25], [3, 8, 9, 10, 11, 13, 14, 16, 18, 19, 24], [10, 13, 14, 16, 18, 19, 24], [10, 13, 14, 16, 18, 19, 24], [3, 8, 9, 10, 11, 13, 14, 16, 18, 19, 24], [3, 8, 9, 10, 11, 13, 14, 16, 18, 19, 22, 24, 25], [3, 8, 9, 10, 11, 13, 14, 16, 18, 19, 22, 24, 25], [3, 5, 6, 7, 8, 9, 10, 11, 12, 13, 16, 17, 18, 20, 21, 24], [10, 13, 14, 16, 18, 19, 24], [7, 10, 11, 13, 18, 24], [10, 25]] </w:t>
       </w:r>
     </w:p>
     <w:p/>
@@ -1493,7 +1429,8 @@
     <w:p/>
     <w:p>
       <w:r>
-        <w:t xml:space="preserve">Top_3:  [[3, 8, 9, 10, 11, 13, 17, 18, 24], [3, 8, 9, 10, 11, 13, 14, 16, 17, 18, 19, 22, 24], [3, 8, 9, 10, 11, 13, 14, 16, 17, 18, 19, 22, 24], [3, 8, 9, 10, 11, 13, 14, 16, 17, 18, 19, 22, 24], [3, 8, 9, 10, 11, 13, 14, 16, 17, 18, 19, 22, 24], [3, 8, 9, 10, 11, 13, 14, 16, 17, 18, 19, 22, 24], [3, 8, 9, 10, 11, 13, 14, 16, 17, 18, 19, 22, 24], [3, 8, 9, 10, 11, 13, 14, 16, 17, 18, 19, 22, 24], [3, 8, 9, 10, 11, 16, 17, 18, 19, 21], [10, 13, 14, 16, 18, 19, 22, 24], [3, 8, 9, 10, 11, 13, 16, 17, 18, 19, 22, 24], [10, 13, 14, 16, 18, 19, 22, 24], [3, 8, 9, 10, 11, 13, 14, 16, 17, 18, 19, 22, 24], [10, 13, 14, 16, 19, 22, 24], [3, 8, 9, 10, 11, 13, 14, 16, 17, 18, 19, 22, 24, 25], [10, 13, 14, 16, 18, 19, 22, 24], [10, 13, 14, 16, 18, 19, 22, 24], [8, 10, 11, 16, 24], [3, 8, 9, 10, 11, 13, 14, 16, 17, 18, 19, 22, 24], [3, 8, 9, 10, 11, 14, 16, 17, 18, 19, 21, 22], [3, 8, 9, 10, 11, 14, 16, 17, 18, 19, 21, 22], [3, 8, 9, 10, 11, 13, 14, 16, 17, 18, 19, 22, 24], [10, 14, 16, 18, 19, 21, 22], [3, 8, 9, 10, 11, 13, 16, 17, 18, 24], [8, 10, 11, 16, 18, 20, 24], [3, 8, 9, 10, 11, 14, 16, 17, 18, 19, 21, 22], [3, 8, 9, 10, 11, 13, 14, 16, 17, 18, 19, 22, 24], [10, 13, 14, 16, 19, 22, 24], [10, 16, 18, 22, 24], [3, 8, 9, 10, 11, 13, 16, 17, 18, 24], [3, 8, 9, 10, 11, 13, 16, 17, 18, 21, 24, 26], [3, 8, 9, 10, 11, 13, 14, 17, 18, 19, 24], [3, 8, 9, 10, 11, 13, 14, 16, 17, 18, 19, 22, 24], [10], [10, 13, 14, 16, 18, 19, 22, 24], [3, 8, 9, 10, 11, 13, 14, 16, 17, 18, 19, 22, 24], [3, 8, 9, 10, 11, 13, 14, 16, 17, 18, 19, 22, 24], [3, 5, 6, 7, 8, 9, 10, 11, 12, 13, 16, 17, 18, 20, 21, 24], [3, 8, 9, 10, 11, 13, 14, 16, 17, 18, 19, 22, 24, 25], [3, 8, 9, 10, 11, 13, 14, 16, 17, 18, 19, 22, 24], [10, 13, 14, 16, 18, 19, 22, 24], [10, 13, 14, 16, 18, 19, 22, 24], [3, 8, 9, 10, 11, 13, 14, 16, 17, 18, 19, 22, 24], [3, 8, 9, 10, 11, 13, 14, 16, 17, 18, 19, 22, 24, 25], [3, 8, 9, 10, 11, 13, 14, 16, 17, 18, 19, 22, 24, 25], [3, 5, 6, 7, 8, 9, 10, 11, 12, 13, 16, 17, 18, 20, 21, 24], [10, 13, 14, 16, 18, 19, 22, 24], [7, 10, 11, 13, 18, 24], [10, 25]] </w:t>
+        <w:lastRenderedPageBreak/>
+        <w:t xml:space="preserve">Top_3:  [[3, 8, 9, 10, 11, 13, 17, 18, 24], [3, 8, 9, 10, 11, 13, 14, 16, 17, 18, 19, 22, 24], [3, 8, 9, 10, 11, 13, 14, 16, 17, 18, 19, 22, 24], [3, 8, 9, 10, 11, 13, 14, 16, 17, 18, 19, 22, 24], [3, 8, 9, 10, 11, 13, 14, 16, 17, 18, 19, 22, 24], [3, 8, 9, 10, 11, 13, 14, 16, 17, 18, 19, 22, 24], [3, 8, 9, 10, 11, 13, 14, 16, 17, 18, 19, 22, 24], [3, 8, 9, 10, 11, 13, 14, 16, 17, 18, 19, 22, 24], [3, 8, 9, 10, 11, 16, 17, 18, 19, 21], [10, 13, 14, 16, 18, 19, 22, 24], [3, 8, 9, 10, 11, 13, 16, 17, 18, 19, 22, 24], [10, 13, 14, 16, 18, 19, 22, 24], [3, 8, 9, 10, 11, 13, 14, 16, 17, 18, 19, 22, 24], [10, 13, 14, 16, 19, 22, 24], [3, 8, 9, 10, 11, 13, 14, 16, 17, 18, 19, 22, 24, 25], [10, 13, 14, 16, 18, 19, 22, 24], [10, 13, 14, 16, 18, 19, 22, 24], [8, 10, 11, 16, 24], [3, 8, 9, 10, 11, 13, 14, 16, 17, 18, 19, 22, 24], [3, 8, 9, 10, 11, 14, 16, 17, 18, 19, 21, 22], [3, 8, 9, 10, 11, 13, 14, 16, 17, 18, 19, 22, 24], [10, 14, 16, 18, 19, 21, 22], [3, 8, 9, 10, 11, 13, 16, 17, 18, 24], [8, 10, 11, 16, 18, 20, 24], [3, 8, 9, 10, 11, 14, 16, 17, 18, 19, 21, 22], [3, 8, 9, 10, 11, 13, 14, 16, 17, 18, 19, 22, 24], [10, 13, 14, 16, 19, 22, 24], [10, 16, 18, 22, 24], [3, 8, 9, 10, 11, 13, 16, 17, 18, 24], [3, 8, 9, 10, 11, 13, 16, 17, 18, 21, 24, 26], [3, 8, 9, 10, 11, 13, 14, 16, 17, 18, 19, 22, 24], [10], [10, 13, 14, 16, 18, 19, 22, 24], [3, 8, 9, 10, 11, 13, 14, 16, 17, 18, 19, 22, 24], [3, 8, 9, 10, 11, 13, 14, 16, 17, 18, 19, 22, 24], [3, 5, 6, 7, 8, 9, 10, 11, 12, 13, 16, 17, 18, 20, 21, 24], [3, 8, 9, 10, 11, 13, 14, 16, 17, 18, 19, 22, 24, 25], [3, 8, 9, 10, 11, 13, 14, 16, 17, 18, 19, 22, 24], [10, 13, 14, 16, 18, 19, 22, 24], [10, 13, 14, 16, 18, 19, 22, 24], [3, 8, 9, 10, 11, 13, 14, 16, 17, 18, 19, 22, 24], [3, 8, 9, 10, 11, 13, 14, 16, 17, 18, 19, 22, 24, 25], [3, 8, 9, 10, 11, 13, 14, 16, 17, 18, 19, 22, 24, 25], [3, 5, 6, 7, 8, 9, 10, 11, 12, 13, 16, 17, 18, 20, 21, 24], [10, 13, 14, 16, 18, 19, 22, 24], [7, 10, 11, 13, 18, 24], [10, 25]] </w:t>
       </w:r>
     </w:p>
     <w:p/>
@@ -1501,7 +1438,11 @@
     <w:p/>
     <w:p>
       <w:r>
-        <w:t xml:space="preserve">Top_5:  [[3, 5, 8, 9, 10, 11, 13, 17, 18, 24], [3, 5, 8, 9, 10, 11, 13, 14, 16, 17, 18, 19, 20, 22, 24], [3, 5, 8, 9, 10, 11, 13, 14, 16, 17, 18, 19, 20, 22, 24], [3, 5, 8, 9, 10, 11, 13, 14, 16, 17, 18, 19, 20, 22, 24], [3, 5, 8, 9, 10, 11, 13, 14, 16, 17, 18, 19, 20, 22, 24], [3, 5, 8, 9, 10, 11, 13, 14, 16, 17, 18, 19, 20, 22, 24], [3, 5, 8, 9, 10, 11, 13, 14, 16, 17, 18, 19, 20, 22, 24], [3, 5, 8, 9, 10, 11, 13, 14, 16, 17, 18, 19, 20, 22, 24], [3, 5, 8, 9, 10, 11, 12, 16, 17, 18, 19, 20, 21], [10, 13, 14, 16, 18, 19, 22, 24], [3, 5, 8, 9, 10, 11, 13, 16, 17, 18, 19, 22, 24], [10, 13, 14, 16, 18, 19, 22, 24], [3, 5, 8, 9, 10, 11, 13, 14, 16, 17, 18, 19, 20, 22, 24], [10, 13, 14, 16, 19, 22, 24], [3, 5, 8, 9, 10, 11, 13, 14, 16, 17, 18, 19, 20, 22, 24, 25], [10, 13, 14, 16, 18, 19, 22, 24], [10, 13, 14, 16, 18, 19, 22, 24], [8, 10, 11, 16, 24], [3, 5, 8, 9, 10, 11, 13, 14, 16, 17, 18, 19, 20, 22, 24], [3, 5, 8, 9, 10, 11, 12, 14, 16, 17, 18, 19, 20, 21, 22], [3, 5, 8, 9, 10, 11, 12, 14, 16, 17, 18, 19, 20, 21, 22], [3, 5, 8, 9, 10, 11, 13, 14, 16, 17, 18, 19, 20, 22, 24], [10, 14, 16, 18, 19, 21, 22], [3, 5, 8, 9, 10, 11, 13, 16, 17, 18, 20, 24], [5, 8, 10, 11, 16, 18, 20, 22, 24], [3, 5, 8, 9, 10, 11, 12, 14, 16, 17, 18, 19, 20, 21, 22], [3, 5, 8, 9, 10, 11, 13, 14, 16, 17, 18, 19, 20, 22, 24], [10, 13, 14, 16, 19, 22, 24], [10, 16, 18, 22, 24], [3, 5, 8, 9, 10, 11, 13, 16, 17, 18, 20, 24], [3, 5, 8, 9, 10, 11, 13, 16, 17, 18, 20, 21, 24, 26], [3, 5, 8, 9, 10, 11, 13, 14, 17, 18, 19, 22, 24], [3, 5, 8, 9, 10, 11, 13, 14, 16, 17, 18, 19, 20, 22, 24], [10], [10, 13, 14, 16, 18, 19, 22, 24], [3, 5, 8, 9, 10, 11, 13, 14, 16, 17, 18, 19, 22, 24], [3, 5, 8, 9, 10, 11, 13, 14, 16, 17, 18, 19, 20, 22, 24], [3, 5, 6, 7, 8, 9, 10, 11, 12, 13, 16, 17, 18, 20, 21, 24], [3, 5, 8, 9, 10, 11, 13, 14, 16, 17, 18, 19, 20, 22, 24, 25], [3, 5, 8, 9, 10, 11, 13, 14, 16, 17, 18, 19, 22, 24], [10, 13, 14, 16, 18, 19, 22, 24], [10, 13, 14, 16, 18, 19, 22, 24], [3, 5, 8, 9, 10, 11, 13, 14, 16, 17, 18, 19, 20, 22, 24], [3, 5, 8, 9, 10, 11, 13, 14, 16, 17, 18, 19, 20, 22, 24, 25], [3, 5, 8, 9, 10, 11, 13, 14, 16, 17, 18, 19, 20, 22, 24, 25], [3, 5, 6, 7, 8, 9, 10, 11, 12, 13, 16, 17, 18, 20, 21, 24], [10, 13, 14, 16, 18, 19, 22, 24], [7, 10, 11, 13, 18, 20, 24], [10, 25]] </w:t>
+        <w:t xml:space="preserve">Top_5:  [[3, 5, 8, 9, 10, 11, 13, 17, 18, 24], [3, 5, 8, 9, 10, 11, 13, 14, 16, 17, 18, 19, 20, 22, 24], [3, 5, 8, 9, 10, 11, 13, 14, 16, 17, 18, 19, 20, 22, 24], [3, 5, 8, 9, 10, 11, 13, 14, 16, 17, 18, 19, 20, 22, 24], [3, 5, 8, 9, 10, 11, 13, 14, 16, 17, 18, 19, 20, 22, 24], [3, 5, 8, 9, 10, 11, 13, 14, 16, 17, 18, 19, 20, 22, 24], [3, 5, 8, 9, 10, 11, 13, 14, 16, 17, 18, 19, 20, 22, 24], [3, 5, 8, 9, 10, 11, 13, 14, 16, 17, 18, 19, 20, 22, 24], [3, 5, 8, 9, 10, 11, 12, 16, 17, 18, 19, 20, 21], [10, 13, 14, 16, 18, 19, 22, 24], [3, 5, 8, 9, 10, 11, 13, 16, 17, 18, 19, 22, 24], [10, 13, 14, 16, 18, 19, 22, 24], [3, 5, 8, 9, 10, 11, 13, 14, 16, 17, 18, 19, 20, 22, 24], [10, 13, 14, 16, 19, 22, 24], [3, 5, 8, 9, 10, 11, 13, 14, 16, 17, 18, 19, 20, 22, 24, 25], [10, 13, 14, 16, 18, 19, 22, 24], [10, 13, 14, 16, 18, 19, 22, 24], [8, 10, 11, 16, 24], [3, 5, 8, 9, 10, 11, 13, 14, 16, 17, 18, 19, 20, 22, 24], [3, 5, 8, 9, 10, 11, 12, 14, 16, 17, 18, 19, 20, 21, 22], [3, 5, 8, 9, 10, 11, 13, 14, 16, 17, 18, 19, 20, 22, 24], [10, 14, 16, 18, 19, 21, 22], [3, 5, 8, 9, 10, 11, 13, 16, 17, 18, 20, 24], [5, 8, 10, 11, 16, 18, 20, 22, 24], [3, 5, 8, 9, 10, 11, 12, 14, 16, 17, 18, 19, 20, 21, 22], [3, 5, 8, 9, 10, 11, </w:t>
+      </w:r>
+      <w:r>
+        <w:lastRenderedPageBreak/>
+        <w:t xml:space="preserve">13, 14, 16, 17, 18, 19, 20, 22, 24], [10, 13, 14, 16, 19, 22, 24], [10, 16, 18, 22, 24], [3, 5, 8, 9, 10, 11, 13, 16, 17, 18, 20, 24], [3, 5, 8, 9, 10, 11, 13, 16, 17, 18, 20, 21, 24, 26], [3, 5, 8, 9, 10, 11, 13, 14, 16, 17, 18, 19, 20, 22, 24], [10], [10, 13, 14, 16, 18, 19, 22, 24], [3, 5, 8, 9, 10, 11, 13, 14, 16, 17, 18, 19, 22, 24], [3, 5, 8, 9, 10, 11, 13, 14, 16, 17, 18, 19, 20, 22, 24], [3, 5, 6, 7, 8, 9, 10, 11, 12, 13, 16, 17, 18, 20, 21, 24], [3, 5, 8, 9, 10, 11, 13, 14, 16, 17, 18, 19, 20, 22, 24, 25], [3, 5, 8, 9, 10, 11, 13, 14, 16, 17, 18, 19, 22, 24], [10, 13, 14, 16, 18, 19, 22, 24], [10, 13, 14, 16, 18, 19, 22, 24], [3, 5, 8, 9, 10, 11, 13, 14, 16, 17, 18, 19, 20, 22, 24], [3, 5, 8, 9, 10, 11, 13, 14, 16, 17, 18, 19, 20, 22, 24, 25], [3, 5, 8, 9, 10, 11, 13, 14, 16, 17, 18, 19, 20, 22, 24, 25], [3, 5, 6, 7, 8, 9, 10, 11, 12, 13, 16, 17, 18, 20, 21, 24], [10, 13, 14, 16, 18, 19, 22, 24], [7, 10, 11, 13, 18, 20, 24], [10, 25]] </w:t>
       </w:r>
     </w:p>
     <w:p/>
@@ -1509,15 +1450,13 @@
     <w:p/>
     <w:p>
       <w:r>
-        <w:t xml:space="preserve">Top_10:  [[3, 5, 8, 9, 10, 11, 12, 13, 17, 18, 21, 24], [3, 5, 8, 9, 10, 11, 12, 13, 14, 16, 17, 18, 19, 20, 21, 22, 24], [3, 5, 8, 9, 10, 11, 12, 13, 14, 16, 17, 18, 19, 20, 21, 22, 24], [3, 5, 8, 9, 10, 11, 12, 13, 14, 16, 17, 18, 19, 20, 21, 22, 24], [3, 5, 8, 9, 10, 11, 12, 13, 14, 16, 17, 18, 19, 20, 21, 22, 24], [3, 5, 8, 9, 10, 11, 12, 13, 14, 16, 17, 18, 19, 20, 21, 22, 24], [3, 5, 8, 9, 10, 11, 12, 13, 14, 16, 17, 18, 19, 20, 21, 22, 24], [3, 5, 8, 9, 10, 11, 12, 13, 14, 16, 17, 18, 19, 20, 21, 22, 24], [3, 5, 8, 9, 10, 11, 12, 14, 16, 17, 18, 19, 20, 21, 24], [10, 13, 14, 16, 18, 19, 21, 22, 24], [3, 5, 8, 9, 10, 11, 12, 13, 16, 17, 18, 19, 21, 22, 24], [10, 13, 14, 16, 18, 19, 22, 24], [3, 5, 8, 9, 10, 11, 12, 13, 14, 16, 17, 18, 19, 20, 21, 22, 24], [10, 13, 14, 16, 19, 22, 24, 25], [3, 5, 8, 9, 10, 11, 12, 13, 14, 16, </w:t>
+        <w:t xml:space="preserve">Top_10:  [[3, 5, 8, 9, 10, 11, 12, 13, 17, 18, 21, 24], [3, 5, 8, 9, 10, 11, 12, 13, 14, 16, 17, 18, 19, 20, 21, 22, 24], [3, 5, 8, 9, 10, 11, 12, 13, 14, 16, 17, 18, 19, 20, 21, 22, 24], [3, 5, 8, 9, 10, 11, 12, 13, 14, 16, 17, 18, 19, 20, 21, 22, 24], [3, 5, 8, 9, 10, 11, 12, 13, 14, 16, 17, 18, 19, 20, 21, 22, 24], [3, 5, 8, 9, 10, 11, 12, 13, 14, 16, 17, 18, 19, 20, 21, 22, 24], [3, 5, 8, 9, 10, 11, 12, 13, 14, 16, 17, 18, 19, 20, 21, 22, 24], [3, 5, 8, 9, 10, 11, 12, 13, 14, 16, 17, 18, 19, 20, 21, 22, 24], [3, 5, 8, 9, 10, 11, 12, 14, 16, 17, 18, 19, 20, 21, 24], [10, 13, 14, 16, 18, 19, 21, 22, 24], [3, 5, 8, 9, 10, 11, 12, 13, 16, 17, 18, 19, 21, 22, 24], [10, 13, 14, 16, 18, 19, 22, 24], [3, 5, 8, 9, 10, 11, 12, 13, 14, 16, 17, 18, 19, 20, 21, 22, 24], [10, 13, 14, 16, 19, 22, 24, 25], [3, 5, 8, 9, 10, 11, 12, 13, 14, 16, 17, 18, 19, 20, 21, 22, 24, 25], [10, 13, 14, 16, 18, 19, 21, 22, 24], [10, 13, 14, 16, 18, 19, 21, 22, 24], [6, 8, 10, 11, 16, 24], [3, 5, 8, 9, 10, 11, 12, 13, 14, 16, 17, 18, 19, 20, 21, 22, 24], [3, 5, 8, 9, 10, 11, 12, 14, 16, 17, 18, 19, 20, 21, 22, 24], [3, 5, 8, 9, 10, 11, 12, 13, 14, 16, 17, 18, 19, 20, 21, 22, 24], [10, 14, 16, 18, 19, 21, 22], [3, 5, 8, 9, 10, 11, 12, 13, 16, 17, 18, 20, 21, 24], [3, 5, 8, 10, 11, 16, 18, 20, 21, 22, 24], [3, 5, 8, 9, 10, 11, 12, 14, 16, 17, 18, 19, 20, 21, 22, 24], [3, 5, 8, 9, 10, 11, 12, 13, 14, 16, 17, 18, 19, 20, 21, 22, 24], [10, 13, 14, 16, 19, 22, 24, 25], [10, 16, 18, 22, 24], [3, 5, 8, 9, 10, 11, 12, 13, 16, 17, 18, 20, 21, 24], [3, 5, 8, 9, 10, 11, 12, 13, 16, 17, 18, 20, 21, 24, 26], [3, 5, 8, 9, 10, 11, 12, 13, 14, 16, 17, 18, 19, 20, 21, 22, 24], [10], [10, 13, 14, 16, 18, 19, 21, 22, 24], [3, 5, 8, 9, 10, 11, 12, 13, 14, 16, 17, 18, 19, 21, 22, 24], [3, 5, 8, 9, 10, 11, 12, 13, 14, 16, 17, 18, 19, 20, 21, 22, 24], [3, 5, 6, 7, 8, 9, 10, 11, 12, 13, 16, 17, 18, 20, 21, 24], [3, 5, 8, 9, 10, 11, 12, 13, 14, 16, 17, 18, 19, 20, 21, 22, 24, 25], [3, 5, 8, 9, 10, 11, 12, 13, 14, 16, 17, 18, 19, 21, 22, 24], [10, 13, 14, 16, 18, 19, 21, 22, 24], [10, 13, 14, 16, 18, 19, 21, 22, 24], [3, 5, 8, 9, 10, 11, 12, 13, 14, 16, 17, 18, 19, 20, 21, 22, 24], [3, 5, 8, 9, 10, 11, 12, 13, 14, 16, 17, 18, 19, 20, 21, 22, 24, 25], [3, 5, 8, 9, 10, 11, </w:t>
       </w:r>
       <w:r>
         <w:lastRenderedPageBreak/>
-        <w:t>17, 18, 19, 20, 21, 22, 24, 25], [10, 13, 14, 16, 18, 19, 21, 22, 24], [10, 13, 14, 16, 18, 19, 21, 22, 24], [6, 8, 10, 11, 16, 24], [3, 5, 8, 9, 10, 11, 12, 13, 14, 16, 17, 18, 19, 20, 21, 22, 24], [3, 5, 8, 9, 10, 11, 12, 14, 16, 17, 18, 19, 20, 21, 22, 24], [3, 5, 8, 9, 10, 11, 12, 14, 16, 17, 18, 19, 20, 21, 22, 24], [3, 5, 8, 9, 10, 11, 12, 13, 14, 16, 17, 18, 19, 20, 21, 22, 24], [10, 14, 16, 18, 19, 21, 22], [3, 5, 8, 9, 10, 11, 12, 13, 16, 17, 18, 20, 21, 24], [3, 5, 8, 10, 11, 16, 18, 20, 21, 22, 24], [3, 5, 8, 9, 10, 11, 12, 14, 16, 17, 18, 19, 20, 21, 22, 24], [3, 5, 8, 9, 10, 11, 12, 13, 14, 16, 17, 18, 19, 20, 21, 22, 24], [10, 13, 14, 16, 19, 22, 24, 25], [10, 16, 18, 22, 24], [3, 5, 8, 9, 10, 11, 12, 13, 16, 17, 18, 20, 21, 24], [3, 5, 8, 9, 10, 11, 12, 13, 16, 17, 18, 20, 21, 24, 26], [3, 5, 8, 9, 10, 11, 12, 13, 14, 17, 18, 19, 21, 22, 24], [3, 5, 8, 9, 10, 11, 12, 13, 14, 16, 17, 18, 19, 20, 21, 22, 24], [10], [10, 13, 14, 16, 18, 19, 21, 22, 24], [3, 5, 8, 9, 10, 11, 12, 13, 14, 16, 17, 18, 19, 21, 22, 24], [3, 5, 8, 9, 10, 11, 12, 13, 14, 16, 17, 18, 19, 20, 21, 22, 24], [3, 5, 6, 7, 8, 9, 10, 11, 12, 13, 16, 17, 18, 20, 21, 24], [3, 5, 8, 9, 10, 11, 12, 13, 14, 16, 17, 18, 19, 20, 21, 22, 24, 25], [3, 5, 8, 9, 10, 11, 12, 13, 14, 16, 17, 18, 19, 21, 22, 24], [10, 13, 14, 16, 18, 19, 21, 22, 24], [10, 13, 14, 16, 18, 19, 21, 22, 24], [3, 5, 8, 9, 10, 11, 12, 13, 14, 16, 17, 18, 19, 20, 21, 22, 24], [3, 5, 8, 9, 10, 11, 12, 13, 14, 16, 17, 18, 19, 20, 21, 22, 24, 25], [3, 5, 8, 9, 10, 11, 12, 13, 14, 16, 17, 18, 19, 20, 21, 22, 24, 25], [3, 5, 6, 7, 8, 9, 10, 11, 12, 13, 16, 17, 18, 20, 21, 24], [10, 13, 14, 16, 18, 19, 21, 22, 24], [4, 7, 10, 11, 13, 18, 20, 24], [10, 25]]</w:t>
-      </w:r>
-    </w:p>
-    <w:p/>
-    <w:p/>
+        <w:t>12, 13, 14, 16, 17, 18, 19, 20, 21, 22, 24, 25], [3, 5, 6, 7, 8, 9, 10, 11, 12, 13, 16, 17, 18, 20, 21, 24], [10, 13, 14, 16, 18, 19, 21, 22, 24], [4, 7, 10, 11, 13, 18, 20, 24], [10, 25]]</w:t>
+      </w:r>
+    </w:p>
     <w:p/>
     <w:p>
       <w:pPr>
@@ -1621,12 +1560,127 @@
     </w:p>
     <w:p>
       <w:r>
+        <w:t xml:space="preserve">     [0, 0, 1, 0, 0, 0, 0, 1, 1, 1, 1, 0, 1, 1, 0, 1, 0, 1, 1, 0, 0, 1, 0, 1, 1, 0] ,</w:t>
+      </w:r>
+    </w:p>
+    <w:p>
+      <w:r>
+        <w:t xml:space="preserve">     [0, 0, 0, 0, 0, 0, 0, 0, 0, 1, 0, 0, 1, 1, 0, 1, 0, 1, 1, 0, 0, 0, 0, 1, 0, 0] ,</w:t>
+      </w:r>
+    </w:p>
+    <w:p>
+      <w:r>
+        <w:t xml:space="preserve">     [0, 0, 0, 0, 0, 0, 0, 0, 0, 1, 0, 0, 1, 1, 0, 1, 0, 1, 1, 0, 0, 0, 0, 1, 0, 0] ,</w:t>
+      </w:r>
+    </w:p>
+    <w:p>
+      <w:r>
+        <w:t xml:space="preserve">     [0, 0, 0, 0, 0, 0, 0, 0, 0, 1, 1, 0, 0, 0, 0, 1, 0, 0, 0, 0, 0, 0, 0, 1, 0, 0] ,</w:t>
+      </w:r>
+    </w:p>
+    <w:p>
+      <w:r>
+        <w:t xml:space="preserve">     [0, 0, 1, 0, 0, 0, 0, 1, 1, 1, 1, 0, 1, 1, 0, 1, 0, 1, 1, 0, 0, 0, 0, 1, 0, 0] ,</w:t>
+      </w:r>
+    </w:p>
+    <w:p>
+      <w:r>
+        <w:t xml:space="preserve">     [0, 0, 1, 0, 0, 0, 0, 1, 1, 1, 1, 0, 0, 1, 0, 1, 0, 1, 1, 0, 1, 0, 0, 0, 0, 0] ,</w:t>
+      </w:r>
+    </w:p>
+    <w:p>
+      <w:r>
+        <w:t xml:space="preserve">     [0, 0, 1, 0, 0, 0, 0, 1, 1, 1, 1, 0, 1, 1, 0, 1, 0, 1, 1, 0, 0, 0, 0, 1, 0, 0] ,</w:t>
+      </w:r>
+    </w:p>
+    <w:p>
+      <w:r>
+        <w:t xml:space="preserve">     [0, 0, 0, 0, 0, 0, 0, 0, 0, 1, 0, 0, 0, 1, 0, 1, 0, 1, 1, 0, 1, 0, 0, 0, 0, 0] ,</w:t>
+      </w:r>
+    </w:p>
+    <w:p>
+      <w:r>
+        <w:t xml:space="preserve">     [0, 0, 1, 0, 0, 0, 0, 1, 1, 1, 1, 0, 1, 0, 0, 1, 0, 1, 0, 0, 0, 0, 0, 1, 0, 0] ,</w:t>
+      </w:r>
+    </w:p>
+    <w:p>
+      <w:r>
+        <w:t xml:space="preserve">     [0, 0, 0, 0, 0, 0, 0, 0, 0, 1, 1, 0, 0, 0, 0, 1, 0, 1, 0, 1, 0, 0, 0, 1, 0, 0] ,</w:t>
+      </w:r>
+    </w:p>
+    <w:p>
+      <w:r>
+        <w:t xml:space="preserve">     [0, 0, 1, 0, 0, 0, 0, 1, 1, 1, 1, 0, 0, 1, 0, 1, 0, 1, 1, 0, 1, 0, 0, 0, 0, 0] ,</w:t>
+      </w:r>
+    </w:p>
+    <w:p>
+      <w:r>
+        <w:t xml:space="preserve">     [0, 0, 1, 0, 0, 0, 0, 1, 1, 1, 1, 0, 1, 1, 0, 1, 0, 1, 1, 0, 0, 0, 0, 1, 0, 0] ,</w:t>
+      </w:r>
+    </w:p>
+    <w:p>
+      <w:r>
+        <w:t xml:space="preserve">     [0, 0, 0, 0, 0, 0, 0, 0, 0, 1, 0, 0, 1, 1, 0, 1, 0, 0, 1, 0, 0, 1, 0, 1, 0, 0] ,</w:t>
+      </w:r>
+    </w:p>
+    <w:p>
+      <w:r>
+        <w:t xml:space="preserve">     [0, 0, 0, 0, 0, 0, 0, 0, 0, 1, 0, 0, 0, 0, 0, 1, 0, 1, 0, 0, 0, 1, 0, 1, 0, 0] ,</w:t>
+      </w:r>
+    </w:p>
+    <w:p>
+      <w:r>
+        <w:t xml:space="preserve">     [0, 0, 1, 0, 0, 0, 0, 1, 1, 1, 1, 0, 1, 0, 0, 1, 0, 1, 0, 0, 0, 0, 0, 1, 0, 0] ,</w:t>
+      </w:r>
+    </w:p>
+    <w:p>
+      <w:r>
+        <w:t xml:space="preserve">     [0, 0, 1, 0, 0, 0, 0, 1, 1, 1, 1, 0, 1, 0, 0, 1, 0, 1, 0, 0, 1, 0, 0, 1, 0, 1] ,</w:t>
+      </w:r>
+    </w:p>
+    <w:p>
+      <w:r>
+        <w:t xml:space="preserve">     [0, 0, 1, 0, 0, 0, 0, 1, 1, 1, 1, 0, 1, 1, 0, 1, 0, 1, 1, 0, 0, 0, 0, 1, 0, 0] ,</w:t>
+      </w:r>
+    </w:p>
+    <w:p>
+      <w:r>
+        <w:t xml:space="preserve">     [0, 0, 0, 0, 0, 0, 0, 0, 0, 1, 0, 0, 0, 0, 0, 0, 0, 0, 0, 0, 0, 0, 0, 0, 0, 0] ,</w:t>
+      </w:r>
+    </w:p>
+    <w:p>
+      <w:r>
+        <w:t xml:space="preserve">     [0, 0, 0, 0, 0, 0, 0, 0, 0, 1, 0, 0, 1, 1, 0, 1, 0, 1, 1, 0, 0, 0, 0, 1, 0, 0] ,</w:t>
+      </w:r>
+    </w:p>
+    <w:p>
+      <w:r>
         <w:lastRenderedPageBreak/>
+        <w:t xml:space="preserve">     [0, 0, 1, 0, 0, 0, 0, 1, 1, 1, 1, 0, 1, 1, 0, 1, 0, 1, 1, 0, 0, 0, 0, 1, 0, 0] ,</w:t>
+      </w:r>
+    </w:p>
+    <w:p>
+      <w:r>
+        <w:t xml:space="preserve">     [0, 0, 1, 0, 0, 0, 0, 1, 1, 1, 1, 0, 1, 1, 0, 1, 0, 1, 1, 0, 0, 0, 0, 1, 0, 0] ,</w:t>
+      </w:r>
+    </w:p>
+    <w:p>
+      <w:r>
+        <w:t xml:space="preserve">     [0, 0, 1, 0, 1, 1, 1, 1, 1, 1, 1, 1, 1, 0, 0, 1, 1, 1, 0, 1, 1, 0, 0, 1, 0, 0] ,</w:t>
+      </w:r>
+    </w:p>
+    <w:p>
+      <w:r>
         <w:t xml:space="preserve">     [0, 0, 1, 0, 0, 0, 0, 1, 1, 1, 1, 0, 1, 1, 0, 1, 0, 1, 1, 0, 0, 1, 0, 1, 1, 0] ,</w:t>
       </w:r>
     </w:p>
     <w:p>
       <w:r>
+        <w:t xml:space="preserve">     [0, 0, 1, 0, 0, 0, 0, 1, 1, 1, 1, 0, 1, 1, 0, 1, 0, 1, 1, 0, 0, 0, 0, 1, 0, 0] ,</w:t>
+      </w:r>
+    </w:p>
+    <w:p>
+      <w:r>
         <w:t xml:space="preserve">     [0, 0, 0, 0, 0, 0, 0, 0, 0, 1, 0, 0, 1, 1, 0, 1, 0, 1, 1, 0, 0, 0, 0, 1, 0, 0] ,</w:t>
       </w:r>
     </w:p>
@@ -1637,52 +1691,117 @@
     </w:p>
     <w:p>
       <w:r>
-        <w:t xml:space="preserve">     [0, 0, 0, 0, 0, 0, 0, 0, 0, 1, 1, 0, 0, 0, 0, 1, 0, 0, 0, 0, 0, 0, 0, 1, 0, 0] ,</w:t>
-      </w:r>
-    </w:p>
-    <w:p>
-      <w:r>
         <w:t xml:space="preserve">     [0, 0, 1, 0, 0, 0, 0, 1, 1, 1, 1, 0, 1, 1, 0, 1, 0, 1, 1, 0, 0, 0, 0, 1, 0, 0] ,</w:t>
       </w:r>
     </w:p>
     <w:p>
       <w:r>
-        <w:t xml:space="preserve">     [0, 0, 1, 0, 0, 0, 0, 1, 1, 1, 1, 0, 0, 1, 0, 1, 0, 1, 1, 0, 1, 0, 0, 0, 0, 0] ,</w:t>
-      </w:r>
-    </w:p>
-    <w:p>
-      <w:r>
-        <w:t xml:space="preserve">     [0, 0, 1, 0, 0, 0, 0, 1, 1, 1, 1, 0, 0, 1, 0, 1, 0, 1, 1, 0, 1, 0, 0, 0, 0, 0] ,</w:t>
-      </w:r>
-    </w:p>
-    <w:p>
-      <w:r>
-        <w:t xml:space="preserve">     [0, 0, 1, 0, 0, 0, 0, 1, 1, 1, 1, 0, 1, 1, 0, 1, 0, 1, 1, 0, 0, 0, 0, 1, 0, 0] ,</w:t>
-      </w:r>
-    </w:p>
-    <w:p>
-      <w:r>
-        <w:t xml:space="preserve">     [0, 0, 0, 0, 0, 0, 0, 0, 0, 1, 0, 0, 0, 1, 0, 1, 0, 1, 1, 0, 1, 0, 0, 0, 0, 0] ,</w:t>
-      </w:r>
-    </w:p>
-    <w:p>
-      <w:r>
-        <w:t xml:space="preserve">     [0, 0, 1, 0, 0, 0, 0, 1, 1, 1, 1, 0, 1, 0, 0, 1, 0, 1, 0, 0, 0, 0, 0, 1, 0, 0] ,</w:t>
-      </w:r>
-    </w:p>
-    <w:p>
-      <w:r>
-        <w:t xml:space="preserve">     [0, 0, 0, 0, 0, 0, 0, 0, 0, 1, 1, 0, 0, 0, 0, 1, 0, 1, 0, 1, 0, 0, 0, 1, 0, 0] ,</w:t>
-      </w:r>
-    </w:p>
-    <w:p>
-      <w:r>
-        <w:t xml:space="preserve">     [0, 0, 1, 0, 0, 0, 0, 1, 1, 1, 1, 0, 0, 1, 0, 1, 0, 1, 1, 0, 1, 0, 0, 0, 0, 0] ,</w:t>
-      </w:r>
-    </w:p>
-    <w:p>
-      <w:r>
-        <w:t xml:space="preserve">     [0, 0, 1, 0, 0, 0, 0, 1, 1, 1, 1, 0, 1, 1, 0, 1, 0, 1, 1, 0, 0, 0, 0, 1, 0, 0] ,</w:t>
+        <w:t xml:space="preserve">     [0, 0, 1, 0, 0, 0, 0, 1, 1, 1, 1, 0, 1, 1, 0, 1, 0, 1, 1, 0, 0, 1, 0, 1, 1, 0] ,</w:t>
+      </w:r>
+    </w:p>
+    <w:p>
+      <w:r>
+        <w:t xml:space="preserve">     [0, 0, 1, 0, 0, 0, 0, 1, 1, 1, 1, 0, 1, 1, 0, 1, 0, 1, 1, 0, 0, 1, 0, 1, 1, 0] ,</w:t>
+      </w:r>
+    </w:p>
+    <w:p>
+      <w:r>
+        <w:t xml:space="preserve">     [0, 0, 1, 0, 1, 1, 1, 1, 1, 1, 1, 1, 1, 0, 0, 1, 1, 1, 0, 1, 1, 0, 0, 1, 0, 0] ,</w:t>
+      </w:r>
+    </w:p>
+    <w:p>
+      <w:r>
+        <w:t xml:space="preserve">     [0, 0, 0, 0, 0, 0, 0, 0, 0, 1, 0, 0, 1, 1, 0, 1, 0, 1, 1, 0, 0, 0, 0, 1, 0, 0] ,</w:t>
+      </w:r>
+    </w:p>
+    <w:p>
+      <w:r>
+        <w:t xml:space="preserve">     [0, 0, 0, 0, 0, 0, 1, 0, 0, 1, 1, 0, 1, 0, 0, 0, 0, 1, 0, 0, 0, 0, 0, 1, 0, 0] ,</w:t>
+      </w:r>
+    </w:p>
+    <w:p>
+      <w:r>
+        <w:t xml:space="preserve">     [0, 0, 0, 0, 0, 0, 0, 0, 0, 1, 0, 0, 0, 0, 0, 0, 0, 0, 0, 0, 0, 0, 0, 0, 1, 0]</w:t>
+      </w:r>
+    </w:p>
+    <w:p>
+      <w:r>
+        <w:t>]</w:t>
+      </w:r>
+    </w:p>
+    <w:p>
+      <w:r>
+        <w:t>--------------------------------------</w:t>
+      </w:r>
+    </w:p>
+    <w:p>
+      <w:r>
+        <w:t>Top3 = [</w:t>
+      </w:r>
+    </w:p>
+    <w:p>
+      <w:r>
+        <w:t xml:space="preserve">     [0, 0, 1, 0, 0, 0, 0, 1, 1, 1, 1, 0, 1, 0, 0, 0, 1, 1, 0, 0, 0, 0, 0, 1, 0, 0] ,</w:t>
+      </w:r>
+    </w:p>
+    <w:p>
+      <w:r>
+        <w:t xml:space="preserve">     [0, 0, 1, 0, 0, 0, 0, 1, 1, 1, 1, 0, 1, 1, 0, 1, 1, 1, 1, 0, 0, 1, 0, 1, 0, 0] ,</w:t>
+      </w:r>
+    </w:p>
+    <w:p>
+      <w:r>
+        <w:t xml:space="preserve">     [0, 0, 1, 0, 0, 0, 0, 1, 1, 1, 1, 0, 1, 1, 0, 1, 1, 1, 1, 0, 0, 1, 0, 1, 0, 0] ,</w:t>
+      </w:r>
+    </w:p>
+    <w:p>
+      <w:r>
+        <w:t xml:space="preserve">     [0, 0, 1, 0, 0, 0, 0, 1, 1, 1, 1, 0, 1, 1, 0, 1, 1, 1, 1, 0, 0, 1, 0, 1, 0, 0] ,</w:t>
+      </w:r>
+    </w:p>
+    <w:p>
+      <w:r>
+        <w:t xml:space="preserve">     [0, 0, 1, 0, 0, 0, 0, 1, 1, 1, 1, 0, 1, 1, 0, 1, 1, 1, 1, 0, 0, 1, 0, 1, 0, 0] ,</w:t>
+      </w:r>
+    </w:p>
+    <w:p>
+      <w:r>
+        <w:t xml:space="preserve">     [0, 0, 1, 0, 0, 0, 0, 1, 1, 1, 1, 0, 1, 1, 0, 1, 1, 1, 1, 0, 0, 1, 0, 1, 0, 0] ,</w:t>
+      </w:r>
+    </w:p>
+    <w:p>
+      <w:r>
+        <w:t xml:space="preserve">     [0, 0, 1, 0, 0, 0, 0, 1, 1, 1, 1, 0, 1, 1, 0, 1, 1, 1, 1, 0, 0, 1, 0, 1, 0, 0] ,</w:t>
+      </w:r>
+    </w:p>
+    <w:p>
+      <w:r>
+        <w:t xml:space="preserve">     [0, 0, 1, 0, 0, 0, 0, 1, 1, 1, 1, 0, 1, 1, 0, 1, 1, 1, 1, 0, 0, 1, 0, 1, 0, 0] ,</w:t>
+      </w:r>
+    </w:p>
+    <w:p>
+      <w:r>
+        <w:t xml:space="preserve">     [0, 0, 1, 0, 0, 0, 0, 1, 1, 1, 1, 0, 0, 0, 0, 1, 1, 1, 1, 0, 1, 0, 0, 0, 0, 0] ,</w:t>
+      </w:r>
+    </w:p>
+    <w:p>
+      <w:r>
+        <w:t xml:space="preserve">     [0, 0, 0, 0, 0, 0, 0, 0, 0, 1, 0, 0, 1, 1, 0, 1, 0, 1, 1, 0, 0, 1, 0, 1, 0, 0] ,</w:t>
+      </w:r>
+    </w:p>
+    <w:p>
+      <w:r>
+        <w:t xml:space="preserve">     [0, 0, 1, 0, 0, 0, 0, 1, 1, 1, 1, 0, 1, 0, 0, 1, 1, 1, 1, 0, 0, 1, 0, 1, 0, 0] ,</w:t>
+      </w:r>
+    </w:p>
+    <w:p>
+      <w:r>
+        <w:t xml:space="preserve">     [0, 0, 0, 0, 0, 0, 0, 0, 0, 1, 0, 0, 1, 1, 0, 1, 0, 1, 1, 0, 0, 1, 0, 1, 0, 0] ,</w:t>
+      </w:r>
+    </w:p>
+    <w:p>
+      <w:r>
+        <w:t xml:space="preserve">     [0, 0, 1, 0, 0, 0, 0, 1, 1, 1, 1, 0, 1, 1, 0, 1, 1, 1, 1, 0, 0, 1, 0, 1, 0, 0] ,</w:t>
       </w:r>
     </w:p>
     <w:p>
@@ -1692,27 +1811,88 @@
     </w:p>
     <w:p>
       <w:r>
+        <w:t xml:space="preserve">     [0, 0, 1, 0, 0, 0, 0, 1, 1, 1, 1, 0, 1, 1, 0, 1, 1, 1, 1, 0, 0, 1, 0, 1, 1, 0] ,</w:t>
+      </w:r>
+    </w:p>
+    <w:p>
+      <w:r>
+        <w:t xml:space="preserve">     [0, 0, 0, 0, 0, 0, 0, 0, 0, 1, 0, 0, 1, 1, 0, 1, 0, 1, 1, 0, 0, 1, 0, 1, 0, 0] ,</w:t>
+      </w:r>
+    </w:p>
+    <w:p>
+      <w:r>
+        <w:t xml:space="preserve">     [0, 0, 0, 0, 0, 0, 0, 0, 0, 1, 0, 0, 1, 1, 0, 1, 0, 1, 1, 0, 0, 1, 0, 1, 0, 0] ,</w:t>
+      </w:r>
+    </w:p>
+    <w:p>
+      <w:r>
+        <w:t xml:space="preserve">     [0, 0, 0, 0, 0, 0, 0, 1, 0, 1, 1, 0, 0, 0, 0, 1, 0, 0, 0, 0, 0, 0, 0, 1, 0, 0] ,</w:t>
+      </w:r>
+    </w:p>
+    <w:p>
+      <w:r>
+        <w:t xml:space="preserve">     [0, 0, 1, 0, 0, 0, 0, 1, 1, 1, 1, 0, 1, 1, 0, 1, 1, 1, 1, 0, 0, 1, 0, 1, 0, 0] ,</w:t>
+      </w:r>
+    </w:p>
+    <w:p>
+      <w:r>
+        <w:t xml:space="preserve">     [0, 0, 1, 0, 0, 0, 0, 1, 1, 1, 1, 0, 0, 1, 0, 1, 1, 1, 1, 0, 1, 1, 0, 0, 0, 0] ,</w:t>
+      </w:r>
+    </w:p>
+    <w:p>
+      <w:r>
+        <w:t xml:space="preserve">     [0, 0, 1, 0, 0, 0, 0, 1, 1, 1, 1, 0, 1, 1, 0, 1, 1, 1, 1, 0, 0, 1, 0, 1, 0, 0] ,</w:t>
+      </w:r>
+    </w:p>
+    <w:p>
+      <w:r>
+        <w:lastRenderedPageBreak/>
+        <w:t xml:space="preserve">     [0, 0, 0, 0, 0, 0, 0, 0, 0, 1, 0, 0, 0, 1, 0, 1, 0, 1, 1, 0, 1, 1, 0, 0, 0, 0] ,</w:t>
+      </w:r>
+    </w:p>
+    <w:p>
+      <w:r>
+        <w:t xml:space="preserve">     [0, 0, 1, 0, 0, 0, 0, 1, 1, 1, 1, 0, 1, 0, 0, 1, 1, 1, 0, 0, 0, 0, 0, 1, 0, 0] ,</w:t>
+      </w:r>
+    </w:p>
+    <w:p>
+      <w:r>
+        <w:t xml:space="preserve">     [0, 0, 0, 0, 0, 0, 0, 1, 0, 1, 1, 0, 0, 0, 0, 1, 0, 1, 0, 1, 0, 0, 0, 1, 0, 0] ,</w:t>
+      </w:r>
+    </w:p>
+    <w:p>
+      <w:r>
+        <w:t xml:space="preserve">     [0, 0, 1, 0, 0, 0, 0, 1, 1, 1, 1, 0, 0, 1, 0, 1, 1, 1, 1, 0, 1, 1, 0, 0, 0, 0] ,</w:t>
+      </w:r>
+    </w:p>
+    <w:p>
+      <w:r>
+        <w:t xml:space="preserve">     [0, 0, 1, 0, 0, 0, 0, 1, 1, 1, 1, 0, 1, 1, 0, 1, 1, 1, 1, 0, 0, 1, 0, 1, 0, 0] ,</w:t>
+      </w:r>
+    </w:p>
+    <w:p>
+      <w:r>
+        <w:t xml:space="preserve">     [0, 0, 0, 0, 0, 0, 0, 0, 0, 1, 0, 0, 1, 1, 0, 1, 0, 0, 1, 0, 0, 1, 0, 1, 0, 0] ,</w:t>
+      </w:r>
+    </w:p>
+    <w:p>
+      <w:r>
         <w:t xml:space="preserve">     [0, 0, 0, 0, 0, 0, 0, 0, 0, 1, 0, 0, 0, 0, 0, 1, 0, 1, 0, 0, 0, 1, 0, 1, 0, 0] ,</w:t>
       </w:r>
     </w:p>
     <w:p>
       <w:r>
-        <w:t xml:space="preserve">     [0, 0, 1, 0, 0, 0, 0, 1, 1, 1, 1, 0, 1, 0, 0, 1, 0, 1, 0, 0, 0, 0, 0, 1, 0, 0] ,</w:t>
-      </w:r>
-    </w:p>
-    <w:p>
-      <w:r>
-        <w:t xml:space="preserve">     [0, 0, 1, 0, 0, 0, 0, 1, 1, 1, 1, 0, 1, 0, 0, 1, 0, 1, 0, 0, 1, 0, 0, 1, 0, 1] ,</w:t>
-      </w:r>
-    </w:p>
-    <w:p>
-      <w:r>
-        <w:t xml:space="preserve">     [0, 0, 1, 0, 0, 0, 0, 1, 1, 1, 1, 0, 1, 1, 0, 0, 0, 1, 1, 0, 0, 0, 0, 1, 0, 0] ,</w:t>
-      </w:r>
-    </w:p>
-    <w:p>
-      <w:r>
-        <w:t xml:space="preserve">     [0, 0, 1, 0, 0, 0, 0, 1, 1, 1, 1, 0, 1, 1, 0, 1, 0, 1, 1, 0, 0, 0, 0, 1, 0, 0] ,</w:t>
+        <w:t xml:space="preserve">     [0, 0, 1, 0, 0, 0, 0, 1, 1, 1, 1, 0, 1, 0, 0, 1, 1, 1, 0, 0, 0, 0, 0, 1, 0, 0] ,</w:t>
+      </w:r>
+    </w:p>
+    <w:p>
+      <w:r>
+        <w:t xml:space="preserve">     [0, 0, 1, 0, 0, 0, 0, 1, 1, 1, 1, 0, 1, 0, 0, 1, 1, 1, 0, 0, 1, 0, 0, 1, 0, 1] ,</w:t>
+      </w:r>
+    </w:p>
+    <w:p>
+      <w:r>
+        <w:t xml:space="preserve">     [0, 0, 1, 0, 0, 0, 0, 1, 1, 1, 1, 0, 1, 1, 0, 1, 1, 1, 1, 0, 0, 1, 0, 1, 0, 0] ,</w:t>
       </w:r>
     </w:p>
     <w:p>
@@ -1722,17 +1902,17 @@
     </w:p>
     <w:p>
       <w:r>
-        <w:t xml:space="preserve">     [0, 0, 0, 0, 0, 0, 0, 0, 0, 1, 0, 0, 1, 1, 0, 1, 0, 1, 1, 0, 0, 0, 0, 1, 0, 0] ,</w:t>
-      </w:r>
-    </w:p>
-    <w:p>
-      <w:r>
-        <w:t xml:space="preserve">     [0, 0, 1, 0, 0, 0, 0, 1, 1, 1, 1, 0, 1, 1, 0, 1, 0, 1, 1, 0, 0, 0, 0, 1, 0, 0] ,</w:t>
-      </w:r>
-    </w:p>
-    <w:p>
-      <w:r>
-        <w:t xml:space="preserve">     [0, 0, 1, 0, 0, 0, 0, 1, 1, 1, 1, 0, 1, 1, 0, 1, 0, 1, 1, 0, 0, 0, 0, 1, 0, 0] ,</w:t>
+        <w:t xml:space="preserve">     [0, 0, 0, 0, 0, 0, 0, 0, 0, 1, 0, 0, 1, 1, 0, 1, 0, 1, 1, 0, 0, 1, 0, 1, 0, 0] ,</w:t>
+      </w:r>
+    </w:p>
+    <w:p>
+      <w:r>
+        <w:t xml:space="preserve">     [0, 0, 1, 0, 0, 0, 0, 1, 1, 1, 1, 0, 1, 1, 0, 1, 1, 1, 1, 0, 0, 1, 0, 1, 0, 0] ,</w:t>
+      </w:r>
+    </w:p>
+    <w:p>
+      <w:r>
+        <w:t xml:space="preserve">     [0, 0, 1, 0, 0, 0, 0, 1, 1, 1, 1, 0, 1, 1, 0, 1, 1, 1, 1, 0, 0, 1, 0, 1, 0, 0] ,</w:t>
       </w:r>
     </w:p>
     <w:p>
@@ -1742,37 +1922,37 @@
     </w:p>
     <w:p>
       <w:r>
-        <w:t xml:space="preserve">     [0, 0, 1, 0, 0, 0, 0, 1, 1, 1, 1, 0, 1, 1, 0, 1, 0, 1, 1, 0, 0, 1, 0, 1, 1, 0] ,</w:t>
-      </w:r>
-    </w:p>
-    <w:p>
-      <w:r>
-        <w:t xml:space="preserve">     [0, 0, 1, 0, 0, 0, 0, 1, 1, 1, 1, 0, 1, 1, 0, 1, 0, 1, 1, 0, 0, 0, 0, 1, 0, 0] ,</w:t>
-      </w:r>
-    </w:p>
-    <w:p>
-      <w:r>
-        <w:t xml:space="preserve">     [0, 0, 0, 0, 0, 0, 0, 0, 0, 1, 0, 0, 1, 1, 0, 1, 0, 1, 1, 0, 0, 0, 0, 1, 0, 0] ,</w:t>
-      </w:r>
-    </w:p>
-    <w:p>
-      <w:r>
-        <w:t xml:space="preserve">     [0, 0, 0, 0, 0, 0, 0, 0, 0, 1, 0, 0, 1, 1, 0, 1, 0, 1, 1, 0, 0, 0, 0, 1, 0, 0] ,</w:t>
-      </w:r>
-    </w:p>
-    <w:p>
-      <w:r>
-        <w:t xml:space="preserve">     [0, 0, 1, 0, 0, 0, 0, 1, 1, 1, 1, 0, 1, 1, 0, 1, 0, 1, 1, 0, 0, 0, 0, 1, 0, 0] ,</w:t>
-      </w:r>
-    </w:p>
-    <w:p>
-      <w:r>
-        <w:t xml:space="preserve">     [0, 0, 1, 0, 0, 0, 0, 1, 1, 1, 1, 0, 1, 1, 0, 1, 0, 1, 1, 0, 0, 1, 0, 1, 1, 0] ,</w:t>
-      </w:r>
-    </w:p>
-    <w:p>
-      <w:r>
-        <w:t xml:space="preserve">     [0, 0, 1, 0, 0, 0, 0, 1, 1, 1, 1, 0, 1, 1, 0, 1, 0, 1, 1, 0, 0, 1, 0, 1, 1, 0] ,</w:t>
+        <w:t xml:space="preserve">     [0, 0, 1, 0, 0, 0, 0, 1, 1, 1, 1, 0, 1, 1, 0, 1, 1, 1, 1, 0, 0, 1, 0, 1, 1, 0] ,</w:t>
+      </w:r>
+    </w:p>
+    <w:p>
+      <w:r>
+        <w:t xml:space="preserve">     [0, 0, 1, 0, 0, 0, 0, 1, 1, 1, 1, 0, 1, 1, 0, 1, 1, 1, 1, 0, 0, 1, 0, 1, 0, 0] ,</w:t>
+      </w:r>
+    </w:p>
+    <w:p>
+      <w:r>
+        <w:t xml:space="preserve">     [0, 0, 0, 0, 0, 0, 0, 0, 0, 1, 0, 0, 1, 1, 0, 1, 0, 1, 1, 0, 0, 1, 0, 1, 0, 0] ,</w:t>
+      </w:r>
+    </w:p>
+    <w:p>
+      <w:r>
+        <w:t xml:space="preserve">     [0, 0, 0, 0, 0, 0, 0, 0, 0, 1, 0, 0, 1, 1, 0, 1, 0, 1, 1, 0, 0, 1, 0, 1, 0, 0] ,</w:t>
+      </w:r>
+    </w:p>
+    <w:p>
+      <w:r>
+        <w:t xml:space="preserve">     [0, 0, 1, 0, 0, 0, 0, 1, 1, 1, 1, 0, 1, 1, 0, 1, 1, 1, 1, 0, 0, 1, 0, 1, 0, 0] ,</w:t>
+      </w:r>
+    </w:p>
+    <w:p>
+      <w:r>
+        <w:t xml:space="preserve">     [0, 0, 1, 0, 0, 0, 0, 1, 1, 1, 1, 0, 1, 1, 0, 1, 1, 1, 1, 0, 0, 1, 0, 1, 1, 0] ,</w:t>
+      </w:r>
+    </w:p>
+    <w:p>
+      <w:r>
+        <w:t xml:space="preserve">     [0, 0, 1, 0, 0, 0, 0, 1, 1, 1, 1, 0, 1, 1, 0, 1, 1, 1, 1, 0, 0, 1, 0, 1, 1, 0] ,</w:t>
       </w:r>
     </w:p>
     <w:p>
@@ -1782,7 +1962,7 @@
     </w:p>
     <w:p>
       <w:r>
-        <w:t xml:space="preserve">     [0, 0, 0, 0, 0, 0, 0, 0, 0, 1, 0, 0, 1, 1, 0, 1, 0, 1, 1, 0, 0, 0, 0, 1, 0, 0] ,</w:t>
+        <w:t xml:space="preserve">     [0, 0, 0, 0, 0, 0, 0, 0, 0, 1, 0, 0, 1, 1, 0, 1, 0, 1, 1, 0, 0, 1, 0, 1, 0, 0] ,</w:t>
       </w:r>
     </w:p>
     <w:p>
@@ -1807,63 +1987,63 @@
     </w:p>
     <w:p>
       <w:r>
-        <w:t>Top3 = [</w:t>
+        <w:t>Top5 = [</w:t>
+      </w:r>
+    </w:p>
+    <w:p>
+      <w:r>
+        <w:t xml:space="preserve">     [0, 0, 1, 0, 1, 0, 0, 1, 1, 1, 1, 0, 1, 0, 0, 0, 1, 1, 0, 0, 0, 0, 0, 1, 0, 0] ,</w:t>
+      </w:r>
+    </w:p>
+    <w:p>
+      <w:r>
+        <w:t xml:space="preserve">     [0, 0, 1, 0, 1, 0, 0, 1, 1, 1, 1, 0, 1, 1, 0, 1, 1, 1, 1, 1, 0, 1, 0, 1, 0, 0] ,</w:t>
+      </w:r>
+    </w:p>
+    <w:p>
+      <w:r>
+        <w:t xml:space="preserve">     [0, 0, 1, 0, 1, 0, 0, 1, 1, 1, 1, 0, 1, 1, 0, 1, 1, 1, 1, 1, 0, 1, 0, 1, 0, 0] ,</w:t>
+      </w:r>
+    </w:p>
+    <w:p>
+      <w:r>
+        <w:t xml:space="preserve">     [0, 0, 1, 0, 1, 0, 0, 1, 1, 1, 1, 0, 1, 1, 0, 1, 1, 1, 1, 1, 0, 1, 0, 1, 0, 0] ,</w:t>
+      </w:r>
+    </w:p>
+    <w:p>
+      <w:r>
+        <w:t xml:space="preserve">     [0, 0, 1, 0, 1, 0, 0, 1, 1, 1, 1, 0, 1, 1, 0, 1, 1, 1, 1, 1, 0, 1, 0, 1, 0, 0] ,</w:t>
+      </w:r>
+    </w:p>
+    <w:p>
+      <w:r>
+        <w:t xml:space="preserve">     [0, 0, 1, 0, 1, 0, 0, 1, 1, 1, 1, 0, 1, 1, 0, 1, 1, 1, 1, 1, 0, 1, 0, 1, 0, 0] ,</w:t>
+      </w:r>
+    </w:p>
+    <w:p>
+      <w:r>
+        <w:t xml:space="preserve">     [0, 0, 1, 0, 1, 0, 0, 1, 1, 1, 1, 0, 1, 1, 0, 1, 1, 1, 1, 1, 0, 1, 0, 1, 0, 0] ,</w:t>
+      </w:r>
+    </w:p>
+    <w:p>
+      <w:r>
+        <w:t xml:space="preserve">     [0, 0, 1, 0, 1, 0, 0, 1, 1, 1, 1, 0, 1, 1, 0, 1, 1, 1, 1, 1, 0, 1, 0, 1, 0, 0] ,</w:t>
+      </w:r>
+    </w:p>
+    <w:p>
+      <w:r>
+        <w:t xml:space="preserve">     [0, 0, 1, 0, 1, 0, 0, 1, 1, 1, 1, 1, 0, 0, 0, 1, 1, 1, 1, 1, 1, 0, 0, 0, 0, 0] ,</w:t>
       </w:r>
     </w:p>
     <w:p>
       <w:r>
         <w:lastRenderedPageBreak/>
-        <w:t xml:space="preserve">     [0, 0, 1, 0, 0, 0, 0, 1, 1, 1, 1, 0, 1, 0, 0, 0, 1, 1, 0, 0, 0, 0, 0, 1, 0, 0] ,</w:t>
-      </w:r>
-    </w:p>
-    <w:p>
-      <w:r>
-        <w:t xml:space="preserve">     [0, 0, 1, 0, 0, 0, 0, 1, 1, 1, 1, 0, 1, 1, 0, 1, 1, 1, 1, 0, 0, 1, 0, 1, 0, 0] ,</w:t>
-      </w:r>
-    </w:p>
-    <w:p>
-      <w:r>
-        <w:t xml:space="preserve">     [0, 0, 1, 0, 0, 0, 0, 1, 1, 1, 1, 0, 1, 1, 0, 1, 1, 1, 1, 0, 0, 1, 0, 1, 0, 0] ,</w:t>
-      </w:r>
-    </w:p>
-    <w:p>
-      <w:r>
-        <w:t xml:space="preserve">     [0, 0, 1, 0, 0, 0, 0, 1, 1, 1, 1, 0, 1, 1, 0, 1, 1, 1, 1, 0, 0, 1, 0, 1, 0, 0] ,</w:t>
-      </w:r>
-    </w:p>
-    <w:p>
-      <w:r>
-        <w:t xml:space="preserve">     [0, 0, 1, 0, 0, 0, 0, 1, 1, 1, 1, 0, 1, 1, 0, 1, 1, 1, 1, 0, 0, 1, 0, 1, 0, 0] ,</w:t>
-      </w:r>
-    </w:p>
-    <w:p>
-      <w:r>
-        <w:t xml:space="preserve">     [0, 0, 1, 0, 0, 0, 0, 1, 1, 1, 1, 0, 1, 1, 0, 1, 1, 1, 1, 0, 0, 1, 0, 1, 0, 0] ,</w:t>
-      </w:r>
-    </w:p>
-    <w:p>
-      <w:r>
-        <w:t xml:space="preserve">     [0, 0, 1, 0, 0, 0, 0, 1, 1, 1, 1, 0, 1, 1, 0, 1, 1, 1, 1, 0, 0, 1, 0, 1, 0, 0] ,</w:t>
-      </w:r>
-    </w:p>
-    <w:p>
-      <w:r>
-        <w:t xml:space="preserve">     [0, 0, 1, 0, 0, 0, 0, 1, 1, 1, 1, 0, 1, 1, 0, 1, 1, 1, 1, 0, 0, 1, 0, 1, 0, 0] ,</w:t>
-      </w:r>
-    </w:p>
-    <w:p>
-      <w:r>
-        <w:t xml:space="preserve">     [0, 0, 1, 0, 0, 0, 0, 1, 1, 1, 1, 0, 0, 0, 0, 1, 1, 1, 1, 0, 1, 0, 0, 0, 0, 0] ,</w:t>
-      </w:r>
-    </w:p>
-    <w:p>
-      <w:r>
         <w:t xml:space="preserve">     [0, 0, 0, 0, 0, 0, 0, 0, 0, 1, 0, 0, 1, 1, 0, 1, 0, 1, 1, 0, 0, 1, 0, 1, 0, 0] ,</w:t>
       </w:r>
     </w:p>
     <w:p>
       <w:r>
-        <w:t xml:space="preserve">     [0, 0, 1, 0, 0, 0, 0, 1, 1, 1, 1, 0, 1, 0, 0, 1, 1, 1, 1, 0, 0, 1, 0, 1, 0, 0] ,</w:t>
+        <w:t xml:space="preserve">     [0, 0, 1, 0, 1, 0, 0, 1, 1, 1, 1, 0, 1, 0, 0, 1, 1, 1, 1, 0, 0, 1, 0, 1, 0, 0] ,</w:t>
       </w:r>
     </w:p>
     <w:p>
@@ -1873,7 +2053,7 @@
     </w:p>
     <w:p>
       <w:r>
-        <w:t xml:space="preserve">     [0, 0, 1, 0, 0, 0, 0, 1, 1, 1, 1, 0, 1, 1, 0, 1, 1, 1, 1, 0, 0, 1, 0, 1, 0, 0] ,</w:t>
+        <w:t xml:space="preserve">     [0, 0, 1, 0, 1, 0, 0, 1, 1, 1, 1, 0, 1, 1, 0, 1, 1, 1, 1, 1, 0, 1, 0, 1, 0, 0] ,</w:t>
       </w:r>
     </w:p>
     <w:p>
@@ -1883,7 +2063,7 @@
     </w:p>
     <w:p>
       <w:r>
-        <w:t xml:space="preserve">     [0, 0, 1, 0, 0, 0, 0, 1, 1, 1, 1, 0, 1, 1, 0, 1, 1, 1, 1, 0, 0, 1, 0, 1, 1, 0] ,</w:t>
+        <w:t xml:space="preserve">     [0, 0, 1, 0, 1, 0, 0, 1, 1, 1, 1, 0, 1, 1, 0, 1, 1, 1, 1, 1, 0, 1, 0, 1, 1, 0] ,</w:t>
       </w:r>
     </w:p>
     <w:p>
@@ -1903,22 +2083,17 @@
     </w:p>
     <w:p>
       <w:r>
-        <w:t xml:space="preserve">     [0, 0, 1, 0, 0, 0, 0, 1, 1, 1, 1, 0, 1, 1, 0, 1, 1, 1, 1, 0, 0, 1, 0, 1, 0, 0] ,</w:t>
-      </w:r>
-    </w:p>
-    <w:p>
-      <w:r>
-        <w:t xml:space="preserve">     [0, 0, 1, 0, 0, 0, 0, 1, 1, 1, 1, 0, 0, 1, 0, 1, 1, 1, 1, 0, 1, 1, 0, 0, 0, 0] ,</w:t>
-      </w:r>
-    </w:p>
-    <w:p>
-      <w:r>
-        <w:t xml:space="preserve">     [0, 0, 1, 0, 0, 0, 0, 1, 1, 1, 1, 0, 0, 1, 0, 1, 1, 1, 1, 0, 1, 1, 0, 0, 0, 0] ,</w:t>
-      </w:r>
-    </w:p>
-    <w:p>
-      <w:r>
-        <w:t xml:space="preserve">     [0, 0, 1, 0, 0, 0, 0, 1, 1, 1, 1, 0, 1, 1, 0, 1, 1, 1, 1, 0, 0, 1, 0, 1, 0, 0] ,</w:t>
+        <w:t xml:space="preserve">     [0, 0, 1, 0, 1, 0, 0, 1, 1, 1, 1, 0, 1, 1, 0, 1, 1, 1, 1, 1, 0, 1, 0, 1, 0, 0] ,</w:t>
+      </w:r>
+    </w:p>
+    <w:p>
+      <w:r>
+        <w:t xml:space="preserve">     [0, 0, 1, 0, 1, 0, 0, 1, 1, 1, 1, 1, 0, 1, 0, 1, 1, 1, 1, 1, 1, 1, 0, 0, 0, 0] ,</w:t>
+      </w:r>
+    </w:p>
+    <w:p>
+      <w:r>
+        <w:t xml:space="preserve">     [0, 0, 1, 0, 1, 0, 0, 1, 1, 1, 1, 0, 1, 1, 0, 1, 1, 1, 1, 1, 0, 1, 0, 1, 0, 0] ,</w:t>
       </w:r>
     </w:p>
     <w:p>
@@ -1928,22 +2103,22 @@
     </w:p>
     <w:p>
       <w:r>
-        <w:t xml:space="preserve">     [0, 0, 1, 0, 0, 0, 0, 1, 1, 1, 1, 0, 1, 0, 0, 1, 1, 1, 0, 0, 0, 0, 0, 1, 0, 0] ,</w:t>
-      </w:r>
-    </w:p>
-    <w:p>
-      <w:r>
-        <w:t xml:space="preserve">     [0, 0, 0, 0, 0, 0, 0, 1, 0, 1, 1, 0, 0, 0, 0, 1, 0, 1, 0, 1, 0, 0, 0, 1, 0, 0] ,</w:t>
-      </w:r>
-    </w:p>
-    <w:p>
-      <w:r>
-        <w:t xml:space="preserve">     [0, 0, 1, 0, 0, 0, 0, 1, 1, 1, 1, 0, 0, 1, 0, 1, 1, 1, 1, 0, 1, 1, 0, 0, 0, 0] ,</w:t>
-      </w:r>
-    </w:p>
-    <w:p>
-      <w:r>
-        <w:t xml:space="preserve">     [0, 0, 1, 0, 0, 0, 0, 1, 1, 1, 1, 0, 1, 1, 0, 1, 1, 1, 1, 0, 0, 1, 0, 1, 0, 0] ,</w:t>
+        <w:t xml:space="preserve">     [0, 0, 1, 0, 1, 0, 0, 1, 1, 1, 1, 0, 1, 0, 0, 1, 1, 1, 0, 1, 0, 0, 0, 1, 0, 0] ,</w:t>
+      </w:r>
+    </w:p>
+    <w:p>
+      <w:r>
+        <w:t xml:space="preserve">     [0, 0, 0, 0, 1, 0, 0, 1, 0, 1, 1, 0, 0, 0, 0, 1, 0, 1, 0, 1, 0, 1, 0, 1, 0, 0] ,</w:t>
+      </w:r>
+    </w:p>
+    <w:p>
+      <w:r>
+        <w:t xml:space="preserve">     [0, 0, 1, 0, 1, 0, 0, 1, 1, 1, 1, 1, 0, 1, 0, 1, 1, 1, 1, 1, 1, 1, 0, 0, 0, 0] ,</w:t>
+      </w:r>
+    </w:p>
+    <w:p>
+      <w:r>
+        <w:t xml:space="preserve">     [0, 0, 1, 0, 1, 0, 0, 1, 1, 1, 1, 0, 1, 1, 0, 1, 1, 1, 1, 1, 0, 1, 0, 1, 0, 0] ,</w:t>
       </w:r>
     </w:p>
     <w:p>
@@ -1958,22 +2133,17 @@
     </w:p>
     <w:p>
       <w:r>
-        <w:t xml:space="preserve">     [0, 0, 1, 0, 0, 0, 0, 1, 1, 1, 1, 0, 1, 0, 0, 1, 1, 1, 0, 0, 0, 0, 0, 1, 0, 0] ,</w:t>
-      </w:r>
-    </w:p>
-    <w:p>
-      <w:r>
-        <w:t xml:space="preserve">     [0, 0, 1, 0, 0, 0, 0, 1, 1, 1, 1, 0, 1, 0, 0, 1, 1, 1, 0, 0, 1, 0, 0, 1, 0, 1] ,</w:t>
-      </w:r>
-    </w:p>
-    <w:p>
-      <w:r>
-        <w:t xml:space="preserve">     [0, 0, 1, 0, 0, 0, 0, 1, 1, 1, 1, 0, 1, 1, 0, 0, 1, 1, 1, 0, 0, 0, 0, 1, 0, 0] ,</w:t>
-      </w:r>
-    </w:p>
-    <w:p>
-      <w:r>
-        <w:t xml:space="preserve">     [0, 0, 1, 0, 0, 0, 0, 1, 1, 1, 1, 0, 1, 1, 0, 1, 1, 1, 1, 0, 0, 1, 0, 1, 0, 0] ,</w:t>
+        <w:t xml:space="preserve">     [0, 0, 1, 0, 1, 0, 0, 1, 1, 1, 1, 0, 1, 0, 0, 1, 1, 1, 0, 1, 0, 0, 0, 1, 0, 0] ,</w:t>
+      </w:r>
+    </w:p>
+    <w:p>
+      <w:r>
+        <w:t xml:space="preserve">     [0, 0, 1, 0, 1, 0, 0, 1, 1, 1, 1, 0, 1, 0, 0, 1, 1, 1, 0, 1, 1, 0, 0, 1, 0, 1] ,</w:t>
+      </w:r>
+    </w:p>
+    <w:p>
+      <w:r>
+        <w:t xml:space="preserve">     [0, 0, 1, 0, 1, 0, 0, 1, 1, 1, 1, 0, 1, 1, 0, 1, 1, 1, 1, 1, 0, 1, 0, 1, 0, 0] ,</w:t>
       </w:r>
     </w:p>
     <w:p>
@@ -1988,12 +2158,12 @@
     </w:p>
     <w:p>
       <w:r>
-        <w:t xml:space="preserve">     [0, 0, 1, 0, 0, 0, 0, 1, 1, 1, 1, 0, 1, 1, 0, 1, 1, 1, 1, 0, 0, 1, 0, 1, 0, 0] ,</w:t>
-      </w:r>
-    </w:p>
-    <w:p>
-      <w:r>
-        <w:t xml:space="preserve">     [0, 0, 1, 0, 0, 0, 0, 1, 1, 1, 1, 0, 1, 1, 0, 1, 1, 1, 1, 0, 0, 1, 0, 1, 0, 0] ,</w:t>
+        <w:t xml:space="preserve">     [0, 0, 1, 0, 1, 0, 0, 1, 1, 1, 1, 0, 1, 1, 0, 1, 1, 1, 1, 0, 0, 1, 0, 1, 0, 0] ,</w:t>
+      </w:r>
+    </w:p>
+    <w:p>
+      <w:r>
+        <w:t xml:space="preserve">     [0, 0, 1, 0, 1, 0, 0, 1, 1, 1, 1, 0, 1, 1, 0, 1, 1, 1, 1, 1, 0, 1, 0, 1, 0, 0] ,</w:t>
       </w:r>
     </w:p>
     <w:p>
@@ -2003,13 +2173,128 @@
     </w:p>
     <w:p>
       <w:r>
+        <w:t xml:space="preserve">     [0, 0, 1, 0, 1, 0, 0, 1, 1, 1, 1, 0, 1, 1, 0, 1, 1, 1, 1, 1, 0, 1, 0, 1, 1, 0] ,</w:t>
+      </w:r>
+    </w:p>
+    <w:p>
+      <w:r>
+        <w:t xml:space="preserve">     [0, 0, 1, 0, 1, 0, 0, 1, 1, 1, 1, 0, 1, 1, 0, 1, 1, 1, 1, 0, 0, 1, 0, 1, 0, 0] ,</w:t>
+      </w:r>
+    </w:p>
+    <w:p>
+      <w:r>
+        <w:t xml:space="preserve">     [0, 0, 0, 0, 0, 0, 0, 0, 0, 1, 0, 0, 1, 1, 0, 1, 0, 1, 1, 0, 0, 1, 0, 1, 0, 0] ,</w:t>
+      </w:r>
+    </w:p>
+    <w:p>
+      <w:r>
+        <w:t xml:space="preserve">     [0, 0, 0, 0, 0, 0, 0, 0, 0, 1, 0, 0, 1, 1, 0, 1, 0, 1, 1, 0, 0, 1, 0, 1, 0, 0] ,</w:t>
+      </w:r>
+    </w:p>
+    <w:p>
+      <w:r>
+        <w:t xml:space="preserve">     [0, 0, 1, 0, 1, 0, 0, 1, 1, 1, 1, 0, 1, 1, 0, 1, 1, 1, 1, 1, 0, 1, 0, 1, 0, 0] ,</w:t>
+      </w:r>
+    </w:p>
+    <w:p>
+      <w:r>
+        <w:t xml:space="preserve">     [0, 0, 1, 0, 1, 0, 0, 1, 1, 1, 1, 0, 1, 1, 0, 1, 1, 1, 1, 1, 0, 1, 0, 1, 1, 0] ,</w:t>
+      </w:r>
+    </w:p>
+    <w:p>
+      <w:r>
+        <w:t xml:space="preserve">     [0, 0, 1, 0, 1, 0, 0, 1, 1, 1, 1, 0, 1, 1, 0, 1, 1, 1, 1, 1, 0, 1, 0, 1, 1, 0] ,</w:t>
+      </w:r>
+    </w:p>
+    <w:p>
+      <w:r>
+        <w:t xml:space="preserve">     [0, 0, 1, 0, 1, 1, 1, 1, 1, 1, 1, 1, 1, 0, 0, 1, 1, 1, 0, 1, 1, 0, 0, 1, 0, 0] ,</w:t>
+      </w:r>
+    </w:p>
+    <w:p>
+      <w:r>
+        <w:t xml:space="preserve">     [0, 0, 0, 0, 0, 0, 0, 0, 0, 1, 0, 0, 1, 1, 0, 1, 0, 1, 1, 0, 0, 1, 0, 1, 0, 0] ,</w:t>
+      </w:r>
+    </w:p>
+    <w:p>
+      <w:r>
+        <w:t xml:space="preserve">     [0, 0, 0, 0, 0, 0, 1, 0, 0, 1, 1, 0, 1, 0, 0, 0, 0, 1, 0, 1, 0, 0, 0, 1, 0, 0] ,</w:t>
+      </w:r>
+    </w:p>
+    <w:p>
+      <w:r>
+        <w:t xml:space="preserve">     [0, 0, 0, 0, 0, 0, 0, 0, 0, 1, 0, 0, 0, 0, 0, 0, 0, 0, 0, 0, 0, 0, 0, 0, 1, 0]</w:t>
+      </w:r>
+    </w:p>
+    <w:p>
+      <w:r>
         <w:lastRenderedPageBreak/>
-        <w:t xml:space="preserve">     [0, 0, 1, 0, 0, 0, 0, 1, 1, 1, 1, 0, 1, 1, 0, 1, 1, 1, 1, 0, 0, 1, 0, 1, 1, 0] ,</w:t>
-      </w:r>
-    </w:p>
-    <w:p>
-      <w:r>
-        <w:t xml:space="preserve">     [0, 0, 1, 0, 0, 0, 0, 1, 1, 1, 1, 0, 1, 1, 0, 1, 1, 1, 1, 0, 0, 1, 0, 1, 0, 0] ,</w:t>
+        <w:t>]</w:t>
+      </w:r>
+    </w:p>
+    <w:p>
+      <w:r>
+        <w:t>--------------------------------------</w:t>
+      </w:r>
+    </w:p>
+    <w:p>
+      <w:r>
+        <w:t>Top10 = [</w:t>
+      </w:r>
+    </w:p>
+    <w:p>
+      <w:r>
+        <w:t xml:space="preserve">     [0, 0, 1, 0, 1, 0, 0, 1, 1, 1, 1, 1, 1, 0, 0, 0, 1, 1, 0, 0, 1, 0, 0, 1, 0, 0] ,</w:t>
+      </w:r>
+    </w:p>
+    <w:p>
+      <w:r>
+        <w:t xml:space="preserve">     [0, 0, 1, 0, 1, 0, 0, 1, 1, 1, 1, 1, 1, 1, 0, 1, 1, 1, 1, 1, 1, 1, 0, 1, 0, 0] ,</w:t>
+      </w:r>
+    </w:p>
+    <w:p>
+      <w:r>
+        <w:t xml:space="preserve">     [0, 0, 1, 0, 1, 0, 0, 1, 1, 1, 1, 1, 1, 1, 0, 1, 1, 1, 1, 1, 1, 1, 0, 1, 0, 0] ,</w:t>
+      </w:r>
+    </w:p>
+    <w:p>
+      <w:r>
+        <w:t xml:space="preserve">     [0, 0, 1, 0, 1, 0, 0, 1, 1, 1, 1, 1, 1, 1, 0, 1, 1, 1, 1, 1, 1, 1, 0, 1, 0, 0] ,</w:t>
+      </w:r>
+    </w:p>
+    <w:p>
+      <w:r>
+        <w:t xml:space="preserve">     [0, 0, 1, 0, 1, 0, 0, 1, 1, 1, 1, 1, 1, 1, 0, 1, 1, 1, 1, 1, 1, 1, 0, 1, 0, 0] ,</w:t>
+      </w:r>
+    </w:p>
+    <w:p>
+      <w:r>
+        <w:t xml:space="preserve">     [0, 0, 1, 0, 1, 0, 0, 1, 1, 1, 1, 1, 1, 1, 0, 1, 1, 1, 1, 1, 1, 1, 0, 1, 0, 0] ,</w:t>
+      </w:r>
+    </w:p>
+    <w:p>
+      <w:r>
+        <w:t xml:space="preserve">     [0, 0, 1, 0, 1, 0, 0, 1, 1, 1, 1, 1, 1, 1, 0, 1, 1, 1, 1, 1, 1, 1, 0, 1, 0, 0] ,</w:t>
+      </w:r>
+    </w:p>
+    <w:p>
+      <w:r>
+        <w:t xml:space="preserve">     [0, 0, 1, 0, 1, 0, 0, 1, 1, 1, 1, 1, 1, 1, 0, 1, 1, 1, 1, 1, 1, 1, 0, 1, 0, 0] ,</w:t>
+      </w:r>
+    </w:p>
+    <w:p>
+      <w:r>
+        <w:t xml:space="preserve">     [0, 0, 1, 0, 1, 0, 0, 1, 1, 1, 1, 1, 0, 1, 0, 1, 1, 1, 1, 1, 1, 0, 0, 1, 0, 0] ,</w:t>
+      </w:r>
+    </w:p>
+    <w:p>
+      <w:r>
+        <w:t xml:space="preserve">     [0, 0, 0, 0, 0, 0, 0, 0, 0, 1, 0, 0, 1, 1, 0, 1, 0, 1, 1, 0, 1, 1, 0, 1, 0, 0] ,</w:t>
+      </w:r>
+    </w:p>
+    <w:p>
+      <w:r>
+        <w:t xml:space="preserve">     [0, 0, 1, 0, 1, 0, 0, 1, 1, 1, 1, 1, 1, 0, 0, 1, 1, 1, 1, 0, 1, 1, 0, 1, 0, 0] ,</w:t>
       </w:r>
     </w:p>
     <w:p>
@@ -2019,243 +2304,158 @@
     </w:p>
     <w:p>
       <w:r>
-        <w:t xml:space="preserve">     [0, 0, 0, 0, 0, 0, 0, 0, 0, 1, 0, 0, 1, 1, 0, 1, 0, 1, 1, 0, 0, 1, 0, 1, 0, 0] ,</w:t>
-      </w:r>
-    </w:p>
-    <w:p>
-      <w:r>
-        <w:t xml:space="preserve">     [0, 0, 1, 0, 0, 0, 0, 1, 1, 1, 1, 0, 1, 1, 0, 1, 1, 1, 1, 0, 0, 1, 0, 1, 0, 0] ,</w:t>
-      </w:r>
-    </w:p>
-    <w:p>
-      <w:r>
-        <w:t xml:space="preserve">     [0, 0, 1, 0, 0, 0, 0, 1, 1, 1, 1, 0, 1, 1, 0, 1, 1, 1, 1, 0, 0, 1, 0, 1, 1, 0] ,</w:t>
-      </w:r>
-    </w:p>
-    <w:p>
-      <w:r>
-        <w:t xml:space="preserve">     [0, 0, 1, 0, 0, 0, 0, 1, 1, 1, 1, 0, 1, 1, 0, 1, 1, 1, 1, 0, 0, 1, 0, 1, 1, 0] ,</w:t>
-      </w:r>
-    </w:p>
-    <w:p>
-      <w:r>
+        <w:t xml:space="preserve">     [0, 0, 1, 0, 1, 0, 0, 1, 1, 1, 1, 1, 1, 1, 0, 1, 1, 1, 1, 1, 1, 1, 0, 1, 0, 0] ,</w:t>
+      </w:r>
+    </w:p>
+    <w:p>
+      <w:r>
+        <w:t xml:space="preserve">     [0, 0, 0, 0, 0, 0, 0, 0, 0, 1, 0, 0, 1, 1, 0, 1, 0, 0, 1, 0, 0, 1, 0, 1, 1, 0] ,</w:t>
+      </w:r>
+    </w:p>
+    <w:p>
+      <w:r>
+        <w:t xml:space="preserve">     [0, 0, 1, 0, 1, 0, 0, 1, 1, 1, 1, 1, 1, 1, 0, 1, 1, 1, 1, 1, 1, 1, 0, 1, 1, 0] ,</w:t>
+      </w:r>
+    </w:p>
+    <w:p>
+      <w:r>
+        <w:t xml:space="preserve">     [0, 0, 0, 0, 0, 0, 0, 0, 0, 1, 0, 0, 1, 1, 0, 1, 0, 1, 1, 0, 1, 1, 0, 1, 0, 0] ,</w:t>
+      </w:r>
+    </w:p>
+    <w:p>
+      <w:r>
+        <w:t xml:space="preserve">     [0, 0, 0, 0, 0, 0, 0, 0, 0, 1, 0, 0, 1, 1, 0, 1, 0, 1, 1, 0, 1, 1, 0, 1, 0, 0] ,</w:t>
+      </w:r>
+    </w:p>
+    <w:p>
+      <w:r>
+        <w:t xml:space="preserve">     [0, 0, 0, 0, 0, 1, 0, 1, 0, 1, 1, 0, 0, 0, 0, 1, 0, 0, 0, 0, 0, 0, 0, 1, 0, 0] ,</w:t>
+      </w:r>
+    </w:p>
+    <w:p>
+      <w:r>
+        <w:t xml:space="preserve">     [0, 0, 1, 0, 1, 0, 0, 1, 1, 1, 1, 1, 1, 1, 0, 1, 1, 1, 1, 1, 1, 1, 0, 1, 0, 0] ,</w:t>
+      </w:r>
+    </w:p>
+    <w:p>
+      <w:r>
+        <w:t xml:space="preserve">     [0, 0, 1, 0, 1, 0, 0, 1, 1, 1, 1, 1, 0, 1, 0, 1, 1, 1, 1, 1, 1, 1, 0, 1, 0, 0] ,</w:t>
+      </w:r>
+    </w:p>
+    <w:p>
+      <w:r>
+        <w:t xml:space="preserve">     [0, 0, 1, 0, 1, 0, 0, 1, 1, 1, 1, 1, 1, 1, 0, 1, 1, 1, 1, 1, 1, 1, 0, 1, 0, 0] ,</w:t>
+      </w:r>
+    </w:p>
+    <w:p>
+      <w:r>
+        <w:t xml:space="preserve">     [0, 0, 0, 0, 0, 0, 0, 0, 0, 1, 0, 0, 0, 1, 0, 1, 0, 1, 1, 0, 1, 1, 0, 0, 0, 0] ,</w:t>
+      </w:r>
+    </w:p>
+    <w:p>
+      <w:r>
+        <w:t xml:space="preserve">     [0, 0, 1, 0, 1, 0, 0, 1, 1, 1, 1, 1, 1, 0, 0, 1, 1, 1, 0, 1, 1, 0, 0, 1, 0, 0] ,</w:t>
+      </w:r>
+    </w:p>
+    <w:p>
+      <w:r>
+        <w:t xml:space="preserve">     [0, 0, 1, 0, 1, 0, 0, 1, 0, 1, 1, 0, 0, 0, 0, 1, 0, 1, 0, 1, 1, 1, 0, 1, 0, 0] ,</w:t>
+      </w:r>
+    </w:p>
+    <w:p>
+      <w:r>
+        <w:t xml:space="preserve">     [0, 0, 1, 0, 1, 0, 0, 1, 1, 1, 1, 1, 0, 1, 0, 1, 1, 1, 1, 1, 1, 1, 0, 1, 0, 0] ,</w:t>
+      </w:r>
+    </w:p>
+    <w:p>
+      <w:r>
+        <w:t xml:space="preserve">     [0, 0, 1, 0, 1, 0, 0, 1, 1, 1, 1, 1, 1, 1, 0, 1, 1, 1, 1, 1, 1, 1, 0, 1, 0, 0] ,</w:t>
+      </w:r>
+    </w:p>
+    <w:p>
+      <w:r>
+        <w:t xml:space="preserve">     [0, 0, 0, 0, 0, 0, 0, 0, 0, 1, 0, 0, 1, 1, 0, 1, 0, 0, 1, 0, 0, 1, 0, 1, 1, 0] ,</w:t>
+      </w:r>
+    </w:p>
+    <w:p>
+      <w:r>
+        <w:t xml:space="preserve">     [0, 0, 0, 0, 0, 0, 0, 0, 0, 1, 0, 0, 0, 0, 0, 1, 0, 1, 0, 0, 0, 1, 0, 1, 0, 0] ,</w:t>
+      </w:r>
+    </w:p>
+    <w:p>
+      <w:r>
+        <w:t xml:space="preserve">     [0, 0, 1, 0, 1, 0, 0, 1, 1, 1, 1, 1, 1, 0, 0, 1, 1, 1, 0, 1, 1, 0, 0, 1, 0, 0] ,</w:t>
+      </w:r>
+    </w:p>
+    <w:p>
+      <w:r>
+        <w:t xml:space="preserve">     [0, 0, 1, 0, 1, 0, 0, 1, 1, 1, 1, 1, 1, 0, 0, 1, 1, 1, 0, 1, 1, 0, 0, 1, 0, 1] ,</w:t>
+      </w:r>
+    </w:p>
+    <w:p>
+      <w:r>
+        <w:t xml:space="preserve">     [0, 0, 1, 0, 1, 0, 0, 1, 1, 1, 1, 1, 1, 1, 0, 1, 1, 1, 1, 1, 1, 1, 0, 1, 0, 0] ,</w:t>
+      </w:r>
+    </w:p>
+    <w:p>
+      <w:r>
+        <w:t xml:space="preserve">     [0, 0, 0, 0, 0, 0, 0, 0, 0, 1, 0, 0, 0, 0, 0, 0, 0, 0, 0, 0, 0, 0, 0, 0, 0, 0] ,</w:t>
+      </w:r>
+    </w:p>
+    <w:p>
+      <w:r>
+        <w:t xml:space="preserve">     [0, 0, 0, 0, 0, 0, 0, 0, 0, 1, 0, 0, 1, 1, 0, 1, 0, 1, 1, 0, 1, 1, 0, 1, 0, 0] ,</w:t>
+      </w:r>
+    </w:p>
+    <w:p>
+      <w:r>
+        <w:t xml:space="preserve">     [0, 0, 1, 0, 1, 0, 0, 1, 1, 1, 1, 1, 1, 1, 0, 1, 1, 1, 1, 0, 1, 1, 0, 1, 0, 0] ,</w:t>
+      </w:r>
+    </w:p>
+    <w:p>
+      <w:r>
+        <w:t xml:space="preserve">     [0, 0, 1, 0, 1, 0, 0, 1, 1, 1, 1, 1, 1, 1, 0, 1, 1, 1, 1, 1, 1, 1, 0, 1, 0, 0] ,</w:t>
+      </w:r>
+    </w:p>
+    <w:p>
+      <w:r>
+        <w:lastRenderedPageBreak/>
         <w:t xml:space="preserve">     [0, 0, 1, 0, 1, 1, 1, 1, 1, 1, 1, 1, 1, 0, 0, 1, 1, 1, 0, 1, 1, 0, 0, 1, 0, 0] ,</w:t>
       </w:r>
     </w:p>
     <w:p>
       <w:r>
-        <w:t xml:space="preserve">     [0, 0, 0, 0, 0, 0, 0, 0, 0, 1, 0, 0, 1, 1, 0, 1, 0, 1, 1, 0, 0, 1, 0, 1, 0, 0] ,</w:t>
-      </w:r>
-    </w:p>
-    <w:p>
-      <w:r>
-        <w:t xml:space="preserve">     [0, 0, 0, 0, 0, 0, 1, 0, 0, 1, 1, 0, 1, 0, 0, 0, 0, 1, 0, 0, 0, 0, 0, 1, 0, 0] ,</w:t>
-      </w:r>
-    </w:p>
-    <w:p>
-      <w:r>
-        <w:t xml:space="preserve">     [0, 0, 0, 0, 0, 0, 0, 0, 0, 1, 0, 0, 0, 0, 0, 0, 0, 0, 0, 0, 0, 0, 0, 0, 1, 0]</w:t>
-      </w:r>
-    </w:p>
-    <w:p>
-      <w:r>
-        <w:t>]</w:t>
-      </w:r>
-    </w:p>
-    <w:p>
-      <w:r>
-        <w:t>--------------------------------------</w:t>
-      </w:r>
-    </w:p>
-    <w:p>
-      <w:r>
-        <w:t>Top5 = [</w:t>
-      </w:r>
-    </w:p>
-    <w:p>
-      <w:r>
-        <w:t xml:space="preserve">     [0, 0, 1, 0, 1, 0, 0, 1, 1, 1, 1, 0, 1, 0, 0, 0, 1, 1, 0, 0, 0, 0, 0, 1, 0, 0] ,</w:t>
-      </w:r>
-    </w:p>
-    <w:p>
-      <w:r>
-        <w:t xml:space="preserve">     [0, 0, 1, 0, 1, 0, 0, 1, 1, 1, 1, 0, 1, 1, 0, 1, 1, 1, 1, 1, 0, 1, 0, 1, 0, 0] ,</w:t>
-      </w:r>
-    </w:p>
-    <w:p>
-      <w:r>
-        <w:t xml:space="preserve">     [0, 0, 1, 0, 1, 0, 0, 1, 1, 1, 1, 0, 1, 1, 0, 1, 1, 1, 1, 1, 0, 1, 0, 1, 0, 0] ,</w:t>
-      </w:r>
-    </w:p>
-    <w:p>
-      <w:r>
-        <w:t xml:space="preserve">     [0, 0, 1, 0, 1, 0, 0, 1, 1, 1, 1, 0, 1, 1, 0, 1, 1, 1, 1, 1, 0, 1, 0, 1, 0, 0] ,</w:t>
-      </w:r>
-    </w:p>
-    <w:p>
-      <w:r>
-        <w:t xml:space="preserve">     [0, 0, 1, 0, 1, 0, 0, 1, 1, 1, 1, 0, 1, 1, 0, 1, 1, 1, 1, 1, 0, 1, 0, 1, 0, 0] ,</w:t>
-      </w:r>
-    </w:p>
-    <w:p>
-      <w:r>
-        <w:t xml:space="preserve">     [0, 0, 1, 0, 1, 0, 0, 1, 1, 1, 1, 0, 1, 1, 0, 1, 1, 1, 1, 1, 0, 1, 0, 1, 0, 0] ,</w:t>
-      </w:r>
-    </w:p>
-    <w:p>
-      <w:r>
-        <w:t xml:space="preserve">     [0, 0, 1, 0, 1, 0, 0, 1, 1, 1, 1, 0, 1, 1, 0, 1, 1, 1, 1, 1, 0, 1, 0, 1, 0, 0] ,</w:t>
-      </w:r>
-    </w:p>
-    <w:p>
-      <w:r>
-        <w:t xml:space="preserve">     [0, 0, 1, 0, 1, 0, 0, 1, 1, 1, 1, 0, 1, 1, 0, 1, 1, 1, 1, 1, 0, 1, 0, 1, 0, 0] ,</w:t>
-      </w:r>
-    </w:p>
-    <w:p>
-      <w:r>
-        <w:t xml:space="preserve">     [0, 0, 1, 0, 1, 0, 0, 1, 1, 1, 1, 1, 0, 0, 0, 1, 1, 1, 1, 1, 1, 0, 0, 0, 0, 0] ,</w:t>
-      </w:r>
-    </w:p>
-    <w:p>
-      <w:r>
-        <w:t xml:space="preserve">     [0, 0, 0, 0, 0, 0, 0, 0, 0, 1, 0, 0, 1, 1, 0, 1, 0, 1, 1, 0, 0, 1, 0, 1, 0, 0] ,</w:t>
-      </w:r>
-    </w:p>
-    <w:p>
-      <w:r>
-        <w:t xml:space="preserve">     [0, 0, 1, 0, 1, 0, 0, 1, 1, 1, 1, 0, 1, 0, 0, 1, 1, 1, 1, 0, 0, 1, 0, 1, 0, 0] ,</w:t>
-      </w:r>
-    </w:p>
-    <w:p>
-      <w:r>
-        <w:t xml:space="preserve">     [0, 0, 0, 0, 0, 0, 0, 0, 0, 1, 0, 0, 1, 1, 0, 1, 0, 1, 1, 0, 0, 1, 0, 1, 0, 0] ,</w:t>
-      </w:r>
-    </w:p>
-    <w:p>
-      <w:r>
-        <w:t xml:space="preserve">     [0, 0, 1, 0, 1, 0, 0, 1, 1, 1, 1, 0, 1, 1, 0, 1, 1, 1, 1, 1, 0, 1, 0, 1, 0, 0] ,</w:t>
-      </w:r>
-    </w:p>
-    <w:p>
-      <w:r>
-        <w:t xml:space="preserve">     [0, 0, 0, 0, 0, 0, 0, 0, 0, 1, 0, 0, 1, 1, 0, 1, 0, 0, 1, 0, 0, 1, 0, 1, 0, 0] ,</w:t>
-      </w:r>
-    </w:p>
-    <w:p>
-      <w:r>
-        <w:t xml:space="preserve">     [0, 0, 1, 0, 1, 0, 0, 1, 1, 1, 1, 0, 1, 1, 0, 1, 1, 1, 1, 1, 0, 1, 0, 1, 1, 0] ,</w:t>
-      </w:r>
-    </w:p>
-    <w:p>
-      <w:r>
-        <w:t xml:space="preserve">     [0, 0, 0, 0, 0, 0, 0, 0, 0, 1, 0, 0, 1, 1, 0, 1, 0, 1, 1, 0, 0, 1, 0, 1, 0, 0] ,</w:t>
-      </w:r>
-    </w:p>
-    <w:p>
-      <w:r>
-        <w:t xml:space="preserve">     [0, 0, 0, 0, 0, 0, 0, 0, 0, 1, 0, 0, 1, 1, 0, 1, 0, 1, 1, 0, 0, 1, 0, 1, 0, 0] ,</w:t>
-      </w:r>
-    </w:p>
-    <w:p>
-      <w:r>
-        <w:t xml:space="preserve">     [0, 0, 0, 0, 0, 0, 0, 1, 0, 1, 1, 0, 0, 0, 0, 1, 0, 0, 0, 0, 0, 0, 0, 1, 0, 0] ,</w:t>
-      </w:r>
-    </w:p>
-    <w:p>
-      <w:r>
-        <w:t xml:space="preserve">     [0, 0, 1, 0, 1, 0, 0, 1, 1, 1, 1, 0, 1, 1, 0, 1, 1, 1, 1, 1, 0, 1, 0, 1, 0, 0] ,</w:t>
-      </w:r>
-    </w:p>
-    <w:p>
-      <w:r>
-        <w:t xml:space="preserve">     [0, 0, 1, 0, 1, 0, 0, 1, 1, 1, 1, 1, 0, 1, 0, 1, 1, 1, 1, 1, 1, 1, 0, 0, 0, 0] ,</w:t>
-      </w:r>
-    </w:p>
-    <w:p>
-      <w:r>
-        <w:t xml:space="preserve">     [0, 0, 1, 0, 1, 0, 0, 1, 1, 1, 1, 1, 0, 1, 0, 1, 1, 1, 1, 1, 1, 1, 0, 0, 0, 0] ,</w:t>
-      </w:r>
-    </w:p>
-    <w:p>
-      <w:r>
-        <w:t xml:space="preserve">     [0, 0, 1, 0, 1, 0, 0, 1, 1, 1, 1, 0, 1, 1, 0, 1, 1, 1, 1, 1, 0, 1, 0, 1, 0, 0] ,</w:t>
-      </w:r>
-    </w:p>
-    <w:p>
-      <w:r>
-        <w:t xml:space="preserve">     [0, 0, 0, 0, 0, 0, 0, 0, 0, 1, 0, 0, 0, 1, 0, 1, 0, 1, 1, 0, 1, 1, 0, 0, 0, 0] ,</w:t>
-      </w:r>
-    </w:p>
-    <w:p>
-      <w:r>
-        <w:t xml:space="preserve">     [0, 0, 1, 0, 1, 0, 0, 1, 1, 1, 1, 0, 1, 0, 0, 1, 1, 1, 0, 1, 0, 0, 0, 1, 0, 0] ,</w:t>
-      </w:r>
-    </w:p>
-    <w:p>
-      <w:r>
-        <w:lastRenderedPageBreak/>
-        <w:t xml:space="preserve">     [0, 0, 0, 0, 1, 0, 0, 1, 0, 1, 1, 0, 0, 0, 0, 1, 0, 1, 0, 1, 0, 1, 0, 1, 0, 0] ,</w:t>
-      </w:r>
-    </w:p>
-    <w:p>
-      <w:r>
-        <w:t xml:space="preserve">     [0, 0, 1, 0, 1, 0, 0, 1, 1, 1, 1, 1, 0, 1, 0, 1, 1, 1, 1, 1, 1, 1, 0, 0, 0, 0] ,</w:t>
-      </w:r>
-    </w:p>
-    <w:p>
-      <w:r>
-        <w:t xml:space="preserve">     [0, 0, 1, 0, 1, 0, 0, 1, 1, 1, 1, 0, 1, 1, 0, 1, 1, 1, 1, 1, 0, 1, 0, 1, 0, 0] ,</w:t>
-      </w:r>
-    </w:p>
-    <w:p>
-      <w:r>
-        <w:t xml:space="preserve">     [0, 0, 0, 0, 0, 0, 0, 0, 0, 1, 0, 0, 1, 1, 0, 1, 0, 0, 1, 0, 0, 1, 0, 1, 0, 0] ,</w:t>
-      </w:r>
-    </w:p>
-    <w:p>
-      <w:r>
-        <w:t xml:space="preserve">     [0, 0, 0, 0, 0, 0, 0, 0, 0, 1, 0, 0, 0, 0, 0, 1, 0, 1, 0, 0, 0, 1, 0, 1, 0, 0] ,</w:t>
-      </w:r>
-    </w:p>
-    <w:p>
-      <w:r>
-        <w:t xml:space="preserve">     [0, 0, 1, 0, 1, 0, 0, 1, 1, 1, 1, 0, 1, 0, 0, 1, 1, 1, 0, 1, 0, 0, 0, 1, 0, 0] ,</w:t>
-      </w:r>
-    </w:p>
-    <w:p>
-      <w:r>
-        <w:t xml:space="preserve">     [0, 0, 1, 0, 1, 0, 0, 1, 1, 1, 1, 0, 1, 0, 0, 1, 1, 1, 0, 1, 1, 0, 0, 1, 0, 1] ,</w:t>
-      </w:r>
-    </w:p>
-    <w:p>
-      <w:r>
-        <w:t xml:space="preserve">     [0, 0, 1, 0, 1, 0, 0, 1, 1, 1, 1, 0, 1, 1, 0, 0, 1, 1, 1, 0, 0, 1, 0, 1, 0, 0] ,</w:t>
-      </w:r>
-    </w:p>
-    <w:p>
-      <w:r>
-        <w:t xml:space="preserve">     [0, 0, 1, 0, 1, 0, 0, 1, 1, 1, 1, 0, 1, 1, 0, 1, 1, 1, 1, 1, 0, 1, 0, 1, 0, 0] ,</w:t>
-      </w:r>
-    </w:p>
-    <w:p>
-      <w:r>
-        <w:t xml:space="preserve">     [0, 0, 0, 0, 0, 0, 0, 0, 0, 1, 0, 0, 0, 0, 0, 0, 0, 0, 0, 0, 0, 0, 0, 0, 0, 0] ,</w:t>
-      </w:r>
-    </w:p>
-    <w:p>
-      <w:r>
-        <w:t xml:space="preserve">     [0, 0, 0, 0, 0, 0, 0, 0, 0, 1, 0, 0, 1, 1, 0, 1, 0, 1, 1, 0, 0, 1, 0, 1, 0, 0] ,</w:t>
-      </w:r>
-    </w:p>
-    <w:p>
-      <w:r>
-        <w:t xml:space="preserve">     [0, 0, 1, 0, 1, 0, 0, 1, 1, 1, 1, 0, 1, 1, 0, 1, 1, 1, 1, 0, 0, 1, 0, 1, 0, 0] ,</w:t>
-      </w:r>
-    </w:p>
-    <w:p>
-      <w:r>
-        <w:t xml:space="preserve">     [0, 0, 1, 0, 1, 0, 0, 1, 1, 1, 1, 0, 1, 1, 0, 1, 1, 1, 1, 1, 0, 1, 0, 1, 0, 0] ,</w:t>
+        <w:t xml:space="preserve">     [0, 0, 1, 0, 1, 0, 0, 1, 1, 1, 1, 1, 1, 1, 0, 1, 1, 1, 1, 1, 1, 1, 0, 1, 1, 0] ,</w:t>
+      </w:r>
+    </w:p>
+    <w:p>
+      <w:r>
+        <w:t xml:space="preserve">     [0, 0, 1, 0, 1, 0, 0, 1, 1, 1, 1, 1, 1, 1, 0, 1, 1, 1, 1, 0, 1, 1, 0, 1, 0, 0] ,</w:t>
+      </w:r>
+    </w:p>
+    <w:p>
+      <w:r>
+        <w:t xml:space="preserve">     [0, 0, 0, 0, 0, 0, 0, 0, 0, 1, 0, 0, 1, 1, 0, 1, 0, 1, 1, 0, 1, 1, 0, 1, 0, 0] ,</w:t>
+      </w:r>
+    </w:p>
+    <w:p>
+      <w:r>
+        <w:t xml:space="preserve">     [0, 0, 0, 0, 0, 0, 0, 0, 0, 1, 0, 0, 1, 1, 0, 1, 0, 1, 1, 0, 1, 1, 0, 1, 0, 0] ,</w:t>
+      </w:r>
+    </w:p>
+    <w:p>
+      <w:r>
+        <w:t xml:space="preserve">     [0, 0, 1, 0, 1, 0, 0, 1, 1, 1, 1, 1, 1, 1, 0, 1, 1, 1, 1, 1, 1, 1, 0, 1, 0, 0] ,</w:t>
+      </w:r>
+    </w:p>
+    <w:p>
+      <w:r>
+        <w:t xml:space="preserve">     [0, 0, 1, 0, 1, 0, 0, 1, 1, 1, 1, 1, 1, 1, 0, 1, 1, 1, 1, 1, 1, 1, 0, 1, 1, 0] ,</w:t>
+      </w:r>
+    </w:p>
+    <w:p>
+      <w:r>
+        <w:t xml:space="preserve">     [0, 0, 1, 0, 1, 0, 0, 1, 1, 1, 1, 1, 1, 1, 0, 1, 1, 1, 1, 1, 1, 1, 0, 1, 1, 0] ,</w:t>
       </w:r>
     </w:p>
     <w:p>
@@ -2265,318 +2465,16 @@
     </w:p>
     <w:p>
       <w:r>
-        <w:t xml:space="preserve">     [0, 0, 1, 0, 1, 0, 0, 1, 1, 1, 1, 0, 1, 1, 0, 1, 1, 1, 1, 1, 0, 1, 0, 1, 1, 0] ,</w:t>
-      </w:r>
-    </w:p>
-    <w:p>
-      <w:r>
-        <w:t xml:space="preserve">     [0, 0, 1, 0, 1, 0, 0, 1, 1, 1, 1, 0, 1, 1, 0, 1, 1, 1, 1, 0, 0, 1, 0, 1, 0, 0] ,</w:t>
-      </w:r>
-    </w:p>
-    <w:p>
-      <w:r>
-        <w:t xml:space="preserve">     [0, 0, 0, 0, 0, 0, 0, 0, 0, 1, 0, 0, 1, 1, 0, 1, 0, 1, 1, 0, 0, 1, 0, 1, 0, 0] ,</w:t>
-      </w:r>
-    </w:p>
-    <w:p>
-      <w:r>
-        <w:t xml:space="preserve">     [0, 0, 0, 0, 0, 0, 0, 0, 0, 1, 0, 0, 1, 1, 0, 1, 0, 1, 1, 0, 0, 1, 0, 1, 0, 0] ,</w:t>
-      </w:r>
-    </w:p>
-    <w:p>
-      <w:r>
-        <w:t xml:space="preserve">     [0, 0, 1, 0, 1, 0, 0, 1, 1, 1, 1, 0, 1, 1, 0, 1, 1, 1, 1, 1, 0, 1, 0, 1, 0, 0] ,</w:t>
-      </w:r>
-    </w:p>
-    <w:p>
-      <w:r>
-        <w:t xml:space="preserve">     [0, 0, 1, 0, 1, 0, 0, 1, 1, 1, 1, 0, 1, 1, 0, 1, 1, 1, 1, 1, 0, 1, 0, 1, 1, 0] ,</w:t>
-      </w:r>
-    </w:p>
-    <w:p>
-      <w:r>
-        <w:t xml:space="preserve">     [0, 0, 1, 0, 1, 0, 0, 1, 1, 1, 1, 0, 1, 1, 0, 1, 1, 1, 1, 1, 0, 1, 0, 1, 1, 0] ,</w:t>
-      </w:r>
-    </w:p>
-    <w:p>
-      <w:r>
-        <w:t xml:space="preserve">     [0, 0, 1, 0, 1, 1, 1, 1, 1, 1, 1, 1, 1, 0, 0, 1, 1, 1, 0, 1, 1, 0, 0, 1, 0, 0] ,</w:t>
-      </w:r>
-    </w:p>
-    <w:p>
-      <w:r>
-        <w:t xml:space="preserve">     [0, 0, 0, 0, 0, 0, 0, 0, 0, 1, 0, 0, 1, 1, 0, 1, 0, 1, 1, 0, 0, 1, 0, 1, 0, 0] ,</w:t>
-      </w:r>
-    </w:p>
-    <w:p>
-      <w:r>
-        <w:t xml:space="preserve">     [0, 0, 0, 0, 0, 0, 1, 0, 0, 1, 1, 0, 1, 0, 0, 0, 0, 1, 0, 1, 0, 0, 0, 1, 0, 0] ,</w:t>
-      </w:r>
-    </w:p>
-    <w:p>
-      <w:r>
-        <w:t xml:space="preserve">     [0, 0, 0, 0, 0, 0, 0, 0, 0, 1, 0, 0, 0, 0, 0, 0, 0, 0, 0, 0, 0, 0, 0, 0, 1, 0]</w:t>
-      </w:r>
-    </w:p>
-    <w:p>
-      <w:r>
-        <w:t>]</w:t>
-      </w:r>
-    </w:p>
-    <w:p>
-      <w:r>
-        <w:t>--------------------------------------</w:t>
-      </w:r>
-    </w:p>
-    <w:p>
-      <w:r>
-        <w:t>Top10 = [</w:t>
-      </w:r>
-    </w:p>
-    <w:p>
-      <w:r>
-        <w:t xml:space="preserve">     [0, 0, 1, 0, 1, 0, 0, 1, 1, 1, 1, 1, 1, 0, 0, 0, 1, 1, 0, 0, 1, 0, 0, 1, 0, 0] ,</w:t>
-      </w:r>
-    </w:p>
-    <w:p>
-      <w:r>
-        <w:t xml:space="preserve">     [0, 0, 1, 0, 1, 0, 0, 1, 1, 1, 1, 1, 1, 1, 0, 1, 1, 1, 1, 1, 1, 1, 0, 1, 0, 0] ,</w:t>
-      </w:r>
-    </w:p>
-    <w:p>
-      <w:r>
-        <w:t xml:space="preserve">     [0, 0, 1, 0, 1, 0, 0, 1, 1, 1, 1, 1, 1, 1, 0, 1, 1, 1, 1, 1, 1, 1, 0, 1, 0, 0] ,</w:t>
-      </w:r>
-    </w:p>
-    <w:p>
-      <w:r>
-        <w:t xml:space="preserve">     [0, 0, 1, 0, 1, 0, 0, 1, 1, 1, 1, 1, 1, 1, 0, 1, 1, 1, 1, 1, 1, 1, 0, 1, 0, 0] ,</w:t>
-      </w:r>
-    </w:p>
-    <w:p>
-      <w:r>
-        <w:t xml:space="preserve">     [0, 0, 1, 0, 1, 0, 0, 1, 1, 1, 1, 1, 1, 1, 0, 1, 1, 1, 1, 1, 1, 1, 0, 1, 0, 0] ,</w:t>
-      </w:r>
-    </w:p>
-    <w:p>
-      <w:r>
-        <w:t xml:space="preserve">     [0, 0, 1, 0, 1, 0, 0, 1, 1, 1, 1, 1, 1, 1, 0, 1, 1, 1, 1, 1, 1, 1, 0, 1, 0, 0] ,</w:t>
-      </w:r>
-    </w:p>
-    <w:p>
-      <w:r>
-        <w:t xml:space="preserve">     [0, 0, 1, 0, 1, 0, 0, 1, 1, 1, 1, 1, 1, 1, 0, 1, 1, 1, 1, 1, 1, 1, 0, 1, 0, 0] ,</w:t>
-      </w:r>
-    </w:p>
-    <w:p>
-      <w:r>
-        <w:t xml:space="preserve">     [0, 0, 1, 0, 1, 0, 0, 1, 1, 1, 1, 1, 1, 1, 0, 1, 1, 1, 1, 1, 1, 1, 0, 1, 0, 0] ,</w:t>
-      </w:r>
-    </w:p>
-    <w:p>
-      <w:r>
-        <w:t xml:space="preserve">     [0, 0, 1, 0, 1, 0, 0, 1, 1, 1, 1, 1, 0, 1, 0, 1, 1, 1, 1, 1, 1, 0, 0, 1, 0, 0] ,</w:t>
-      </w:r>
-    </w:p>
-    <w:p>
-      <w:r>
         <w:t xml:space="preserve">     [0, 0, 0, 0, 0, 0, 0, 0, 0, 1, 0, 0, 1, 1, 0, 1, 0, 1, 1, 0, 1, 1, 0, 1, 0, 0] ,</w:t>
       </w:r>
     </w:p>
     <w:p>
       <w:r>
-        <w:lastRenderedPageBreak/>
-        <w:t xml:space="preserve">     [0, 0, 1, 0, 1, 0, 0, 1, 1, 1, 1, 1, 1, 0, 0, 1, 1, 1, 1, 0, 1, 1, 0, 1, 0, 0] ,</w:t>
-      </w:r>
-    </w:p>
-    <w:p>
-      <w:r>
-        <w:t xml:space="preserve">     [0, 0, 0, 0, 0, 0, 0, 0, 0, 1, 0, 0, 1, 1, 0, 1, 0, 1, 1, 0, 0, 1, 0, 1, 0, 0] ,</w:t>
-      </w:r>
-    </w:p>
-    <w:p>
-      <w:r>
-        <w:t xml:space="preserve">     [0, 0, 1, 0, 1, 0, 0, 1, 1, 1, 1, 1, 1, 1, 0, 1, 1, 1, 1, 1, 1, 1, 0, 1, 0, 0] ,</w:t>
-      </w:r>
-    </w:p>
-    <w:p>
-      <w:r>
-        <w:t xml:space="preserve">     [0, 0, 0, 0, 0, 0, 0, 0, 0, 1, 0, 0, 1, 1, 0, 1, 0, 0, 1, 0, 0, 1, 0, 1, 1, 0] ,</w:t>
-      </w:r>
-    </w:p>
-    <w:p>
-      <w:r>
-        <w:t xml:space="preserve">     [0, 0, 1, 0, 1, 0, 0, 1, 1, 1, 1, 1, 1, 1, 0, 1, 1, 1, 1, 1, 1, 1, 0, 1, 1, 0] ,</w:t>
-      </w:r>
-    </w:p>
-    <w:p>
-      <w:r>
-        <w:t xml:space="preserve">     [0, 0, 0, 0, 0, 0, 0, 0, 0, 1, 0, 0, 1, 1, 0, 1, 0, 1, 1, 0, 1, 1, 0, 1, 0, 0] ,</w:t>
-      </w:r>
-    </w:p>
-    <w:p>
-      <w:r>
-        <w:t xml:space="preserve">     [0, 0, 0, 0, 0, 0, 0, 0, 0, 1, 0, 0, 1, 1, 0, 1, 0, 1, 1, 0, 1, 1, 0, 1, 0, 0] ,</w:t>
-      </w:r>
-    </w:p>
-    <w:p>
-      <w:r>
-        <w:t xml:space="preserve">     [0, 0, 0, 0, 0, 1, 0, 1, 0, 1, 1, 0, 0, 0, 0, 1, 0, 0, 0, 0, 0, 0, 0, 1, 0, 0] ,</w:t>
-      </w:r>
-    </w:p>
-    <w:p>
-      <w:r>
-        <w:t xml:space="preserve">     [0, 0, 1, 0, 1, 0, 0, 1, 1, 1, 1, 1, 1, 1, 0, 1, 1, 1, 1, 1, 1, 1, 0, 1, 0, 0] ,</w:t>
-      </w:r>
-    </w:p>
-    <w:p>
-      <w:r>
-        <w:t xml:space="preserve">     [0, 0, 1, 0, 1, 0, 0, 1, 1, 1, 1, 1, 0, 1, 0, 1, 1, 1, 1, 1, 1, 1, 0, 1, 0, 0] ,</w:t>
-      </w:r>
-    </w:p>
-    <w:p>
-      <w:r>
-        <w:t xml:space="preserve">     [0, 0, 1, 0, 1, 0, 0, 1, 1, 1, 1, 1, 0, 1, 0, 1, 1, 1, 1, 1, 1, 1, 0, 1, 0, 0] ,</w:t>
-      </w:r>
-    </w:p>
-    <w:p>
-      <w:r>
-        <w:t xml:space="preserve">     [0, 0, 1, 0, 1, 0, 0, 1, 1, 1, 1, 1, 1, 1, 0, 1, 1, 1, 1, 1, 1, 1, 0, 1, 0, 0] ,</w:t>
-      </w:r>
-    </w:p>
-    <w:p>
-      <w:r>
-        <w:t xml:space="preserve">     [0, 0, 0, 0, 0, 0, 0, 0, 0, 1, 0, 0, 0, 1, 0, 1, 0, 1, 1, 0, 1, 1, 0, 0, 0, 0] ,</w:t>
-      </w:r>
-    </w:p>
-    <w:p>
-      <w:r>
-        <w:t xml:space="preserve">     [0, 0, 1, 0, 1, 0, 0, 1, 1, 1, 1, 1, 1, 0, 0, 1, 1, 1, 0, 1, 1, 0, 0, 1, 0, 0] ,</w:t>
-      </w:r>
-    </w:p>
-    <w:p>
-      <w:r>
-        <w:t xml:space="preserve">     [0, 0, 1, 0, 1, 0, 0, 1, 0, 1, 1, 0, 0, 0, 0, 1, 0, 1, 0, 1, 1, 1, 0, 1, 0, 0] ,</w:t>
-      </w:r>
-    </w:p>
-    <w:p>
-      <w:r>
-        <w:t xml:space="preserve">     [0, 0, 1, 0, 1, 0, 0, 1, 1, 1, 1, 1, 0, 1, 0, 1, 1, 1, 1, 1, 1, 1, 0, 1, 0, 0] ,</w:t>
-      </w:r>
-    </w:p>
-    <w:p>
-      <w:r>
-        <w:t xml:space="preserve">     [0, 0, 1, 0, 1, 0, 0, 1, 1, 1, 1, 1, 1, 1, 0, 1, 1, 1, 1, 1, 1, 1, 0, 1, 0, 0] ,</w:t>
-      </w:r>
-    </w:p>
-    <w:p>
-      <w:r>
-        <w:t xml:space="preserve">     [0, 0, 0, 0, 0, 0, 0, 0, 0, 1, 0, 0, 1, 1, 0, 1, 0, 0, 1, 0, 0, 1, 0, 1, 1, 0] ,</w:t>
-      </w:r>
-    </w:p>
-    <w:p>
-      <w:r>
-        <w:t xml:space="preserve">     [0, 0, 0, 0, 0, 0, 0, 0, 0, 1, 0, 0, 0, 0, 0, 1, 0, 1, 0, 0, 0, 1, 0, 1, 0, 0] ,</w:t>
-      </w:r>
-    </w:p>
-    <w:p>
-      <w:r>
-        <w:t xml:space="preserve">     [0, 0, 1, 0, 1, 0, 0, 1, 1, 1, 1, 1, 1, 0, 0, 1, 1, 1, 0, 1, 1, 0, 0, 1, 0, 0] ,</w:t>
-      </w:r>
-    </w:p>
-    <w:p>
-      <w:r>
-        <w:t xml:space="preserve">     [0, 0, 1, 0, 1, 0, 0, 1, 1, 1, 1, 1, 1, 0, 0, 1, 1, 1, 0, 1, 1, 0, 0, 1, 0, 1] ,</w:t>
-      </w:r>
-    </w:p>
-    <w:p>
-      <w:r>
-        <w:t xml:space="preserve">     [0, 0, 1, 0, 1, 0, 0, 1, 1, 1, 1, 1, 1, 1, 0, 0, 1, 1, 1, 0, 1, 1, 0, 1, 0, 0] ,</w:t>
-      </w:r>
-    </w:p>
-    <w:p>
-      <w:r>
-        <w:t xml:space="preserve">     [0, 0, 1, 0, 1, 0, 0, 1, 1, 1, 1, 1, 1, 1, 0, 1, 1, 1, 1, 1, 1, 1, 0, 1, 0, 0] ,</w:t>
-      </w:r>
-    </w:p>
-    <w:p>
-      <w:r>
-        <w:t xml:space="preserve">     [0, 0, 0, 0, 0, 0, 0, 0, 0, 1, 0, 0, 0, 0, 0, 0, 0, 0, 0, 0, 0, 0, 0, 0, 0, 0] ,</w:t>
-      </w:r>
-    </w:p>
-    <w:p>
-      <w:r>
-        <w:t xml:space="preserve">     [0, 0, 0, 0, 0, 0, 0, 0, 0, 1, 0, 0, 1, 1, 0, 1, 0, 1, 1, 0, 1, 1, 0, 1, 0, 0] ,</w:t>
-      </w:r>
-    </w:p>
-    <w:p>
-      <w:r>
-        <w:t xml:space="preserve">     [0, 0, 1, 0, 1, 0, 0, 1, 1, 1, 1, 1, 1, 1, 0, 1, 1, 1, 1, 0, 1, 1, 0, 1, 0, 0] ,</w:t>
-      </w:r>
-    </w:p>
-    <w:p>
-      <w:r>
-        <w:t xml:space="preserve">     [0, 0, 1, 0, 1, 0, 0, 1, 1, 1, 1, 1, 1, 1, 0, 1, 1, 1, 1, 1, 1, 1, 0, 1, 0, 0] ,</w:t>
-      </w:r>
-    </w:p>
-    <w:p>
-      <w:r>
-        <w:t xml:space="preserve">     [0, 0, 1, 0, 1, 1, 1, 1, 1, 1, 1, 1, 1, 0, 0, 1, 1, 1, 0, 1, 1, 0, 0, 1, 0, 0] ,</w:t>
-      </w:r>
-    </w:p>
-    <w:p>
-      <w:r>
-        <w:t xml:space="preserve">     [0, 0, 1, 0, 1, 0, 0, 1, 1, 1, 1, 1, 1, 1, 0, 1, 1, 1, 1, 1, 1, 1, 0, 1, 1, 0] ,</w:t>
-      </w:r>
-    </w:p>
-    <w:p>
-      <w:r>
-        <w:t xml:space="preserve">     [0, 0, 1, 0, 1, 0, 0, 1, 1, 1, 1, 1, 1, 1, 0, 1, 1, 1, 1, 0, 1, 1, 0, 1, 0, 0] ,</w:t>
-      </w:r>
-    </w:p>
-    <w:p>
-      <w:r>
-        <w:t xml:space="preserve">     [0, 0, 0, 0, 0, 0, 0, 0, 0, 1, 0, 0, 1, 1, 0, 1, 0, 1, 1, 0, 1, 1, 0, 1, 0, 0] ,</w:t>
-      </w:r>
-    </w:p>
-    <w:p>
-      <w:r>
-        <w:t xml:space="preserve">     [0, 0, 0, 0, 0, 0, 0, 0, 0, 1, 0, 0, 1, 1, 0, 1, 0, 1, 1, 0, 1, 1, 0, 1, 0, 0] ,</w:t>
-      </w:r>
-    </w:p>
-    <w:p>
-      <w:r>
-        <w:t xml:space="preserve">     [0, 0, 1, 0, 1, 0, 0, 1, 1, 1, 1, 1, 1, 1, 0, 1, 1, 1, 1, 1, 1, 1, 0, 1, 0, 0] ,</w:t>
-      </w:r>
-    </w:p>
-    <w:p>
-      <w:r>
-        <w:t xml:space="preserve">     [0, 0, 1, 0, 1, 0, 0, 1, 1, 1, 1, 1, 1, 1, 0, 1, 1, 1, 1, 1, 1, 1, 0, 1, 1, 0] ,</w:t>
-      </w:r>
-    </w:p>
-    <w:p>
-      <w:r>
-        <w:t xml:space="preserve">     [0, 0, 1, 0, 1, 0, 0, 1, 1, 1, 1, 1, 1, 1, 0, 1, 1, 1, 1, 1, 1, 1, 0, 1, 1, 0] ,</w:t>
-      </w:r>
-    </w:p>
-    <w:p>
-      <w:r>
-        <w:t xml:space="preserve">     [0, 0, 1, 0, 1, 1, 1, 1, 1, 1, 1, 1, 1, 0, 0, 1, 1, 1, 0, 1, 1, 0, 0, 1, 0, 0] ,</w:t>
-      </w:r>
-    </w:p>
-    <w:p>
-      <w:r>
-        <w:t xml:space="preserve">     [0, 0, 0, 0, 0, 0, 0, 0, 0, 1, 0, 0, 1, 1, 0, 1, 0, 1, 1, 0, 1, 1, 0, 1, 0, 0] ,</w:t>
-      </w:r>
-    </w:p>
-    <w:p>
-      <w:r>
         <w:t xml:space="preserve">     [0, 0, 0, 1, 0, 0, 1, 0, 0, 1, 1, 0, 1, 0, 0, 0, 0, 1, 0, 1, 0, 0, 0, 1, 0, 0] ,</w:t>
       </w:r>
     </w:p>
     <w:p>
       <w:r>
-        <w:lastRenderedPageBreak/>
         <w:t xml:space="preserve">     [0, 0, 0, 0, 0, 0, 0, 0, 0, 1, 0, 0, 0, 0, 0, 0, 0, 0, 0, 0, 0, 0, 0, 0, 1, 0]</w:t>
       </w:r>
     </w:p>

--- a/20241105-整理學長資料用/chart_result/Chart 結果.docx
+++ b/20241105-整理學長資料用/chart_result/Chart 結果.docx
@@ -1459,11 +1459,6 @@
     </w:p>
     <w:p/>
     <w:p>
-      <w:pPr>
-        <w:rPr>
-          <w:rFonts w:hint="eastAsia"/>
-        </w:rPr>
-      </w:pPr>
       <w:r>
         <w:rPr>
           <w:rFonts w:hint="eastAsia"/>
@@ -2486,6 +2481,256 @@
     <w:p>
       <w:r>
         <w:t>--------------------------------------</w:t>
+      </w:r>
+    </w:p>
+    <w:p>
+      <w:r>
+        <w:t>Sus_value = [</w:t>
+      </w:r>
+    </w:p>
+    <w:p>
+      <w:r>
+        <w:t xml:space="preserve">     [0, 0, 1.0, 0, 0.983871, 0, 0, 1.0, 1.0, 1.0, 1.0, 0.984925, 1.0, 0, 0, 0, 0.978723, 1.0, 0, 0, 0.916667, 0, 0, 1.0, 0, 0] ,</w:t>
+      </w:r>
+    </w:p>
+    <w:p>
+      <w:r>
+        <w:t xml:space="preserve">     [0, 0, 1.0, 0, 0.428571, 0, 0, 1.0, 1.0, 1.0, 1.0, 0.142857, 1.0, 1.0, 0, 1.0, 0.6, 1.0, 1.0, 0.047619, 0.333333, 0.4, 0, 1.0, 0, 0] ,</w:t>
+      </w:r>
+    </w:p>
+    <w:p>
+      <w:r>
+        <w:t xml:space="preserve">     [0, 0, 1.0, 0, 0.665278, 0, 0, 1.0, 1.0, 0.0, 1.0, 0.427945, 1.0, 1.0, 0, 1.0, 0.776876, 1.0, 1.0, 0.170386, 0.730104, 0.794131, 0, 1.0, 0, 0] ,</w:t>
+      </w:r>
+    </w:p>
+    <w:p>
+      <w:r>
+        <w:t xml:space="preserve">     [0, 0, 1.0, 0, 0.866575, 0, 0, 1.0, 1.0, 1.0, 1.0, 0.833333, 1.0, 1.0, 0, 1.0, 0.896821, 1.0, 1.0, 0.169808, 0.811911, 0.805734, 0, 1.0, 0, 0] ,</w:t>
+      </w:r>
+    </w:p>
+    <w:p>
+      <w:r>
+        <w:t xml:space="preserve">     [0, 0, 1.0, 0, 0.5, 0, 0, 1.0, 1.0, 1.0, 1.0, 0.25, 1.0, 1.0, 0, 1.0, 0.666667, 1.0, 1.0, 0.0526316, 0.5, 0.5, 0, 1.0, 0, 0] ,</w:t>
+      </w:r>
+    </w:p>
+    <w:p>
+      <w:r>
+        <w:t xml:space="preserve">     [0, 0, 1.0, 0, 0.601201, 0, 0, 1.0, 1.0, 0.0, 1.0, 0.401173, 1.0, 1.0, 0, 1.0, 0.752091, 1.0, 1.0, 0.0624907, 0.679365, 0.703353, 0, 1.0, 0, 0] ,</w:t>
+      </w:r>
+    </w:p>
+    <w:p>
+      <w:r>
+        <w:t xml:space="preserve">     [0, 0, 1.0, 0, 0.728475, 0, 0, 1.0, 1.0, 0.0, 1.0, 0.522973, 1.0, 1.0, 0, 1.0, 0.826715, 1.0, 1.0, 0.249792, 0.715288, 0.792322, 0, 1.0, 0, 0] ,</w:t>
+      </w:r>
+    </w:p>
+    <w:p>
+      <w:r>
+        <w:t xml:space="preserve">     [0, 0, 1.0, 0, 0.5, 0, 0, 1.0, 1.0, 1.0, 1.0, 0.25, 1.0, 1.0, 0, 1.0, 0.666667, 1.0, 1.0, 0.0526316, 0.5, 0.5, 0, 1.0, 0, 0] ,</w:t>
+      </w:r>
+    </w:p>
+    <w:p>
+      <w:r>
+        <w:t xml:space="preserve">     [0, 0, 1.0, 0, 0.333333, 0, 0, 1.0, 1.0, 0.0, 1.0, 0.666667, 0, 0.916667, 0, 1.0, 0.5, 1.0, 1.0, 0.0425532, 1.0, 0, 0, 0.0, 0, 0] ,</w:t>
+      </w:r>
+    </w:p>
+    <w:p>
+      <w:r>
+        <w:t xml:space="preserve">     [0, 0, 0, 0, 0, 0, 0, 0, 0, 1.0, 0, 0, 1.0, 1.0, 0, 1.0, 0, 1.0, 1.0, 0, 0.945712, 0.956202, 0, 1.0, 0, 0] ,</w:t>
+      </w:r>
+    </w:p>
+    <w:p>
+      <w:r>
+        <w:t xml:space="preserve">     [0, 0, 1.0, 0, 0.999007, 0, 0, 1.0, 1.0, 1.0, 1.0, 0.999412, 1.0, 0, 0, 1.0, 0.993191, 1.0, 0.995974, 0, 0.973958, 0.834289, 0, 1.0, 0, 0] ,</w:t>
+      </w:r>
+    </w:p>
+    <w:p>
+      <w:r>
+        <w:t xml:space="preserve">     [0, 0, 0, 0, 0, 0, 0, 0, 0, 1.0, 0, 0, 1.0, 1.0, 0, 1.0, 0, 1.0, 1.0, 0, 0, 0.367347, 0, </w:t>
+      </w:r>
+      <w:r>
+        <w:lastRenderedPageBreak/>
+        <w:t>1.0, 0, 0] ,</w:t>
+      </w:r>
+    </w:p>
+    <w:p>
+      <w:r>
+        <w:t xml:space="preserve">     [0, 0, 1.0, 0, 0.6, 0, 0, 1.0, 1.0, 1.0, 1.0, 0.4, 1.0, 1.0, 0, 1.0, 0.75, 1.0, 1.0, 0.0625, 0.666667, 0.625, 0, 1.0, 0, 0] ,</w:t>
+      </w:r>
+    </w:p>
+    <w:p>
+      <w:r>
+        <w:t xml:space="preserve">     [0, 0, 0, 0, 0, 0, 0, 0, 0, 0.0, 0, 0, 1.0, 1.0, 0, 1.0, 0, 0, 1.0, 0, 0, 1.0, 0, 1.0, 0.881917, 0] ,</w:t>
+      </w:r>
+    </w:p>
+    <w:p>
+      <w:r>
+        <w:t xml:space="preserve">     [0, 0, 1.0, 0, 0.428571, 0, 0, 1.0, 1.0, 1.0, 1.0, 0.142857, 1.0, 1.0, 0, 1.0, 0.6, 1.0, 1.0, 0.047619, 0.333333, 1.0, 0, 1.0, 1.0, 0] ,</w:t>
+      </w:r>
+    </w:p>
+    <w:p>
+      <w:r>
+        <w:t xml:space="preserve">     [0, 0, 0, 0, 0, 0, 0, 0, 0, 1.0, 0, 0, 1.0, 1.0, 0, 1.0, 0, 1.0, 1.0, 0, 0.916667, 0.935484, 0, 1.0, 0, 0] ,</w:t>
+      </w:r>
+    </w:p>
+    <w:p>
+      <w:r>
+        <w:t xml:space="preserve">     [0, 0, 0, 0, 0, 0, 0, 0, 0, 1.0, 0, 0, 1.0, 1.0, 0, 1.0, 0, 1.0, 1.0, 0, 0.916667, 0.935484, 0, 1.0, 0, 0] ,</w:t>
+      </w:r>
+    </w:p>
+    <w:p>
+      <w:r>
+        <w:t xml:space="preserve">     [0, 0, 0, 0, 0, 0.998197, 0, 0.841586, 0, 0.0, 1.0, 0, 0, 0, 0, 1.0, 0, 0, 0, 0, 0, 0, 0, 1.0, 0, 0] ,</w:t>
+      </w:r>
+    </w:p>
+    <w:p>
+      <w:r>
+        <w:t xml:space="preserve">     [0, 0, 1.0, 0, 0.5, 0, 0, 1.0, 1.0, 1.0, 1.0, 0.25, 1.0, 1.0, 0, 1.0, 0.666667, 1.0, 1.0, 0.0526316, 0.5, 0.5, 0, 1.0, 0, 0] ,</w:t>
+      </w:r>
+    </w:p>
+    <w:p>
+      <w:r>
+        <w:t xml:space="preserve">     [0, 0, 1.0, 0, 0.333333, 0, 0, 1.0, 1.0, 0.0, 1.0, 0.666667, 0, 1.0, 0, 1.0, 0.5, 1.0, 1.0, 0.0425532, 1.0, 0.25, 0, 0.0, 0, 0] ,</w:t>
+      </w:r>
+    </w:p>
+    <w:p>
+      <w:r>
+        <w:t xml:space="preserve">     [0, 0, 1.0, 0, 0.833333, 0, 0, 1.0, 1.0, 1.0, 1.0, 0.625, 1.0, 1.0, 0, 1.0, 0.888889, 1.0, 1.0, 0.842105, 0.75, 0.8, 0, 1.0, 0, 0] ,</w:t>
+      </w:r>
+    </w:p>
+    <w:p>
+      <w:r>
+        <w:t xml:space="preserve">     [0, 0, 0, 0, 0, 0, 0, 0, 0, 0.0, 0, 0, 0, 1.0, 0, 1.0, 0, 1.0, 1.0, 0, 1.0, 0.467742, 0, 0, 0, 0] ,</w:t>
+      </w:r>
+    </w:p>
+    <w:p>
+      <w:r>
+        <w:t xml:space="preserve">     [0, 0, 1.0, 0, 0.984496, 0, 0, 1.0, 1.0, 1.0, 1.0, 0.985222, 1.0, 0, 0, 1.0, 0.980392, 1.0, 0, 0.769231, 0.928571, 0, 0, 1.0, 0, 0] ,</w:t>
+      </w:r>
+    </w:p>
+    <w:p>
+      <w:r>
+        <w:t xml:space="preserve">     [0, 0, 0.928546, 0, 0.952899, 0, 0, 0.975567, 0, 0.0, 1.0, 0, 0, 0, 0, 1.0, 0, 1.0, 0, 1.0, 0.974532, 0.80084, 0, 1.0, 0, 0] ,</w:t>
+      </w:r>
+    </w:p>
+    <w:p>
+      <w:r>
+        <w:t xml:space="preserve">     [0, 0, 1.0, 0, 0.333333, 0, 0, 1.0, 1.0, 0.0, 1.0, 0.666667, 0, 1.0, 0, 1.0, 0.5, 1.0, 1.0, 0.0425532, 1.0, 0.5, 0, 0.0, 0, 0] ,</w:t>
+      </w:r>
+    </w:p>
+    <w:p>
+      <w:r>
+        <w:t xml:space="preserve">     [0, 0, 1.0, 0, 0.707107, 0, 0, 1.0, 1.0, 1.0, 1.0, 0.5, 1.0, 1.0, 0, 1.0, 0.816497, 1.0, 1.0, 0.229416, 0.707107, 0.707107, 0, 1.0, 0, 0] ,</w:t>
+      </w:r>
+    </w:p>
+    <w:p>
+      <w:r>
+        <w:t xml:space="preserve">     [0, 0, 0, 0, 0, 0, 0, 0, 0, 0.0, 0, 0, 1.0, 1.0, 0, 1.0, 0, 0, 1.0, 0, 0, 1.0, 0, 1.0, 0.881917, 0] ,</w:t>
+      </w:r>
+    </w:p>
+    <w:p>
+      <w:r>
+        <w:t xml:space="preserve">     [0, 0, 0, 0, 0, 0, 0, 0, 0, 0.0, 0, 0, 0, 0, 0, 1.0, 0, 1.0, 0, 0, 0, 1.0, 0, 1.0, 0, 0] ,</w:t>
+      </w:r>
+    </w:p>
+    <w:p>
+      <w:r>
+        <w:t xml:space="preserve">     [0, 0, 1.0, 0, 0.991561, 0, 0, 1.0, 1.0, 1.0, 1.0, 0.991713, 1.0, 0, 0, 1.0, 0.986842, 1.0, 0, 0.834254, 0.952381, 0, 0, 1.0, 0, 0] ,</w:t>
+      </w:r>
+    </w:p>
+    <w:p>
+      <w:r>
+        <w:t xml:space="preserve">     [0, 0, 1.0, 0, 0.333333, 0, 0, 1.0, 1.0, 1.0, 1.0, 0.333333, 1.0, 0, 0, 1.0, 0.5, 1.0, 0, 0.0425532, 1.0, 0, 0, 1.0, 0, 1.0] ,</w:t>
+      </w:r>
+    </w:p>
+    <w:p>
+      <w:r>
+        <w:t xml:space="preserve">     [0, 0, 1.0, 0, 0.7803, 0, 0, 1.0, 1.0, 0.0, 1.0, 0.560539, 1.0, 1.0, 0, 1.0, 0.844745, 1.0, 1.0, 0.381989, 0.763398, 0.829062, 0, 1.0, 0, 0] ,</w:t>
+      </w:r>
+    </w:p>
+    <w:p>
+      <w:r>
+        <w:lastRenderedPageBreak/>
+        <w:t xml:space="preserve">     [0, 0, 0, 0, 0, 0, 0, 0, 0, 0.0, 0, 0, 0, 0, 0, 0, 0, 0, 0, 0, 0, 0, 0, 0, 0, 0] ,</w:t>
+      </w:r>
+    </w:p>
+    <w:p>
+      <w:r>
+        <w:t xml:space="preserve">     [0, 0, 0, 0, 0, 0, 0, 0, 0, 1.0, 0, 0, 1.0, 1.0, 0, 1.0, 0, 1.0, 1.0, 0, 0.85119, 0.889851, 0, 1.0, 0, 0] ,</w:t>
+      </w:r>
+    </w:p>
+    <w:p>
+      <w:r>
+        <w:t xml:space="preserve">     [0, 0, 1.0, 0, 0.833144, 0, 0, 1.0, 1.0, 1.0, 1.0, 0.676066, 1.0, 1.0, 0, 1.0, 0.83518, 1.0, 1.0, 0, 0.797101, 0.788571, 0, 1.0, 0, 0] ,</w:t>
+      </w:r>
+    </w:p>
+    <w:p>
+      <w:r>
+        <w:t xml:space="preserve">     [0, 0, 1.0, 0, 0.892917, 0, 0, 1.0, 1.0, 1.0, 1.0, 0.730644, 1.0, 1.0, 0, 1.0, 0.911142, 1.0, 1.0, 0.759866, 0.800439, 0.868055, 0, 1.0, 0, 0] ,</w:t>
+      </w:r>
+    </w:p>
+    <w:p>
+      <w:r>
+        <w:t xml:space="preserve">     [0, 0, 1.0, 0, 1.0, 1.0, 1.0, 1.0, 1.0, 1.0, 1.0, 1.0, 1.0, 0, 0, 1.0, 1.0, 1.0, 0, 1.0, 1.0, 0, 0, 1.0, 0, 0] ,</w:t>
+      </w:r>
+    </w:p>
+    <w:p>
+      <w:r>
+        <w:t xml:space="preserve">     [0, 0, 1.0, 0, 0.5, 0, 0, 1.0, 1.0, 1.0, 1.0, 0.25, 1.0, 1.0, 0, 1.0, 0.666667, 1.0, 1.0, 0.0526316, 0.5, 1.0, 0, 1.0, 1.0, 0] ,</w:t>
+      </w:r>
+    </w:p>
+    <w:p>
+      <w:r>
+        <w:t xml:space="preserve">     [0, 0, 1.0, 0, 0.833144, 0, 0, 1.0, 1.0, 1.0, 1.0, 0.676066, 1.0, 1.0, 0, 1.0, 0.83518, 1.0, 1.0, 0, 0.797101, 0.788571, 0, 1.0, 0, 0] ,</w:t>
+      </w:r>
+    </w:p>
+    <w:p>
+      <w:r>
+        <w:t xml:space="preserve">     [0, 0, 0, 0, 0, 0, 0, 0, 0, 1.0, 0, 0, 1.0, 1.0, 0, 1.0, 0, 1.0, 1.0, 0, 0.916667, 0.935484, 0, 1.0, 0, 0] ,</w:t>
+      </w:r>
+    </w:p>
+    <w:p>
+      <w:r>
+        <w:t xml:space="preserve">     [0, 0, 0, 0, 0, 0, 0, 0, 0, 1.0, 0, 0, 1.0, 1.0, 0, 1.0, 0, 1.0, 1.0, 0, 0.953333, 0.962212, 0, 1.0, 0, 0] ,</w:t>
+      </w:r>
+    </w:p>
+    <w:p>
+      <w:r>
+        <w:t xml:space="preserve">     [0, 0, 1.0, 0, 0.6, 0, 0, 1.0, 1.0, 1.0, 1.0, 0.4, 1.0, 1.0, 0, 1.0, 0.75, 1.0, 1.0, 0.0625, 0.666667, 0.625, 0, 1.0, 0, 0] ,</w:t>
+      </w:r>
+    </w:p>
+    <w:p>
+      <w:r>
+        <w:t xml:space="preserve">     [0, 0, 1.0, 0, 0.984375, 0, 0, 1.0, 1.0, 1.0, 1.0, 0.985149, 1.0, 1.0, 0, 1.0, 0.98, 1.0, 1.0, 0.768638, 0.923077, 1.0, 0, 1.0, 1.0, 0] ,</w:t>
+      </w:r>
+    </w:p>
+    <w:p>
+      <w:r>
+        <w:t xml:space="preserve">     [0, 0, 1.0, 0, 0.984615, 0, 0, 1.0, 1.0, 0.0, 1.0, 0.985294, 1.0, 1.0, 0, 1.0, 0.980769, 1.0, 1.0, 0.769821, 0.933333, 1.0, 0, 1.0, 1.0, 0] ,</w:t>
+      </w:r>
+    </w:p>
+    <w:p>
+      <w:r>
+        <w:t xml:space="preserve">     [0, 0, 1.0, 0, 1.0, 1.0, 1.0, 1.0, 1.0, 1.0, 1.0, 1.0, 1.0, 0, 0, 1.0, 1.0, 1.0, 0, 1.0, 1.0, 0, 0, 1.0, 0, 0] ,</w:t>
+      </w:r>
+    </w:p>
+    <w:p>
+      <w:r>
+        <w:t xml:space="preserve">     [0, 0, 0, 0, 0, 0, 0, 0, 0, 1.0, 0, 0, 1.0, 1.0, 0, 1.0, 0, 1.0, 1.0, 0, 0.916667, 0.935484, 0, 1.0, 0, 0] ,</w:t>
+      </w:r>
+    </w:p>
+    <w:p>
+      <w:r>
+        <w:t xml:space="preserve">     [0, 0, 0, 0.9978, 0, 0, 1.0, 0, 0, 1.0, 1.0, 0, 1.0, 0, 0, 0, 0, 1.0, 0, 0.97719, 0, 0, 0, 1.0, 0, 0] ,</w:t>
+      </w:r>
+    </w:p>
+    <w:p>
+      <w:r>
+        <w:t xml:space="preserve">     [0, 0, 0, 0, 0, 0, 0, 0, 0, 1.0, 0, 0, 0, 0, 0, 0, 0, 0, 0, 0, 0, 0, 0, 0, 1.0, 0]</w:t>
+      </w:r>
+    </w:p>
+    <w:p>
+      <w:r>
+        <w:t>]</w:t>
       </w:r>
       <w:bookmarkStart w:id="0" w:name="_GoBack"/>
       <w:bookmarkEnd w:id="0"/>
